--- a/fuentes/LAFT/pedagogicas/Modulo1/BASC_LAFT-Mod1-Contenido.docx
+++ b/fuentes/LAFT/pedagogicas/Modulo1/BASC_LAFT-Mod1-Contenido.docx
@@ -1257,8 +1257,9 @@
                 <w:bCs/>
                 <w:iCs/>
                 <w:color w:val="7030A0"/>
-              </w:rPr>
-              <w:t>Bienvenidos.</w:t>
+                <w:highlight w:val="yellow"/>
+              </w:rPr>
+              <w:t>Bienvenido.</w:t>
             </w:r>
           </w:p>
           <w:p>
@@ -1409,7 +1410,30 @@
                 <w:szCs w:val="20"/>
                 <w:lang w:val="es-CO" w:eastAsia="es-CO"/>
               </w:rPr>
-              <w:t>Martes, Octubre 29, 2013 </w:t>
+              <w:t xml:space="preserve">Martes, Octubre 2 </w:t>
+            </w:r>
+            <w:r>
+              <w:rPr>
+                <w:rFonts w:asciiTheme="minorHAnsi" w:hAnsiTheme="minorHAnsi"/>
+                <w:i/>
+                <w:iCs/>
+                <w:sz w:val="20"/>
+                <w:szCs w:val="20"/>
+                <w:highlight w:val="yellow"/>
+                <w:lang w:val="es-CO" w:eastAsia="es-CO"/>
+              </w:rPr>
+              <w:t>de</w:t>
+            </w:r>
+            <w:r>
+              <w:rPr>
+                <w:rFonts w:asciiTheme="minorHAnsi" w:hAnsiTheme="minorHAnsi"/>
+                <w:i/>
+                <w:iCs/>
+                <w:sz w:val="20"/>
+                <w:szCs w:val="20"/>
+                <w:lang w:val="es-CO" w:eastAsia="es-CO"/>
+              </w:rPr>
+              <w:t xml:space="preserve"> 2013 </w:t>
             </w:r>
           </w:p>
           <w:p>
@@ -2047,8 +2071,9 @@
                 <w:bCs/>
                 <w:iCs/>
                 <w:color w:val="7030A0"/>
-              </w:rPr>
-              <w:t>Ahora</w:t>
+                <w:highlight w:val="yellow"/>
+              </w:rPr>
+              <w:t>V</w:t>
             </w:r>
             <w:r>
               <w:rPr>
@@ -2056,15 +2081,7 @@
                 <w:bCs/>
                 <w:iCs/>
                 <w:color w:val="7030A0"/>
-              </w:rPr>
-              <w:t>,  v</w:t>
-            </w:r>
-            <w:r>
-              <w:rPr>
-                <w:rFonts w:asciiTheme="minorHAnsi" w:hAnsiTheme="minorHAnsi" w:cs="Arial"/>
-                <w:bCs/>
-                <w:iCs/>
-                <w:color w:val="7030A0"/>
+                <w:highlight w:val="yellow"/>
               </w:rPr>
               <w:t>eamos</w:t>
             </w:r>
@@ -2996,7 +3013,7 @@
                 <w:color w:val="auto"/>
                 <w:kern w:val="24"/>
               </w:rPr>
-              <w:t>ciertos piratas que por el siglo XVII infestaron el mar de las Antillas</w:t>
+              <w:t>cierto pirata que por el siglo XVII infestaron el mar de las Antillas</w:t>
             </w:r>
             <w:r>
               <w:rPr>
@@ -3049,36 +3066,7 @@
                 <w:color w:val="auto"/>
                 <w:kern w:val="24"/>
               </w:rPr>
-              <w:t>pirata</w:t>
-            </w:r>
-            <w:r>
-              <w:rPr>
-                <w:rFonts w:asciiTheme="minorHAnsi" w:hAnsiTheme="minorHAnsi" w:cs="Arial"/>
-                <w:b w:val="0"/>
-                <w:color w:val="auto"/>
-                <w:kern w:val="24"/>
-              </w:rPr>
-              <w:t>s</w:t>
-            </w:r>
-            <w:r>
-              <w:rPr>
-                <w:rFonts w:asciiTheme="minorHAnsi" w:hAnsiTheme="minorHAnsi" w:cs="Arial"/>
-                <w:b w:val="0"/>
-                <w:color w:val="auto"/>
-                <w:kern w:val="24"/>
-              </w:rPr>
-              <w:t xml:space="preserve"> que en los</w:t>
-            </w:r>
-            <w:bookmarkStart w:id="1" w:name="_GoBack"/>
-            <w:bookmarkEnd w:id="1"/>
-            <w:r>
-              <w:rPr>
-                <w:rFonts w:asciiTheme="minorHAnsi" w:hAnsiTheme="minorHAnsi" w:cs="Arial"/>
-                <w:b w:val="0"/>
-                <w:color w:val="auto"/>
-                <w:kern w:val="24"/>
-              </w:rPr>
-              <w:t xml:space="preserve"> siglos XVII y XVIII se </w:t>
+              <w:t xml:space="preserve">pirata que en los siglos XVII y XVIII se </w:t>
             </w:r>
             <w:r>
               <w:rPr>
@@ -4583,6 +4571,32 @@
               <w:rPr>
                 <w:rFonts w:asciiTheme="minorHAnsi" w:hAnsiTheme="minorHAnsi" w:cs="Arial"/>
                 <w:bCs/>
+                <w:iCs/>
+                <w:color w:val="C00000"/>
+              </w:rPr>
+            </w:pPr>
+            <w:r>
+              <w:rPr>
+                <w:rFonts w:asciiTheme="minorHAnsi" w:hAnsiTheme="minorHAnsi" w:cs="Arial"/>
+                <w:bCs/>
+                <w:iCs/>
+                <w:color w:val="C00000"/>
+                <w:highlight w:val="yellow"/>
+              </w:rPr>
+              <w:t>Fin de recuadro destacado.</w:t>
+            </w:r>
+          </w:p>
+          <w:p>
+            <w:pPr>
+              <w:widowControl w:val="0"/>
+              <w:autoSpaceDE w:val="0"/>
+              <w:autoSpaceDN w:val="0"/>
+              <w:adjustRightInd w:val="0"/>
+              <w:jc w:val="both"/>
+              <w:cnfStyle w:val="000000000000" w:firstRow="0" w:lastRow="0" w:firstColumn="0" w:lastColumn="0" w:oddVBand="0" w:evenVBand="0" w:oddHBand="0" w:evenHBand="0" w:firstRowFirstColumn="0" w:firstRowLastColumn="0" w:lastRowFirstColumn="0" w:lastRowLastColumn="0"/>
+              <w:rPr>
+                <w:rFonts w:asciiTheme="minorHAnsi" w:hAnsiTheme="minorHAnsi" w:cs="Arial"/>
+                <w:bCs/>
                 <w:kern w:val="24"/>
               </w:rPr>
             </w:pPr>
@@ -4711,7 +4725,24 @@
                 <w:bCs/>
                 <w:kern w:val="24"/>
               </w:rPr>
-              <w:t xml:space="preserve">De esta época es famoso el caso de Al Capone </w:t>
+              <w:t xml:space="preserve">De esta época es famoso el caso de </w:t>
+            </w:r>
+            <w:r>
+              <w:rPr>
+                <w:rFonts w:asciiTheme="minorHAnsi" w:hAnsiTheme="minorHAnsi" w:cs="Arial"/>
+                <w:bCs/>
+                <w:i/>
+                <w:kern w:val="24"/>
+              </w:rPr>
+              <w:t>Al Capone</w:t>
+            </w:r>
+            <w:r>
+              <w:rPr>
+                <w:rFonts w:asciiTheme="minorHAnsi" w:hAnsiTheme="minorHAnsi" w:cs="Arial"/>
+                <w:bCs/>
+                <w:kern w:val="24"/>
+              </w:rPr>
+              <w:t xml:space="preserve"> </w:t>
             </w:r>
             <w:r>
               <w:rPr>
@@ -5063,6 +5094,32 @@
               <w:rPr>
                 <w:rFonts w:asciiTheme="minorHAnsi" w:hAnsiTheme="minorHAnsi" w:cs="Arial"/>
                 <w:bCs/>
+                <w:iCs/>
+                <w:color w:val="C00000"/>
+              </w:rPr>
+            </w:pPr>
+            <w:r>
+              <w:rPr>
+                <w:rFonts w:asciiTheme="minorHAnsi" w:hAnsiTheme="minorHAnsi" w:cs="Arial"/>
+                <w:bCs/>
+                <w:iCs/>
+                <w:color w:val="C00000"/>
+                <w:highlight w:val="yellow"/>
+              </w:rPr>
+              <w:t>Fin de recuadro destacado.</w:t>
+            </w:r>
+          </w:p>
+          <w:p>
+            <w:pPr>
+              <w:widowControl w:val="0"/>
+              <w:autoSpaceDE w:val="0"/>
+              <w:autoSpaceDN w:val="0"/>
+              <w:adjustRightInd w:val="0"/>
+              <w:jc w:val="both"/>
+              <w:cnfStyle w:val="000000000000" w:firstRow="0" w:lastRow="0" w:firstColumn="0" w:lastColumn="0" w:oddVBand="0" w:evenVBand="0" w:oddHBand="0" w:evenHBand="0" w:firstRowFirstColumn="0" w:firstRowLastColumn="0" w:lastRowFirstColumn="0" w:lastRowLastColumn="0"/>
+              <w:rPr>
+                <w:rFonts w:asciiTheme="minorHAnsi" w:hAnsiTheme="minorHAnsi" w:cs="Arial"/>
+                <w:bCs/>
                 <w:kern w:val="24"/>
               </w:rPr>
             </w:pPr>
@@ -5299,6 +5356,7 @@
                 <w:bCs/>
                 <w:kern w:val="24"/>
               </w:rPr>
+              <w:lastRenderedPageBreak/>
               <w:t>Así es como e</w:t>
             </w:r>
             <w:r>
@@ -5435,16 +5493,7 @@
                 <w:bCs/>
                 <w:kern w:val="24"/>
               </w:rPr>
-              <w:t xml:space="preserve">a nivel mundial diferentes acciones para prevenir, </w:t>
-            </w:r>
-            <w:r>
-              <w:rPr>
-                <w:rFonts w:asciiTheme="minorHAnsi" w:hAnsiTheme="minorHAnsi" w:cs="Arial"/>
-                <w:bCs/>
-                <w:kern w:val="24"/>
-              </w:rPr>
-              <w:lastRenderedPageBreak/>
-              <w:t xml:space="preserve">detectar y combatir </w:t>
+              <w:t xml:space="preserve">a nivel mundial diferentes acciones para prevenir, detectar y combatir </w:t>
             </w:r>
             <w:r>
               <w:rPr>
@@ -5636,7 +5685,7 @@
                 <w:lang w:eastAsia="es-CO"/>
               </w:rPr>
               <w:drawing>
-                <wp:inline distT="0" distB="0" distL="0" distR="0" wp14:anchorId="02914CA4" wp14:editId="1B35DF76">
+                <wp:inline distT="0" distB="0" distL="0" distR="0">
                   <wp:extent cx="3133725" cy="2085975"/>
                   <wp:effectExtent l="0" t="0" r="0" b="0"/>
                   <wp:docPr id="2" name="Imagen 2"/>
@@ -5740,7 +5789,29 @@
                 <w:rFonts w:asciiTheme="minorHAnsi" w:eastAsia="Franklin Gothic Book" w:hAnsiTheme="minorHAnsi" w:cs="Segoe UI"/>
                 <w:lang w:val="es-CO" w:eastAsia="es-CO"/>
               </w:rPr>
-              <w:t xml:space="preserve"> (BCBS)  para la establecer recomendaciones sobre lavado de dinero.</w:t>
+              <w:t xml:space="preserve"> (BCBS)  para la </w:t>
+            </w:r>
+            <w:r>
+              <w:rPr>
+                <w:rFonts w:asciiTheme="minorHAnsi" w:eastAsia="Franklin Gothic Book" w:hAnsiTheme="minorHAnsi" w:cs="Segoe UI"/>
+                <w:highlight w:val="yellow"/>
+                <w:lang w:val="es-CO" w:eastAsia="es-CO"/>
+              </w:rPr>
+              <w:t>definir</w:t>
+            </w:r>
+            <w:r>
+              <w:rPr>
+                <w:rFonts w:asciiTheme="minorHAnsi" w:eastAsia="Franklin Gothic Book" w:hAnsiTheme="minorHAnsi" w:cs="Segoe UI"/>
+                <w:lang w:val="es-CO" w:eastAsia="es-CO"/>
+              </w:rPr>
+              <w:t xml:space="preserve"> </w:t>
+            </w:r>
+            <w:r>
+              <w:rPr>
+                <w:rFonts w:asciiTheme="minorHAnsi" w:eastAsia="Franklin Gothic Book" w:hAnsiTheme="minorHAnsi" w:cs="Segoe UI"/>
+                <w:lang w:val="es-CO" w:eastAsia="es-CO"/>
+              </w:rPr>
+              <w:t>recomendaciones sobre lavado de dinero.</w:t>
             </w:r>
           </w:p>
           <w:p>
@@ -5947,6 +6018,7 @@
                 <w:bCs/>
                 <w:lang w:val="es-CO" w:eastAsia="es-CO"/>
               </w:rPr>
+              <w:lastRenderedPageBreak/>
               <w:t>1999</w:t>
             </w:r>
             <w:r>
@@ -6034,7 +6106,6 @@
                 <w:color w:val="0070C0"/>
                 <w:lang w:val="es-CO" w:eastAsia="es-CO"/>
               </w:rPr>
-              <w:lastRenderedPageBreak/>
               <w:t>1999</w:t>
             </w:r>
             <w:r>
@@ -6984,7 +7055,7 @@
                 <w:lang w:val="es-CO" w:eastAsia="es-CO"/>
               </w:rPr>
               <w:drawing>
-                <wp:inline distT="0" distB="0" distL="0" distR="0" wp14:anchorId="7CCA67F7" wp14:editId="7C03651D">
+                <wp:inline distT="0" distB="0" distL="0" distR="0">
                   <wp:extent cx="5612130" cy="3741420"/>
                   <wp:effectExtent l="0" t="0" r="0" b="0"/>
                   <wp:docPr id="4" name="Diagrama 4"/>
@@ -7315,7 +7386,7 @@
                 <w:lang w:eastAsia="es-CO"/>
               </w:rPr>
               <w:drawing>
-                <wp:inline distT="0" distB="0" distL="0" distR="0" wp14:anchorId="294B0971" wp14:editId="3EB5E9ED">
+                <wp:inline distT="0" distB="0" distL="0" distR="0">
                   <wp:extent cx="5612130" cy="4222115"/>
                   <wp:effectExtent l="0" t="0" r="7620" b="6985"/>
                   <wp:docPr id="3" name="Diagrama 3"/>
@@ -7535,7 +7606,42 @@
                 <w:u w:val="single"/>
                 <w:lang w:val="es-ES" w:eastAsia="es-ES"/>
               </w:rPr>
-              <w:t>Comisión de coordinación inter-institucional contra el lavado de activos:</w:t>
+              <w:t>Comisión de coordinación inter-institucional contra el lavado de activos</w:t>
+            </w:r>
+            <w:r>
+              <w:rPr>
+                <w:rFonts w:asciiTheme="minorHAnsi" w:eastAsia="Times New Roman" w:hAnsiTheme="minorHAnsi"/>
+                <w:color w:val="0000FF"/>
+                <w:sz w:val="22"/>
+                <w:szCs w:val="22"/>
+                <w:u w:val="single"/>
+                <w:lang w:val="es-ES" w:eastAsia="es-ES"/>
+              </w:rPr>
+              <w:t xml:space="preserve"> </w:t>
+            </w:r>
+            <w:r>
+              <w:rPr>
+                <w:rFonts w:asciiTheme="minorHAnsi" w:eastAsia="Times New Roman" w:hAnsiTheme="minorHAnsi"/>
+                <w:color w:val="0000FF"/>
+                <w:sz w:val="22"/>
+                <w:szCs w:val="22"/>
+                <w:highlight w:val="yellow"/>
+                <w:u w:val="single"/>
+                <w:lang w:val="es-ES" w:eastAsia="es-ES"/>
+              </w:rPr>
+              <w:t>(CCICLA)</w:t>
+            </w:r>
+            <w:r>
+              <w:rPr>
+                <w:rFonts w:asciiTheme="minorHAnsi" w:eastAsia="Times New Roman" w:hAnsiTheme="minorHAnsi"/>
+                <w:color w:val="0000FF"/>
+                <w:sz w:val="22"/>
+                <w:szCs w:val="22"/>
+                <w:highlight w:val="yellow"/>
+                <w:u w:val="single"/>
+                <w:lang w:val="es-ES" w:eastAsia="es-ES"/>
+              </w:rPr>
+              <w:t>:</w:t>
             </w:r>
             <w:r>
               <w:rPr>
@@ -8728,6 +8834,46 @@
               <w:rPr>
                 <w:rFonts w:asciiTheme="minorHAnsi" w:hAnsiTheme="minorHAnsi" w:cs="Arial"/>
                 <w:bCs/>
+                <w:iCs/>
+                <w:color w:val="C00000"/>
+              </w:rPr>
+            </w:pPr>
+            <w:r>
+              <w:rPr>
+                <w:rFonts w:asciiTheme="minorHAnsi" w:hAnsiTheme="minorHAnsi" w:cs="Arial"/>
+                <w:bCs/>
+                <w:iCs/>
+                <w:color w:val="C00000"/>
+              </w:rPr>
+              <w:t>Fin de recuadro destacado.</w:t>
+            </w:r>
+          </w:p>
+          <w:p>
+            <w:pPr>
+              <w:pStyle w:val="Default"/>
+              <w:ind w:left="708"/>
+              <w:jc w:val="both"/>
+              <w:cnfStyle w:val="000000000000" w:firstRow="0" w:lastRow="0" w:firstColumn="0" w:lastColumn="0" w:oddVBand="0" w:evenVBand="0" w:oddHBand="0" w:evenHBand="0" w:firstRowFirstColumn="0" w:firstRowLastColumn="0" w:lastRowFirstColumn="0" w:lastRowLastColumn="0"/>
+              <w:rPr>
+                <w:rFonts w:asciiTheme="minorHAnsi" w:eastAsia="Times New Roman" w:hAnsiTheme="minorHAnsi" w:cs="Times New Roman"/>
+                <w:color w:val="0070C0"/>
+                <w:sz w:val="22"/>
+                <w:szCs w:val="22"/>
+                <w:lang w:val="es-ES" w:eastAsia="es-ES"/>
+              </w:rPr>
+            </w:pPr>
+          </w:p>
+          <w:p>
+            <w:pPr>
+              <w:widowControl w:val="0"/>
+              <w:autoSpaceDE w:val="0"/>
+              <w:autoSpaceDN w:val="0"/>
+              <w:adjustRightInd w:val="0"/>
+              <w:jc w:val="both"/>
+              <w:cnfStyle w:val="000000000000" w:firstRow="0" w:lastRow="0" w:firstColumn="0" w:lastColumn="0" w:oddVBand="0" w:evenVBand="0" w:oddHBand="0" w:evenHBand="0" w:firstRowFirstColumn="0" w:firstRowLastColumn="0" w:lastRowFirstColumn="0" w:lastRowLastColumn="0"/>
+              <w:rPr>
+                <w:rFonts w:asciiTheme="minorHAnsi" w:hAnsiTheme="minorHAnsi" w:cs="Arial"/>
+                <w:bCs/>
                 <w:color w:val="C00000"/>
                 <w:kern w:val="24"/>
               </w:rPr>
@@ -9339,6 +9485,13 @@
             <w:r>
               <w:rPr>
                 <w:rFonts w:asciiTheme="minorHAnsi" w:hAnsiTheme="minorHAnsi"/>
+                <w:highlight w:val="yellow"/>
+              </w:rPr>
+              <w:t>”</w:t>
+            </w:r>
+            <w:r>
+              <w:rPr>
+                <w:rFonts w:asciiTheme="minorHAnsi" w:hAnsiTheme="minorHAnsi"/>
               </w:rPr>
               <w:t>.</w:t>
             </w:r>
@@ -9363,6 +9516,7 @@
                 <w:color w:val="0000FF"/>
                 <w:u w:val="single"/>
               </w:rPr>
+              <w:lastRenderedPageBreak/>
               <w:t>Ley 1330 de 2009</w:t>
             </w:r>
             <w:r>
@@ -9416,14 +9570,7 @@
               <w:rPr>
                 <w:rFonts w:asciiTheme="minorHAnsi" w:hAnsiTheme="minorHAnsi"/>
               </w:rPr>
-              <w:t xml:space="preserve"> por la cual se dictan normas orientadas a fortalecer los mecanismos de prevención, investigación y </w:t>
-            </w:r>
-            <w:r>
-              <w:rPr>
-                <w:rFonts w:asciiTheme="minorHAnsi" w:hAnsiTheme="minorHAnsi"/>
-              </w:rPr>
-              <w:lastRenderedPageBreak/>
-              <w:t xml:space="preserve">sanción de actos de corrupción y la efectividad del control de la gestión pública. </w:t>
+              <w:t xml:space="preserve"> por la cual se dictan normas orientadas a fortalecer los mecanismos de prevención, investigación y sanción de actos de corrupción y la efectividad del control de la gestión pública. </w:t>
             </w:r>
           </w:p>
           <w:p>
@@ -9780,13 +9927,13 @@
               <w:rPr>
                 <w:rFonts w:asciiTheme="minorHAnsi" w:hAnsiTheme="minorHAnsi"/>
               </w:rPr>
-              <w:t xml:space="preserve">mediante consignación de vehículos automotores nuevos y/o usados, la obligación de reportar de manera directa a la Unidad de Información y Análisis Financiero. Deroga y reemplaza en su totalidad la Resolución 114 de 2007. </w:t>
-            </w:r>
-            <w:r>
-              <w:rPr>
-                <w:rFonts w:asciiTheme="minorHAnsi" w:hAnsiTheme="minorHAnsi"/>
-              </w:rPr>
-              <w:cr/>
+              <w:t>mediante consignación de vehículos automotores nuevos y/o usados, la obligación de reportar de manera directa a la Unidad de Información y Análisis Financiero. Deroga y reemplaza en su totali</w:t>
+            </w:r>
+            <w:r>
+              <w:rPr>
+                <w:rFonts w:asciiTheme="minorHAnsi" w:hAnsiTheme="minorHAnsi"/>
+              </w:rPr>
+              <w:t xml:space="preserve">dad la Resolución 114 de 2007. </w:t>
             </w:r>
           </w:p>
           <w:p>
@@ -9851,6 +9998,7 @@
                 <w:rFonts w:asciiTheme="minorHAnsi" w:hAnsiTheme="minorHAnsi" w:cs="Arial"/>
               </w:rPr>
             </w:pPr>
+            <w:commentRangeStart w:id="1"/>
             <w:r>
               <w:rPr>
                 <w:rFonts w:asciiTheme="minorHAnsi" w:hAnsiTheme="minorHAnsi" w:cs="Arial"/>
@@ -10114,6 +10262,7 @@
               <w:rPr>
                 <w:rFonts w:asciiTheme="minorHAnsi" w:hAnsiTheme="minorHAnsi" w:cs="Arial"/>
               </w:rPr>
+              <w:lastRenderedPageBreak/>
               <w:t xml:space="preserve">acto para ocultar o encubrir su origen ilícito, incurrirá por esa sola conducta, </w:t>
             </w:r>
             <w:r>
@@ -10149,7 +10298,6 @@
                 <w:rFonts w:asciiTheme="minorHAnsi" w:hAnsiTheme="minorHAnsi" w:cs="Arial"/>
                 <w:b/>
               </w:rPr>
-              <w:lastRenderedPageBreak/>
               <w:t>de seiscientos cincuenta (650) a cincuenta mil (50.000)salarios mínimos legales vigentes”.</w:t>
             </w:r>
           </w:p>
@@ -10386,6 +10534,13 @@
                 <w:b/>
               </w:rPr>
               <w:t>salarios mínimos legales mensuales vigentes”.</w:t>
+            </w:r>
+            <w:commentRangeEnd w:id="1"/>
+            <w:r>
+              <w:rPr>
+                <w:rStyle w:val="Refdecomentario"/>
+              </w:rPr>
+              <w:commentReference w:id="1"/>
             </w:r>
           </w:p>
           <w:p>
@@ -10657,7 +10812,25 @@
                 <w:iCs/>
                 <w:color w:val="C00000"/>
               </w:rPr>
-              <w:t xml:space="preserve"> apareamiento de conceptos. En la siguiente tabla se presentan los conceptos y los temas a los que pertenece. Para el participante deben aparece de manera aleatoria para que arrastre y suelte  en donde corresponda.</w:t>
+              <w:t xml:space="preserve"> apareamiento de conceptos. En la siguiente tabla se presentan los conceptos y los temas a los que pertenece. Para el participante deben aparece</w:t>
+            </w:r>
+            <w:r>
+              <w:rPr>
+                <w:rFonts w:ascii="Calibri" w:hAnsi="Calibri" w:cs="Arial"/>
+                <w:bCs/>
+                <w:iCs/>
+                <w:color w:val="C00000"/>
+              </w:rPr>
+              <w:t>r</w:t>
+            </w:r>
+            <w:r>
+              <w:rPr>
+                <w:rFonts w:ascii="Calibri" w:hAnsi="Calibri" w:cs="Arial"/>
+                <w:bCs/>
+                <w:iCs/>
+                <w:color w:val="C00000"/>
+              </w:rPr>
+              <w:t xml:space="preserve"> de manera aleatoria para que arrastre y suelte  en donde corresponda.</w:t>
             </w:r>
           </w:p>
           <w:p>
@@ -10669,10 +10842,9 @@
               <w:cnfStyle w:val="000000100000" w:firstRow="0" w:lastRow="0" w:firstColumn="0" w:lastColumn="0" w:oddVBand="0" w:evenVBand="0" w:oddHBand="1" w:evenHBand="0" w:firstRowFirstColumn="0" w:firstRowLastColumn="0" w:lastRowFirstColumn="0" w:lastRowLastColumn="0"/>
               <w:rPr>
                 <w:rFonts w:ascii="Calibri" w:hAnsi="Calibri" w:cs="Arial"/>
-                <w:b/>
                 <w:bCs/>
                 <w:iCs/>
-                <w:color w:val="4F6228" w:themeColor="accent3" w:themeShade="80"/>
+                <w:color w:val="C00000"/>
               </w:rPr>
             </w:pPr>
           </w:p>
@@ -10704,31 +10876,17 @@
                     <w:adjustRightInd w:val="0"/>
                     <w:rPr>
                       <w:rFonts w:ascii="Calibri" w:hAnsi="Calibri" w:cs="Arial"/>
-                      <w:b/>
                       <w:bCs/>
                       <w:iCs/>
-                      <w:color w:val="4F6228" w:themeColor="accent3" w:themeShade="80"/>
                     </w:rPr>
                   </w:pPr>
                   <w:r>
                     <w:rPr>
                       <w:rFonts w:ascii="Calibri" w:hAnsi="Calibri" w:cs="Arial"/>
-                      <w:b/>
                       <w:bCs/>
                       <w:iCs/>
-                      <w:color w:val="4F6228" w:themeColor="accent3" w:themeShade="80"/>
                     </w:rPr>
-                    <w:t>Antecedentes históricos d</w:t>
-                  </w:r>
-                  <w:r>
-                    <w:rPr>
-                      <w:rFonts w:ascii="Calibri" w:hAnsi="Calibri" w:cs="Arial"/>
-                      <w:b/>
-                      <w:bCs/>
-                      <w:iCs/>
-                      <w:color w:val="4F6228" w:themeColor="accent3" w:themeShade="80"/>
-                    </w:rPr>
-                    <w:t>el LA/FT</w:t>
+                    <w:t>Antecedentes históricos del LA/FT</w:t>
                   </w:r>
                 </w:p>
               </w:tc>
@@ -10772,15 +10930,7 @@
                       <w:bCs/>
                       <w:kern w:val="24"/>
                     </w:rPr>
-                    <w:t>I</w:t>
-                  </w:r>
-                  <w:r>
-                    <w:rPr>
-                      <w:rFonts w:asciiTheme="minorHAnsi" w:hAnsiTheme="minorHAnsi" w:cs="Arial"/>
-                      <w:bCs/>
-                      <w:kern w:val="24"/>
-                    </w:rPr>
-                    <w:t>.</w:t>
+                    <w:t>I.</w:t>
                   </w:r>
                 </w:p>
               </w:tc>
@@ -10802,10 +10952,8 @@
                     <w:adjustRightInd w:val="0"/>
                     <w:rPr>
                       <w:rFonts w:ascii="Calibri" w:hAnsi="Calibri" w:cs="Arial"/>
-                      <w:b/>
                       <w:bCs/>
                       <w:iCs/>
-                      <w:color w:val="4F6228" w:themeColor="accent3" w:themeShade="80"/>
                     </w:rPr>
                   </w:pPr>
                 </w:p>
@@ -10842,15 +10990,7 @@
                       <w:bCs/>
                       <w:kern w:val="24"/>
                     </w:rPr>
-                    <w:t xml:space="preserve"> de los Años 20</w:t>
-                  </w:r>
-                  <w:r>
-                    <w:rPr>
-                      <w:rFonts w:asciiTheme="minorHAnsi" w:hAnsiTheme="minorHAnsi" w:cs="Arial"/>
-                      <w:bCs/>
-                      <w:kern w:val="24"/>
-                    </w:rPr>
-                    <w:t>.</w:t>
+                    <w:t xml:space="preserve"> de los Años 20.</w:t>
                   </w:r>
                 </w:p>
               </w:tc>
@@ -10872,10 +11012,8 @@
                     <w:adjustRightInd w:val="0"/>
                     <w:rPr>
                       <w:rFonts w:ascii="Calibri" w:hAnsi="Calibri" w:cs="Arial"/>
-                      <w:b/>
                       <w:bCs/>
                       <w:iCs/>
-                      <w:color w:val="4F6228" w:themeColor="accent3" w:themeShade="80"/>
                     </w:rPr>
                   </w:pPr>
                 </w:p>
@@ -10904,15 +11042,7 @@
                       <w:bCs/>
                       <w:kern w:val="24"/>
                     </w:rPr>
-                    <w:t xml:space="preserve">Narcotráfico creciente </w:t>
-                  </w:r>
-                  <w:r>
-                    <w:rPr>
-                      <w:rFonts w:asciiTheme="minorHAnsi" w:hAnsiTheme="minorHAnsi" w:cs="Arial"/>
-                      <w:bCs/>
-                      <w:kern w:val="24"/>
-                    </w:rPr>
-                    <w:t xml:space="preserve">a partir </w:t>
+                    <w:t xml:space="preserve">Narcotráfico creciente a partir </w:t>
                   </w:r>
                   <w:r>
                     <w:rPr>
@@ -10958,19 +11088,15 @@
                     <w:adjustRightInd w:val="0"/>
                     <w:rPr>
                       <w:rFonts w:ascii="Calibri" w:hAnsi="Calibri" w:cs="Arial"/>
-                      <w:b/>
                       <w:bCs/>
                       <w:iCs/>
-                      <w:color w:val="4F6228" w:themeColor="accent3" w:themeShade="80"/>
                     </w:rPr>
                   </w:pPr>
                   <w:r>
                     <w:rPr>
                       <w:rFonts w:ascii="Calibri" w:hAnsi="Calibri" w:cs="Arial"/>
-                      <w:b/>
                       <w:bCs/>
                       <w:iCs/>
-                      <w:color w:val="4F6228" w:themeColor="accent3" w:themeShade="80"/>
                     </w:rPr>
                     <w:t>Lucha contra el LA/FT</w:t>
                   </w:r>
@@ -11035,10 +11161,8 @@
                     <w:adjustRightInd w:val="0"/>
                     <w:rPr>
                       <w:rFonts w:ascii="Calibri" w:hAnsi="Calibri" w:cs="Arial"/>
-                      <w:b/>
                       <w:bCs/>
                       <w:iCs/>
-                      <w:color w:val="4F6228" w:themeColor="accent3" w:themeShade="80"/>
                     </w:rPr>
                   </w:pPr>
                 </w:p>
@@ -11130,10 +11254,8 @@
                     <w:adjustRightInd w:val="0"/>
                     <w:rPr>
                       <w:rFonts w:ascii="Calibri" w:hAnsi="Calibri" w:cs="Arial"/>
-                      <w:b/>
                       <w:bCs/>
                       <w:iCs/>
-                      <w:color w:val="4F6228" w:themeColor="accent3" w:themeShade="80"/>
                     </w:rPr>
                   </w:pPr>
                 </w:p>
@@ -11239,10 +11361,8 @@
                     <w:adjustRightInd w:val="0"/>
                     <w:rPr>
                       <w:rFonts w:ascii="Calibri" w:hAnsi="Calibri" w:cs="Arial"/>
-                      <w:b/>
                       <w:bCs/>
                       <w:iCs/>
-                      <w:color w:val="4F6228" w:themeColor="accent3" w:themeShade="80"/>
                     </w:rPr>
                   </w:pPr>
                 </w:p>
@@ -11299,10 +11419,8 @@
                     <w:adjustRightInd w:val="0"/>
                     <w:rPr>
                       <w:rFonts w:ascii="Calibri" w:hAnsi="Calibri" w:cs="Arial"/>
-                      <w:b/>
                       <w:bCs/>
                       <w:iCs/>
-                      <w:color w:val="4F6228" w:themeColor="accent3" w:themeShade="80"/>
                     </w:rPr>
                   </w:pPr>
                 </w:p>
@@ -11327,15 +11445,7 @@
                       <w:rFonts w:asciiTheme="minorHAnsi" w:eastAsia="Franklin Gothic Book" w:hAnsiTheme="minorHAnsi" w:cs="Segoe UI"/>
                       <w:lang w:val="es-CO" w:eastAsia="es-CO"/>
                     </w:rPr>
-                    <w:t xml:space="preserve">Unidad nacional para la extinción del derecho de dominio y contra </w:t>
-                  </w:r>
-                  <w:r>
-                    <w:rPr>
-                      <w:rFonts w:asciiTheme="minorHAnsi" w:eastAsia="Franklin Gothic Book" w:hAnsiTheme="minorHAnsi" w:cs="Segoe UI"/>
-                      <w:lang w:val="es-CO" w:eastAsia="es-CO"/>
-                    </w:rPr>
-                    <w:lastRenderedPageBreak/>
-                    <w:t>el lavado de activos.</w:t>
+                    <w:t>Unidad nacional para la extinción del derecho de dominio y contra el lavado de activos.</w:t>
                   </w:r>
                 </w:p>
               </w:tc>
@@ -11357,21 +11467,16 @@
                     <w:adjustRightInd w:val="0"/>
                     <w:rPr>
                       <w:rFonts w:ascii="Calibri" w:hAnsi="Calibri" w:cs="Arial"/>
-                      <w:b/>
                       <w:bCs/>
                       <w:iCs/>
-                      <w:color w:val="4F6228" w:themeColor="accent3" w:themeShade="80"/>
                     </w:rPr>
                   </w:pPr>
                   <w:r>
                     <w:rPr>
                       <w:rFonts w:ascii="Calibri" w:hAnsi="Calibri" w:cs="Arial"/>
-                      <w:b/>
                       <w:bCs/>
                       <w:iCs/>
-                      <w:color w:val="4F6228" w:themeColor="accent3" w:themeShade="80"/>
                     </w:rPr>
-                    <w:lastRenderedPageBreak/>
                     <w:t>Legislación frente al LA/FT</w:t>
                   </w:r>
                 </w:p>
@@ -11432,10 +11537,8 @@
                     <w:adjustRightInd w:val="0"/>
                     <w:rPr>
                       <w:rFonts w:ascii="Calibri" w:hAnsi="Calibri" w:cs="Arial"/>
-                      <w:b/>
                       <w:bCs/>
                       <w:iCs/>
-                      <w:color w:val="4F6228" w:themeColor="accent3" w:themeShade="80"/>
                     </w:rPr>
                   </w:pPr>
                 </w:p>
@@ -11496,10 +11599,8 @@
                     <w:adjustRightInd w:val="0"/>
                     <w:rPr>
                       <w:rFonts w:ascii="Calibri" w:hAnsi="Calibri" w:cs="Arial"/>
-                      <w:b/>
                       <w:bCs/>
                       <w:iCs/>
-                      <w:color w:val="4F6228" w:themeColor="accent3" w:themeShade="80"/>
                     </w:rPr>
                   </w:pPr>
                 </w:p>
@@ -11536,6 +11637,813 @@
           </w:tbl>
           <w:p>
             <w:pPr>
+              <w:widowControl w:val="0"/>
+              <w:autoSpaceDE w:val="0"/>
+              <w:autoSpaceDN w:val="0"/>
+              <w:adjustRightInd w:val="0"/>
+              <w:cnfStyle w:val="000000100000" w:firstRow="0" w:lastRow="0" w:firstColumn="0" w:lastColumn="0" w:oddVBand="0" w:evenVBand="0" w:oddHBand="1" w:evenHBand="0" w:firstRowFirstColumn="0" w:firstRowLastColumn="0" w:lastRowFirstColumn="0" w:lastRowLastColumn="0"/>
+              <w:rPr>
+                <w:rFonts w:ascii="Calibri" w:hAnsi="Calibri" w:cs="Arial"/>
+                <w:b/>
+                <w:bCs/>
+                <w:iCs/>
+                <w:color w:val="4F6228" w:themeColor="accent3" w:themeShade="80"/>
+              </w:rPr>
+            </w:pPr>
+          </w:p>
+          <w:p>
+            <w:pPr>
+              <w:widowControl w:val="0"/>
+              <w:autoSpaceDE w:val="0"/>
+              <w:autoSpaceDN w:val="0"/>
+              <w:adjustRightInd w:val="0"/>
+              <w:cnfStyle w:val="000000100000" w:firstRow="0" w:lastRow="0" w:firstColumn="0" w:lastColumn="0" w:oddVBand="0" w:evenVBand="0" w:oddHBand="1" w:evenHBand="0" w:firstRowFirstColumn="0" w:firstRowLastColumn="0" w:lastRowFirstColumn="0" w:lastRowLastColumn="0"/>
+              <w:rPr>
+                <w:rFonts w:ascii="Calibri" w:hAnsi="Calibri" w:cs="Arial"/>
+                <w:bCs/>
+                <w:iCs/>
+                <w:color w:val="C00000"/>
+                <w:highlight w:val="yellow"/>
+              </w:rPr>
+            </w:pPr>
+            <w:r>
+              <w:rPr>
+                <w:rFonts w:ascii="Calibri" w:hAnsi="Calibri" w:cs="Arial"/>
+                <w:bCs/>
+                <w:iCs/>
+                <w:color w:val="C00000"/>
+                <w:highlight w:val="yellow"/>
+              </w:rPr>
+              <w:t>Imagen del Sensei con venia de despedida o con carita sonriente</w:t>
+            </w:r>
+            <w:r>
+              <w:rPr>
+                <w:rFonts w:ascii="Calibri" w:hAnsi="Calibri" w:cs="Arial"/>
+                <w:bCs/>
+                <w:iCs/>
+                <w:color w:val="C00000"/>
+                <w:highlight w:val="yellow"/>
+              </w:rPr>
+              <w:t xml:space="preserve"> de satisfacción</w:t>
+            </w:r>
+            <w:r>
+              <w:rPr>
+                <w:rFonts w:ascii="Calibri" w:hAnsi="Calibri" w:cs="Arial"/>
+                <w:bCs/>
+                <w:iCs/>
+                <w:color w:val="C00000"/>
+                <w:highlight w:val="yellow"/>
+              </w:rPr>
+              <w:t>:</w:t>
+            </w:r>
+          </w:p>
+          <w:p>
+            <w:pPr>
+              <w:widowControl w:val="0"/>
+              <w:autoSpaceDE w:val="0"/>
+              <w:autoSpaceDN w:val="0"/>
+              <w:adjustRightInd w:val="0"/>
+              <w:cnfStyle w:val="000000100000" w:firstRow="0" w:lastRow="0" w:firstColumn="0" w:lastColumn="0" w:oddVBand="0" w:evenVBand="0" w:oddHBand="1" w:evenHBand="0" w:firstRowFirstColumn="0" w:firstRowLastColumn="0" w:lastRowFirstColumn="0" w:lastRowLastColumn="0"/>
+              <w:rPr>
+                <w:rFonts w:asciiTheme="minorHAnsi" w:hAnsiTheme="minorHAnsi" w:cs="Arial"/>
+                <w:bCs/>
+                <w:iCs/>
+                <w:color w:val="7030A0"/>
+              </w:rPr>
+            </w:pPr>
+            <w:r>
+              <w:rPr>
+                <w:rFonts w:asciiTheme="minorHAnsi" w:hAnsiTheme="minorHAnsi" w:cs="Arial"/>
+                <w:bCs/>
+                <w:iCs/>
+                <w:color w:val="7030A0"/>
+                <w:highlight w:val="yellow"/>
+              </w:rPr>
+              <w:t>Muy bien es momento de emprender otra etapa del camino; pero antes lo invito a evaluar su aprendizaje del módulo 1.</w:t>
+            </w:r>
+          </w:p>
+          <w:p>
+            <w:pPr>
+              <w:widowControl w:val="0"/>
+              <w:autoSpaceDE w:val="0"/>
+              <w:autoSpaceDN w:val="0"/>
+              <w:adjustRightInd w:val="0"/>
+              <w:cnfStyle w:val="000000100000" w:firstRow="0" w:lastRow="0" w:firstColumn="0" w:lastColumn="0" w:oddVBand="0" w:evenVBand="0" w:oddHBand="1" w:evenHBand="0" w:firstRowFirstColumn="0" w:firstRowLastColumn="0" w:lastRowFirstColumn="0" w:lastRowLastColumn="0"/>
+              <w:rPr>
+                <w:rFonts w:asciiTheme="minorHAnsi" w:hAnsiTheme="minorHAnsi" w:cs="Arial"/>
+                <w:bCs/>
+                <w:iCs/>
+                <w:color w:val="7030A0"/>
+              </w:rPr>
+            </w:pPr>
+          </w:p>
+          <w:p>
+            <w:pPr>
+              <w:widowControl w:val="0"/>
+              <w:autoSpaceDE w:val="0"/>
+              <w:autoSpaceDN w:val="0"/>
+              <w:adjustRightInd w:val="0"/>
+              <w:cnfStyle w:val="000000100000" w:firstRow="0" w:lastRow="0" w:firstColumn="0" w:lastColumn="0" w:oddVBand="0" w:evenVBand="0" w:oddHBand="1" w:evenHBand="0" w:firstRowFirstColumn="0" w:firstRowLastColumn="0" w:lastRowFirstColumn="0" w:lastRowLastColumn="0"/>
+              <w:rPr>
+                <w:rFonts w:asciiTheme="minorHAnsi" w:hAnsiTheme="minorHAnsi" w:cs="Arial"/>
+                <w:b/>
+                <w:bCs/>
+                <w:iCs/>
+                <w:highlight w:val="yellow"/>
+              </w:rPr>
+            </w:pPr>
+            <w:r>
+              <w:rPr>
+                <w:rFonts w:asciiTheme="minorHAnsi" w:hAnsiTheme="minorHAnsi" w:cs="Arial"/>
+                <w:b/>
+                <w:bCs/>
+                <w:iCs/>
+                <w:highlight w:val="yellow"/>
+              </w:rPr>
+              <w:t>BIBLIOGRAFÍA</w:t>
+            </w:r>
+          </w:p>
+          <w:sdt>
+            <w:sdtPr>
+              <w:rPr>
+                <w:highlight w:val="yellow"/>
+              </w:rPr>
+              <w:id w:val="111145805"/>
+              <w:bibliography/>
+            </w:sdtPr>
+            <w:sdtEndPr>
+              <w:rPr>
+                <w:rFonts w:ascii="Times New Roman" w:eastAsia="Times New Roman" w:hAnsi="Times New Roman" w:cs="Times New Roman"/>
+                <w:highlight w:val="none"/>
+                <w:lang w:eastAsia="es-ES"/>
+              </w:rPr>
+            </w:sdtEndPr>
+            <w:sdtContent>
+              <w:p>
+                <w:pPr>
+                  <w:pStyle w:val="Prrafodelista"/>
+                  <w:numPr>
+                    <w:ilvl w:val="0"/>
+                    <w:numId w:val="6"/>
+                  </w:numPr>
+                  <w:autoSpaceDE w:val="0"/>
+                  <w:autoSpaceDN w:val="0"/>
+                  <w:adjustRightInd w:val="0"/>
+                  <w:spacing w:after="0" w:line="240" w:lineRule="auto"/>
+                  <w:ind w:left="458"/>
+                  <w:cnfStyle w:val="000000100000" w:firstRow="0" w:lastRow="0" w:firstColumn="0" w:lastColumn="0" w:oddVBand="0" w:evenVBand="0" w:oddHBand="1" w:evenHBand="0" w:firstRowFirstColumn="0" w:firstRowLastColumn="0" w:lastRowFirstColumn="0" w:lastRowLastColumn="0"/>
+                  <w:rPr>
+                    <w:rFonts w:asciiTheme="minorHAnsi" w:hAnsiTheme="minorHAnsi"/>
+                    <w:highlight w:val="yellow"/>
+                    <w:lang w:val="es-CO"/>
+                  </w:rPr>
+                </w:pPr>
+                <w:r>
+                  <w:rPr>
+                    <w:rFonts w:asciiTheme="minorHAnsi" w:hAnsiTheme="minorHAnsi"/>
+                    <w:highlight w:val="yellow"/>
+                    <w:lang w:val="es-CO"/>
+                  </w:rPr>
+                  <w:t>Balen de Pérez Toro, María Teresa</w:t>
+                </w:r>
+                <w:r>
+                  <w:rPr>
+                    <w:rFonts w:asciiTheme="minorHAnsi" w:hAnsiTheme="minorHAnsi"/>
+                    <w:i/>
+                    <w:highlight w:val="yellow"/>
+                    <w:lang w:val="es-CO"/>
+                  </w:rPr>
+                  <w:t>. Lavad</w:t>
+                </w:r>
+                <w:r>
+                  <w:rPr>
+                    <w:rFonts w:asciiTheme="minorHAnsi" w:hAnsiTheme="minorHAnsi"/>
+                    <w:i/>
+                    <w:highlight w:val="yellow"/>
+                    <w:lang w:val="es-CO"/>
+                  </w:rPr>
+                  <w:t xml:space="preserve">o de activos- el caso colombiano. </w:t>
+                </w:r>
+                <w:r>
+                  <w:rPr>
+                    <w:rFonts w:asciiTheme="minorHAnsi" w:hAnsiTheme="minorHAnsi"/>
+                    <w:highlight w:val="yellow"/>
+                    <w:lang w:val="es-CO"/>
+                  </w:rPr>
+                  <w:t>P</w:t>
+                </w:r>
+                <w:r>
+                  <w:rPr>
+                    <w:rFonts w:asciiTheme="minorHAnsi" w:hAnsiTheme="minorHAnsi"/>
+                    <w:highlight w:val="yellow"/>
+                    <w:lang w:val="es-CO"/>
+                  </w:rPr>
+                  <w:t>reparado para entrega en el XXIII Congreso Nacional. Lasa 2001, Washington D.C., Septiembre 2001.</w:t>
+                </w:r>
+              </w:p>
+              <w:p>
+                <w:pPr>
+                  <w:pStyle w:val="Prrafodelista"/>
+                  <w:numPr>
+                    <w:ilvl w:val="0"/>
+                    <w:numId w:val="6"/>
+                  </w:numPr>
+                  <w:autoSpaceDE w:val="0"/>
+                  <w:autoSpaceDN w:val="0"/>
+                  <w:adjustRightInd w:val="0"/>
+                  <w:spacing w:after="0" w:line="240" w:lineRule="auto"/>
+                  <w:ind w:left="458"/>
+                  <w:cnfStyle w:val="000000100000" w:firstRow="0" w:lastRow="0" w:firstColumn="0" w:lastColumn="0" w:oddVBand="0" w:evenVBand="0" w:oddHBand="1" w:evenHBand="0" w:firstRowFirstColumn="0" w:firstRowLastColumn="0" w:lastRowFirstColumn="0" w:lastRowLastColumn="0"/>
+                  <w:rPr>
+                    <w:rFonts w:asciiTheme="minorHAnsi" w:hAnsiTheme="minorHAnsi"/>
+                    <w:highlight w:val="yellow"/>
+                    <w:lang w:val="es-CO"/>
+                  </w:rPr>
+                </w:pPr>
+                <w:r>
+                  <w:rPr>
+                    <w:rFonts w:asciiTheme="minorHAnsi" w:hAnsiTheme="minorHAnsi"/>
+                    <w:highlight w:val="yellow"/>
+                    <w:lang w:val="es-CO"/>
+                  </w:rPr>
+                  <w:t xml:space="preserve">Unidad de Información y Análisis Financiero-UIAF. </w:t>
+                </w:r>
+                <w:r>
+                  <w:rPr>
+                    <w:rFonts w:asciiTheme="minorHAnsi" w:hAnsiTheme="minorHAnsi"/>
+                    <w:i/>
+                    <w:highlight w:val="yellow"/>
+                    <w:lang w:val="es-CO"/>
+                  </w:rPr>
+                  <w:t xml:space="preserve">El Lavado de Activos y la Financiación del Terrorismo: Prevención y Detección </w:t>
+                </w:r>
+                <w:r>
+                  <w:rPr>
+                    <w:rFonts w:asciiTheme="minorHAnsi" w:hAnsiTheme="minorHAnsi"/>
+                    <w:highlight w:val="yellow"/>
+                    <w:lang w:val="es-CO"/>
+                  </w:rPr>
+                  <w:t>(</w:t>
+                </w:r>
+                <w:r>
+                  <w:rPr>
+                    <w:rFonts w:asciiTheme="minorHAnsi" w:hAnsiTheme="minorHAnsi"/>
+                    <w:highlight w:val="yellow"/>
+                    <w:lang w:val="es-CO"/>
+                  </w:rPr>
+                  <w:t>p</w:t>
+                </w:r>
+                <w:r>
+                  <w:rPr>
+                    <w:rFonts w:asciiTheme="minorHAnsi" w:hAnsiTheme="minorHAnsi"/>
+                    <w:highlight w:val="yellow"/>
+                    <w:lang w:val="es-CO"/>
+                  </w:rPr>
+                  <w:t xml:space="preserve">resentación supersociedades junio de 2013). </w:t>
+                </w:r>
+              </w:p>
+              <w:p>
+                <w:pPr>
+                  <w:pStyle w:val="Prrafodelista"/>
+                  <w:numPr>
+                    <w:ilvl w:val="0"/>
+                    <w:numId w:val="6"/>
+                  </w:numPr>
+                  <w:autoSpaceDE w:val="0"/>
+                  <w:autoSpaceDN w:val="0"/>
+                  <w:adjustRightInd w:val="0"/>
+                  <w:spacing w:after="0" w:line="240" w:lineRule="auto"/>
+                  <w:ind w:left="458"/>
+                  <w:cnfStyle w:val="000000100000" w:firstRow="0" w:lastRow="0" w:firstColumn="0" w:lastColumn="0" w:oddVBand="0" w:evenVBand="0" w:oddHBand="1" w:evenHBand="0" w:firstRowFirstColumn="0" w:firstRowLastColumn="0" w:lastRowFirstColumn="0" w:lastRowLastColumn="0"/>
+                  <w:rPr>
+                    <w:rStyle w:val="Hipervnculo"/>
+                    <w:rFonts w:asciiTheme="minorHAnsi" w:hAnsiTheme="minorHAnsi"/>
+                    <w:highlight w:val="yellow"/>
+                    <w:lang w:val="es-CO"/>
+                  </w:rPr>
+                </w:pPr>
+                <w:r>
+                  <w:rPr>
+                    <w:rFonts w:asciiTheme="minorHAnsi" w:hAnsiTheme="minorHAnsi"/>
+                    <w:highlight w:val="yellow"/>
+                    <w:lang w:val="es-CO"/>
+                  </w:rPr>
+                  <w:t xml:space="preserve">Unidad de Información y Análisis Financiero-UIAF. </w:t>
+                </w:r>
+                <w:r>
+                  <w:rPr>
+                    <w:rFonts w:asciiTheme="minorHAnsi" w:hAnsiTheme="minorHAnsi"/>
+                    <w:i/>
+                    <w:highlight w:val="yellow"/>
+                    <w:lang w:val="es-CO"/>
+                  </w:rPr>
+                  <w:t>Evite que lo involucren en operaciones de Lavado de Activos o Financiación del Terrorismo</w:t>
+                </w:r>
+                <w:r>
+                  <w:rPr>
+                    <w:rFonts w:asciiTheme="minorHAnsi" w:hAnsiTheme="minorHAnsi"/>
+                    <w:highlight w:val="yellow"/>
+                    <w:lang w:val="es-CO"/>
+                  </w:rPr>
+                  <w:t>. Recuperado el 10</w:t>
+                </w:r>
+                <w:r>
+                  <w:rPr>
+                    <w:rFonts w:asciiTheme="minorHAnsi" w:hAnsiTheme="minorHAnsi"/>
+                    <w:highlight w:val="yellow"/>
+                    <w:lang w:val="es-CO"/>
+                  </w:rPr>
+                  <w:t xml:space="preserve"> </w:t>
+                </w:r>
+                <w:r>
+                  <w:rPr>
+                    <w:rFonts w:asciiTheme="minorHAnsi" w:hAnsiTheme="minorHAnsi"/>
+                    <w:highlight w:val="yellow"/>
+                    <w:lang w:val="es-CO"/>
+                  </w:rPr>
+                  <w:t xml:space="preserve">marzo de 2014 de </w:t>
+                </w:r>
+                <w:hyperlink r:id="rId23" w:history="1">
+                  <w:r>
+                    <w:rPr>
+                      <w:rStyle w:val="Hipervnculo"/>
+                      <w:rFonts w:asciiTheme="minorHAnsi" w:hAnsiTheme="minorHAnsi"/>
+                      <w:highlight w:val="yellow"/>
+                      <w:lang w:val="es-CO"/>
+                    </w:rPr>
+                    <w:t>http://www.uiaf.gov.co//recursos_user//documentos/editores/54229/</w:t>
+                  </w:r>
+                </w:hyperlink>
+                <w:hyperlink r:id="rId24" w:history="1">
+                  <w:r>
+                    <w:rPr>
+                      <w:rStyle w:val="Hipervnculo"/>
+                      <w:rFonts w:asciiTheme="minorHAnsi" w:hAnsiTheme="minorHAnsi"/>
+                      <w:highlight w:val="yellow"/>
+                      <w:lang w:val="es-CO"/>
+                    </w:rPr>
+                    <w:t>Guia%20para%20evitar%20ser%20usado%20en%20operaciones%20de%20lavado%</w:t>
+                  </w:r>
+                </w:hyperlink>
+                <w:hyperlink r:id="rId25" w:history="1">
+                  <w:r>
+                    <w:rPr>
+                      <w:rStyle w:val="Hipervnculo"/>
+                      <w:rFonts w:asciiTheme="minorHAnsi" w:hAnsiTheme="minorHAnsi"/>
+                      <w:highlight w:val="yellow"/>
+                      <w:lang w:val="es-CO"/>
+                    </w:rPr>
+                    <w:t>20de%20activos%20y%20financiacion%20del%20terrorismo.pdf</w:t>
+                  </w:r>
+                </w:hyperlink>
+              </w:p>
+              <w:p>
+                <w:pPr>
+                  <w:pStyle w:val="Prrafodelista"/>
+                  <w:numPr>
+                    <w:ilvl w:val="0"/>
+                    <w:numId w:val="6"/>
+                  </w:numPr>
+                  <w:autoSpaceDE w:val="0"/>
+                  <w:autoSpaceDN w:val="0"/>
+                  <w:adjustRightInd w:val="0"/>
+                  <w:spacing w:after="0" w:line="240" w:lineRule="auto"/>
+                  <w:ind w:left="458"/>
+                  <w:cnfStyle w:val="000000100000" w:firstRow="0" w:lastRow="0" w:firstColumn="0" w:lastColumn="0" w:oddVBand="0" w:evenVBand="0" w:oddHBand="1" w:evenHBand="0" w:firstRowFirstColumn="0" w:firstRowLastColumn="0" w:lastRowFirstColumn="0" w:lastRowLastColumn="0"/>
+                  <w:rPr>
+                    <w:rFonts w:asciiTheme="minorHAnsi" w:hAnsiTheme="minorHAnsi"/>
+                    <w:highlight w:val="yellow"/>
+                    <w:lang w:val="es-CO"/>
+                  </w:rPr>
+                </w:pPr>
+                <w:r>
+                  <w:rPr>
+                    <w:rFonts w:asciiTheme="minorHAnsi" w:hAnsiTheme="minorHAnsi"/>
+                    <w:highlight w:val="yellow"/>
+                    <w:lang w:val="es-CO"/>
+                  </w:rPr>
+                  <w:t xml:space="preserve">Congreso de la República de Colombia. </w:t>
+                </w:r>
+                <w:r>
+                  <w:rPr>
+                    <w:rFonts w:asciiTheme="minorHAnsi" w:hAnsiTheme="minorHAnsi"/>
+                    <w:i/>
+                    <w:highlight w:val="yellow"/>
+                    <w:lang w:val="es-CO"/>
+                  </w:rPr>
+                  <w:t>Ley 599 de 2000 (julio 24) por la cual se expide el código penal. Capitulo quinto lavado de activos</w:t>
+                </w:r>
+                <w:r>
+                  <w:rPr>
+                    <w:rFonts w:asciiTheme="minorHAnsi" w:hAnsiTheme="minorHAnsi"/>
+                    <w:i/>
+                    <w:highlight w:val="yellow"/>
+                    <w:lang w:val="es-CO"/>
+                  </w:rPr>
+                  <w:t>.</w:t>
+                </w:r>
+              </w:p>
+              <w:p>
+                <w:pPr>
+                  <w:pStyle w:val="Prrafodelista"/>
+                  <w:numPr>
+                    <w:ilvl w:val="0"/>
+                    <w:numId w:val="6"/>
+                  </w:numPr>
+                  <w:autoSpaceDE w:val="0"/>
+                  <w:autoSpaceDN w:val="0"/>
+                  <w:adjustRightInd w:val="0"/>
+                  <w:spacing w:after="0" w:line="240" w:lineRule="auto"/>
+                  <w:ind w:left="458"/>
+                  <w:cnfStyle w:val="000000100000" w:firstRow="0" w:lastRow="0" w:firstColumn="0" w:lastColumn="0" w:oddVBand="0" w:evenVBand="0" w:oddHBand="1" w:evenHBand="0" w:firstRowFirstColumn="0" w:firstRowLastColumn="0" w:lastRowFirstColumn="0" w:lastRowLastColumn="0"/>
+                  <w:rPr>
+                    <w:rFonts w:asciiTheme="minorHAnsi" w:hAnsiTheme="minorHAnsi"/>
+                    <w:highlight w:val="yellow"/>
+                    <w:lang w:val="es-CO"/>
+                  </w:rPr>
+                </w:pPr>
+                <w:r>
+                  <w:rPr>
+                    <w:rFonts w:asciiTheme="minorHAnsi" w:hAnsiTheme="minorHAnsi"/>
+                    <w:highlight w:val="yellow"/>
+                    <w:lang w:val="es-CO"/>
+                  </w:rPr>
+                  <w:t xml:space="preserve">Congreso de la República de Colombia. </w:t>
+                </w:r>
+                <w:r>
+                  <w:rPr>
+                    <w:rFonts w:asciiTheme="minorHAnsi" w:hAnsiTheme="minorHAnsi"/>
+                    <w:i/>
+                    <w:highlight w:val="yellow"/>
+                    <w:lang w:val="es-CO"/>
+                  </w:rPr>
+                  <w:t xml:space="preserve">Ley 1121 de 2006 </w:t>
+                </w:r>
+                <w:r>
+                  <w:rPr>
+                    <w:rFonts w:asciiTheme="minorHAnsi" w:hAnsiTheme="minorHAnsi"/>
+                    <w:i/>
+                    <w:highlight w:val="yellow"/>
+                    <w:lang w:val="es-CO"/>
+                  </w:rPr>
+                  <w:t>(diciembre 29) por la cual se dictan normas para la prevención, detección, investigación y sanción de la financiación del terrorismo y otras disposiciones.</w:t>
+                </w:r>
+                <w:r>
+                  <w:rPr>
+                    <w:rFonts w:asciiTheme="minorHAnsi" w:hAnsiTheme="minorHAnsi"/>
+                    <w:highlight w:val="yellow"/>
+                    <w:lang w:val="es-CO"/>
+                  </w:rPr>
+                  <w:t xml:space="preserve"> </w:t>
+                </w:r>
+              </w:p>
+              <w:p>
+                <w:pPr>
+                  <w:pStyle w:val="Prrafodelista"/>
+                  <w:numPr>
+                    <w:ilvl w:val="0"/>
+                    <w:numId w:val="6"/>
+                  </w:numPr>
+                  <w:autoSpaceDE w:val="0"/>
+                  <w:autoSpaceDN w:val="0"/>
+                  <w:adjustRightInd w:val="0"/>
+                  <w:spacing w:after="0" w:line="240" w:lineRule="auto"/>
+                  <w:ind w:left="458"/>
+                  <w:cnfStyle w:val="000000100000" w:firstRow="0" w:lastRow="0" w:firstColumn="0" w:lastColumn="0" w:oddVBand="0" w:evenVBand="0" w:oddHBand="1" w:evenHBand="0" w:firstRowFirstColumn="0" w:firstRowLastColumn="0" w:lastRowFirstColumn="0" w:lastRowLastColumn="0"/>
+                  <w:rPr>
+                    <w:rFonts w:asciiTheme="minorHAnsi" w:hAnsiTheme="minorHAnsi"/>
+                    <w:i/>
+                    <w:highlight w:val="yellow"/>
+                    <w:lang w:val="es-CO"/>
+                  </w:rPr>
+                </w:pPr>
+                <w:r>
+                  <w:rPr>
+                    <w:rFonts w:asciiTheme="minorHAnsi" w:hAnsiTheme="minorHAnsi"/>
+                    <w:highlight w:val="yellow"/>
+                    <w:lang w:val="es-CO"/>
+                  </w:rPr>
+                  <w:t>Congreso de la República de Colombia.</w:t>
+                </w:r>
+                <w:r>
+                  <w:rPr>
+                    <w:rFonts w:asciiTheme="minorHAnsi" w:hAnsiTheme="minorHAnsi"/>
+                    <w:i/>
+                    <w:highlight w:val="yellow"/>
+                    <w:lang w:val="es-CO"/>
+                  </w:rPr>
+                  <w:t xml:space="preserve"> Decreto número 1497 (julio 19 de 2002) por el cual se reglamenta parcialmente la Ley 526 de 1999 y se dictan otras disposiciones.</w:t>
+                </w:r>
+                <w:r>
+                  <w:rPr>
+                    <w:rFonts w:asciiTheme="minorHAnsi" w:hAnsiTheme="minorHAnsi"/>
+                    <w:i/>
+                    <w:highlight w:val="yellow"/>
+                    <w:lang w:val="es-CO"/>
+                  </w:rPr>
+                  <w:t xml:space="preserve"> </w:t>
+                </w:r>
+              </w:p>
+              <w:p>
+                <w:pPr>
+                  <w:pStyle w:val="Prrafodelista"/>
+                  <w:numPr>
+                    <w:ilvl w:val="0"/>
+                    <w:numId w:val="6"/>
+                  </w:numPr>
+                  <w:autoSpaceDE w:val="0"/>
+                  <w:autoSpaceDN w:val="0"/>
+                  <w:adjustRightInd w:val="0"/>
+                  <w:spacing w:after="0" w:line="240" w:lineRule="auto"/>
+                  <w:ind w:left="458"/>
+                  <w:cnfStyle w:val="000000100000" w:firstRow="0" w:lastRow="0" w:firstColumn="0" w:lastColumn="0" w:oddVBand="0" w:evenVBand="0" w:oddHBand="1" w:evenHBand="0" w:firstRowFirstColumn="0" w:firstRowLastColumn="0" w:lastRowFirstColumn="0" w:lastRowLastColumn="0"/>
+                  <w:rPr>
+                    <w:rFonts w:asciiTheme="minorHAnsi" w:hAnsiTheme="minorHAnsi"/>
+                    <w:i/>
+                    <w:highlight w:val="yellow"/>
+                    <w:lang w:val="es-CO"/>
+                  </w:rPr>
+                </w:pPr>
+                <w:bookmarkStart w:id="2" w:name="_GoBack"/>
+                <w:bookmarkEnd w:id="2"/>
+                <w:r>
+                  <w:rPr>
+                    <w:rFonts w:asciiTheme="minorHAnsi" w:hAnsiTheme="minorHAnsi"/>
+                    <w:highlight w:val="yellow"/>
+                    <w:lang w:val="es-CO"/>
+                  </w:rPr>
+                  <w:t xml:space="preserve">Consejo de Seguridad Naciones Unidas. </w:t>
+                </w:r>
+                <w:r>
+                  <w:rPr>
+                    <w:rFonts w:asciiTheme="minorHAnsi" w:hAnsiTheme="minorHAnsi"/>
+                    <w:i/>
+                    <w:highlight w:val="yellow"/>
+                    <w:lang w:val="es-CO"/>
+                  </w:rPr>
+                  <w:t>Resolución 1373 (28 de septiembre de 2001).</w:t>
+                </w:r>
+              </w:p>
+              <w:p>
+                <w:pPr>
+                  <w:pStyle w:val="Prrafodelista"/>
+                  <w:numPr>
+                    <w:ilvl w:val="0"/>
+                    <w:numId w:val="6"/>
+                  </w:numPr>
+                  <w:spacing w:after="0" w:line="240" w:lineRule="auto"/>
+                  <w:ind w:left="458"/>
+                  <w:cnfStyle w:val="000000100000" w:firstRow="0" w:lastRow="0" w:firstColumn="0" w:lastColumn="0" w:oddVBand="0" w:evenVBand="0" w:oddHBand="1" w:evenHBand="0" w:firstRowFirstColumn="0" w:firstRowLastColumn="0" w:lastRowFirstColumn="0" w:lastRowLastColumn="0"/>
+                  <w:rPr>
+                    <w:rFonts w:asciiTheme="minorHAnsi" w:hAnsiTheme="minorHAnsi"/>
+                    <w:highlight w:val="yellow"/>
+                    <w:lang w:val="es-CO"/>
+                  </w:rPr>
+                </w:pPr>
+                <w:r>
+                  <w:rPr>
+                    <w:rFonts w:asciiTheme="minorHAnsi" w:hAnsiTheme="minorHAnsi"/>
+                    <w:highlight w:val="yellow"/>
+                    <w:lang w:val="es-CO"/>
+                  </w:rPr>
+                  <w:t xml:space="preserve">Dirección Nacional de Estupefacientes. </w:t>
+                </w:r>
+                <w:r>
+                  <w:rPr>
+                    <w:rFonts w:asciiTheme="minorHAnsi" w:hAnsiTheme="minorHAnsi"/>
+                    <w:i/>
+                    <w:highlight w:val="yellow"/>
+                    <w:lang w:val="es-CO"/>
+                  </w:rPr>
+                  <w:t>La lucha de Colombia contra las drogas ilícitas. Acciones y resultados 2002</w:t>
+                </w:r>
+                <w:r>
+                  <w:rPr>
+                    <w:rFonts w:asciiTheme="minorHAnsi" w:hAnsiTheme="minorHAnsi"/>
+                    <w:highlight w:val="yellow"/>
+                    <w:lang w:val="es-CO"/>
+                  </w:rPr>
+                  <w:t>.</w:t>
+                </w:r>
+              </w:p>
+              <w:p>
+                <w:pPr>
+                  <w:pStyle w:val="Prrafodelista"/>
+                  <w:numPr>
+                    <w:ilvl w:val="0"/>
+                    <w:numId w:val="6"/>
+                  </w:numPr>
+                  <w:spacing w:after="0" w:line="240" w:lineRule="auto"/>
+                  <w:ind w:left="458"/>
+                  <w:cnfStyle w:val="000000100000" w:firstRow="0" w:lastRow="0" w:firstColumn="0" w:lastColumn="0" w:oddVBand="0" w:evenVBand="0" w:oddHBand="1" w:evenHBand="0" w:firstRowFirstColumn="0" w:firstRowLastColumn="0" w:lastRowFirstColumn="0" w:lastRowLastColumn="0"/>
+                  <w:rPr>
+                    <w:rFonts w:asciiTheme="minorHAnsi" w:hAnsiTheme="minorHAnsi"/>
+                    <w:highlight w:val="yellow"/>
+                    <w:lang w:val="es-CO"/>
+                  </w:rPr>
+                </w:pPr>
+                <w:r>
+                  <w:rPr>
+                    <w:rFonts w:asciiTheme="minorHAnsi" w:hAnsiTheme="minorHAnsi"/>
+                    <w:highlight w:val="yellow"/>
+                    <w:lang w:val="es-CO"/>
+                  </w:rPr>
+                  <w:t>El País (29</w:t>
+                </w:r>
+                <w:r>
+                  <w:rPr>
+                    <w:rFonts w:asciiTheme="minorHAnsi" w:hAnsiTheme="minorHAnsi"/>
+                    <w:highlight w:val="yellow"/>
+                    <w:lang w:val="es-CO"/>
+                  </w:rPr>
+                  <w:t xml:space="preserve"> </w:t>
+                </w:r>
+                <w:r>
+                  <w:rPr>
+                    <w:rFonts w:asciiTheme="minorHAnsi" w:hAnsiTheme="minorHAnsi"/>
+                    <w:highlight w:val="yellow"/>
+                    <w:lang w:val="es-CO"/>
+                  </w:rPr>
+                  <w:t xml:space="preserve">de </w:t>
+                </w:r>
+                <w:r>
+                  <w:rPr>
+                    <w:rFonts w:asciiTheme="minorHAnsi" w:hAnsiTheme="minorHAnsi"/>
+                    <w:highlight w:val="yellow"/>
+                    <w:lang w:val="es-CO"/>
+                  </w:rPr>
+                  <w:t>o</w:t>
+                </w:r>
+                <w:r>
+                  <w:rPr>
+                    <w:rFonts w:asciiTheme="minorHAnsi" w:hAnsiTheme="minorHAnsi"/>
+                    <w:highlight w:val="yellow"/>
+                    <w:lang w:val="es-CO"/>
+                  </w:rPr>
+                  <w:t xml:space="preserve">ctubre de 2013). Recuperado el  3 de marzo de 2014 de </w:t>
+                </w:r>
+                <w:hyperlink r:id="rId26" w:history="1">
+                  <w:r>
+                    <w:rPr>
+                      <w:rStyle w:val="Hipervnculo"/>
+                      <w:rFonts w:asciiTheme="minorHAnsi" w:hAnsiTheme="minorHAnsi"/>
+                      <w:highlight w:val="yellow"/>
+                      <w:lang w:val="es-CO"/>
+                    </w:rPr>
+                    <w:t>http://www.elpais.com.co/elpais/judicial/noticias/lavado-activos-mueve-unos-740000-millones-dolares-ano-mundo</w:t>
+                  </w:r>
+                </w:hyperlink>
+              </w:p>
+              <w:p>
+                <w:pPr>
+                  <w:pStyle w:val="Prrafodelista"/>
+                  <w:numPr>
+                    <w:ilvl w:val="0"/>
+                    <w:numId w:val="6"/>
+                  </w:numPr>
+                  <w:autoSpaceDE w:val="0"/>
+                  <w:autoSpaceDN w:val="0"/>
+                  <w:adjustRightInd w:val="0"/>
+                  <w:spacing w:after="0" w:line="240" w:lineRule="auto"/>
+                  <w:ind w:left="458"/>
+                  <w:cnfStyle w:val="000000100000" w:firstRow="0" w:lastRow="0" w:firstColumn="0" w:lastColumn="0" w:oddVBand="0" w:evenVBand="0" w:oddHBand="1" w:evenHBand="0" w:firstRowFirstColumn="0" w:firstRowLastColumn="0" w:lastRowFirstColumn="0" w:lastRowLastColumn="0"/>
+                  <w:rPr>
+                    <w:rFonts w:asciiTheme="minorHAnsi" w:hAnsiTheme="minorHAnsi"/>
+                    <w:highlight w:val="yellow"/>
+                    <w:lang w:val="es-CO"/>
+                  </w:rPr>
+                </w:pPr>
+                <w:r>
+                  <w:rPr>
+                    <w:rFonts w:asciiTheme="minorHAnsi" w:hAnsiTheme="minorHAnsi"/>
+                    <w:highlight w:val="yellow"/>
+                    <w:lang w:val="es-CO"/>
+                  </w:rPr>
+                  <w:t xml:space="preserve">Tondini, Bruno M. </w:t>
+                </w:r>
+                <w:r>
+                  <w:rPr>
+                    <w:rFonts w:asciiTheme="minorHAnsi" w:hAnsiTheme="minorHAnsi"/>
+                    <w:i/>
+                    <w:highlight w:val="yellow"/>
+                    <w:lang w:val="es-CO"/>
+                  </w:rPr>
+                  <w:t>Blanqueo de capitales y lavado de dinero: su concepto, historia y aspectos operativos.</w:t>
+                </w:r>
+                <w:r>
+                  <w:rPr>
+                    <w:rFonts w:asciiTheme="minorHAnsi" w:hAnsiTheme="minorHAnsi"/>
+                    <w:highlight w:val="yellow"/>
+                    <w:lang w:val="es-CO"/>
+                  </w:rPr>
+                  <w:t xml:space="preserve"> Centro Argentino de Estudios Internacionales, Programa Derecho Internacional. </w:t>
+                </w:r>
+                <w:hyperlink r:id="rId27" w:history="1">
+                  <w:r>
+                    <w:rPr>
+                      <w:rStyle w:val="Hipervnculo"/>
+                      <w:rFonts w:asciiTheme="minorHAnsi" w:hAnsiTheme="minorHAnsi"/>
+                      <w:highlight w:val="yellow"/>
+                      <w:lang w:val="es-CO"/>
+                    </w:rPr>
+                    <w:t>www.caei.com.ar</w:t>
+                  </w:r>
+                </w:hyperlink>
+              </w:p>
+              <w:p>
+                <w:pPr>
+                  <w:pStyle w:val="Bibliografa"/>
+                  <w:cnfStyle w:val="000000100000" w:firstRow="0" w:lastRow="0" w:firstColumn="0" w:lastColumn="0" w:oddVBand="0" w:evenVBand="0" w:oddHBand="1" w:evenHBand="0" w:firstRowFirstColumn="0" w:firstRowLastColumn="0" w:lastRowFirstColumn="0" w:lastRowLastColumn="0"/>
+                  <w:rPr>
+                    <w:rFonts w:asciiTheme="minorHAnsi" w:hAnsiTheme="minorHAnsi"/>
+                    <w:lang w:val="es-CO"/>
+                  </w:rPr>
+                </w:pPr>
+                <w:r>
+                  <w:rPr>
+                    <w:rFonts w:asciiTheme="minorHAnsi" w:hAnsiTheme="minorHAnsi"/>
+                    <w:highlight w:val="yellow"/>
+                    <w:lang w:val="es-CO"/>
+                  </w:rPr>
+                  <w:lastRenderedPageBreak/>
+                  <w:t xml:space="preserve">Uribe, Rodolfo. </w:t>
+                </w:r>
+                <w:r>
+                  <w:rPr>
+                    <w:rFonts w:asciiTheme="minorHAnsi" w:hAnsiTheme="minorHAnsi"/>
+                    <w:i/>
+                    <w:highlight w:val="yellow"/>
+                    <w:lang w:val="es-CO"/>
+                  </w:rPr>
+                  <w:t>Cambio de paradigmas sobre el lavado de activos</w:t>
+                </w:r>
+                <w:r>
+                  <w:rPr>
+                    <w:rFonts w:asciiTheme="minorHAnsi" w:hAnsiTheme="minorHAnsi"/>
+                    <w:i/>
+                    <w:highlight w:val="yellow"/>
+                    <w:lang w:val="es-CO"/>
+                  </w:rPr>
+                  <w:t xml:space="preserve"> </w:t>
+                </w:r>
+                <w:r>
+                  <w:rPr>
+                    <w:rFonts w:asciiTheme="minorHAnsi" w:hAnsiTheme="minorHAnsi"/>
+                    <w:highlight w:val="yellow"/>
+                    <w:lang w:val="es-CO"/>
+                  </w:rPr>
+                  <w:t>(</w:t>
+                </w:r>
+                <w:r>
+                  <w:rPr>
+                    <w:rFonts w:asciiTheme="minorHAnsi" w:hAnsiTheme="minorHAnsi"/>
+                    <w:highlight w:val="yellow"/>
+                    <w:lang w:val="es-CO"/>
+                  </w:rPr>
+                  <w:t>2003</w:t>
+                </w:r>
+                <w:r>
+                  <w:rPr>
+                    <w:rFonts w:asciiTheme="minorHAnsi" w:hAnsiTheme="minorHAnsi"/>
+                    <w:highlight w:val="yellow"/>
+                    <w:lang w:val="es-CO"/>
+                  </w:rPr>
+                  <w:t>)</w:t>
+                </w:r>
+                <w:r>
+                  <w:rPr>
+                    <w:rFonts w:asciiTheme="minorHAnsi" w:hAnsiTheme="minorHAnsi"/>
+                    <w:highlight w:val="yellow"/>
+                    <w:lang w:val="es-CO"/>
+                  </w:rPr>
+                  <w:t>. Unidad a</w:t>
+                </w:r>
+                <w:r>
+                  <w:rPr>
+                    <w:rFonts w:asciiTheme="minorHAnsi" w:hAnsiTheme="minorHAnsi"/>
+                    <w:highlight w:val="yellow"/>
+                    <w:lang w:val="es-CO"/>
+                  </w:rPr>
+                  <w:t>ntilavado de activos. Comisión I</w:t>
+                </w:r>
+                <w:r>
+                  <w:rPr>
+                    <w:rFonts w:asciiTheme="minorHAnsi" w:hAnsiTheme="minorHAnsi"/>
+                    <w:highlight w:val="yellow"/>
+                    <w:lang w:val="es-CO"/>
+                  </w:rPr>
+                  <w:t>nteramericana Contra el Abuso de Drogas CICAD/OEA.</w:t>
+                </w:r>
+              </w:p>
+              <w:p>
+                <w:pPr>
+                  <w:cnfStyle w:val="000000100000" w:firstRow="0" w:lastRow="0" w:firstColumn="0" w:lastColumn="0" w:oddVBand="0" w:evenVBand="0" w:oddHBand="1" w:evenHBand="0" w:firstRowFirstColumn="0" w:firstRowLastColumn="0" w:lastRowFirstColumn="0" w:lastRowLastColumn="0"/>
+                </w:pPr>
+              </w:p>
+            </w:sdtContent>
+          </w:sdt>
+          <w:p>
+            <w:pPr>
               <w:autoSpaceDE w:val="0"/>
               <w:autoSpaceDN w:val="0"/>
               <w:adjustRightInd w:val="0"/>
@@ -11563,7 +12471,7 @@
       </w:pPr>
     </w:p>
     <w:sectPr>
-      <w:headerReference w:type="default" r:id="rId22"/>
+      <w:headerReference w:type="default" r:id="rId28"/>
       <w:pgSz w:w="15842" w:h="12242" w:orient="landscape" w:code="1"/>
       <w:pgMar w:top="1701" w:right="1418" w:bottom="1701" w:left="1701" w:header="709" w:footer="1145" w:gutter="0"/>
       <w:cols w:space="708"/>
@@ -11571,6 +12479,27 @@
     </w:sectPr>
   </w:body>
 </w:document>
+</file>
+
+<file path=word/comments.xml><?xml version="1.0" encoding="utf-8"?>
+<w:comments xmlns:wpc="http://schemas.microsoft.com/office/word/2010/wordprocessingCanvas" xmlns:mc="http://schemas.openxmlformats.org/markup-compatibility/2006" xmlns:o="urn:schemas-microsoft-com:office:office" xmlns:r="http://schemas.openxmlformats.org/officeDocument/2006/relationships" xmlns:m="http://schemas.openxmlformats.org/officeDocument/2006/math" xmlns:v="urn:schemas-microsoft-com:vml" xmlns:wp14="http://schemas.microsoft.com/office/word/2010/wordprocessingDrawing" xmlns:wp="http://schemas.openxmlformats.org/drawingml/2006/wordprocessingDrawing" xmlns:w10="urn:schemas-microsoft-com:office:word" xmlns:w="http://schemas.openxmlformats.org/wordprocessingml/2006/main" xmlns:w14="http://schemas.microsoft.com/office/word/2010/wordml" xmlns:wpg="http://schemas.microsoft.com/office/word/2010/wordprocessingGroup" xmlns:wpi="http://schemas.microsoft.com/office/word/2010/wordprocessingInk" xmlns:wne="http://schemas.microsoft.com/office/word/2006/wordml" xmlns:wps="http://schemas.microsoft.com/office/word/2010/wordprocessingShape" mc:Ignorable="w14 wp14">
+  <w:comment w:id="1" w:author="popocha" w:date="2014-04-15T09:13:00Z" w:initials="p">
+    <w:p>
+      <w:pPr>
+        <w:pStyle w:val="Textocomentario"/>
+      </w:pPr>
+      <w:r>
+        <w:rPr>
+          <w:rStyle w:val="Refdecomentario"/>
+        </w:rPr>
+        <w:annotationRef/>
+      </w:r>
+      <w:r>
+        <w:t>Estas definiciones están también en el mod 2</w:t>
+      </w:r>
+    </w:p>
+  </w:comment>
+</w:comments>
 </file>
 
 <file path=word/endnotes.xml><?xml version="1.0" encoding="utf-8"?>
@@ -11748,6 +12677,120 @@
 <file path=word/numbering.xml><?xml version="1.0" encoding="utf-8"?>
 <w:numbering xmlns:wpc="http://schemas.microsoft.com/office/word/2010/wordprocessingCanvas" xmlns:mc="http://schemas.openxmlformats.org/markup-compatibility/2006" xmlns:o="urn:schemas-microsoft-com:office:office" xmlns:r="http://schemas.openxmlformats.org/officeDocument/2006/relationships" xmlns:m="http://schemas.openxmlformats.org/officeDocument/2006/math" xmlns:v="urn:schemas-microsoft-com:vml" xmlns:wp14="http://schemas.microsoft.com/office/word/2010/wordprocessingDrawing" xmlns:wp="http://schemas.openxmlformats.org/drawingml/2006/wordprocessingDrawing" xmlns:w10="urn:schemas-microsoft-com:office:word" xmlns:w="http://schemas.openxmlformats.org/wordprocessingml/2006/main" xmlns:w14="http://schemas.microsoft.com/office/word/2010/wordml" xmlns:wpg="http://schemas.microsoft.com/office/word/2010/wordprocessingGroup" xmlns:wpi="http://schemas.microsoft.com/office/word/2010/wordprocessingInk" xmlns:wne="http://schemas.microsoft.com/office/word/2006/wordml" xmlns:wps="http://schemas.microsoft.com/office/word/2010/wordprocessingShape" mc:Ignorable="w14 wp14">
   <w:abstractNum w:abstractNumId="0">
+    <w:nsid w:val="18996A76"/>
+    <w:multiLevelType w:val="hybridMultilevel"/>
+    <w:tmpl w:val="6CB028AE"/>
+    <w:lvl w:ilvl="0" w:tplc="0F76A8A6">
+      <w:start w:val="1"/>
+      <w:numFmt w:val="bullet"/>
+      <w:lvlText w:val="•"/>
+      <w:lvlJc w:val="left"/>
+      <w:pPr>
+        <w:ind w:left="720" w:hanging="360"/>
+      </w:pPr>
+      <w:rPr>
+        <w:rFonts w:ascii="Times New Roman" w:hAnsi="Times New Roman" w:hint="default"/>
+        <w:color w:val="auto"/>
+      </w:rPr>
+    </w:lvl>
+    <w:lvl w:ilvl="1" w:tplc="240A0003" w:tentative="1">
+      <w:start w:val="1"/>
+      <w:numFmt w:val="bullet"/>
+      <w:lvlText w:val="o"/>
+      <w:lvlJc w:val="left"/>
+      <w:pPr>
+        <w:ind w:left="1440" w:hanging="360"/>
+      </w:pPr>
+      <w:rPr>
+        <w:rFonts w:ascii="Courier New" w:hAnsi="Courier New" w:cs="Courier New" w:hint="default"/>
+      </w:rPr>
+    </w:lvl>
+    <w:lvl w:ilvl="2" w:tplc="240A0005" w:tentative="1">
+      <w:start w:val="1"/>
+      <w:numFmt w:val="bullet"/>
+      <w:lvlText w:val=""/>
+      <w:lvlJc w:val="left"/>
+      <w:pPr>
+        <w:ind w:left="2160" w:hanging="360"/>
+      </w:pPr>
+      <w:rPr>
+        <w:rFonts w:ascii="Wingdings" w:hAnsi="Wingdings" w:hint="default"/>
+      </w:rPr>
+    </w:lvl>
+    <w:lvl w:ilvl="3" w:tplc="240A0001" w:tentative="1">
+      <w:start w:val="1"/>
+      <w:numFmt w:val="bullet"/>
+      <w:lvlText w:val=""/>
+      <w:lvlJc w:val="left"/>
+      <w:pPr>
+        <w:ind w:left="2880" w:hanging="360"/>
+      </w:pPr>
+      <w:rPr>
+        <w:rFonts w:ascii="Symbol" w:hAnsi="Symbol" w:hint="default"/>
+      </w:rPr>
+    </w:lvl>
+    <w:lvl w:ilvl="4" w:tplc="240A0003" w:tentative="1">
+      <w:start w:val="1"/>
+      <w:numFmt w:val="bullet"/>
+      <w:lvlText w:val="o"/>
+      <w:lvlJc w:val="left"/>
+      <w:pPr>
+        <w:ind w:left="3600" w:hanging="360"/>
+      </w:pPr>
+      <w:rPr>
+        <w:rFonts w:ascii="Courier New" w:hAnsi="Courier New" w:cs="Courier New" w:hint="default"/>
+      </w:rPr>
+    </w:lvl>
+    <w:lvl w:ilvl="5" w:tplc="240A0005" w:tentative="1">
+      <w:start w:val="1"/>
+      <w:numFmt w:val="bullet"/>
+      <w:lvlText w:val=""/>
+      <w:lvlJc w:val="left"/>
+      <w:pPr>
+        <w:ind w:left="4320" w:hanging="360"/>
+      </w:pPr>
+      <w:rPr>
+        <w:rFonts w:ascii="Wingdings" w:hAnsi="Wingdings" w:hint="default"/>
+      </w:rPr>
+    </w:lvl>
+    <w:lvl w:ilvl="6" w:tplc="240A0001" w:tentative="1">
+      <w:start w:val="1"/>
+      <w:numFmt w:val="bullet"/>
+      <w:lvlText w:val=""/>
+      <w:lvlJc w:val="left"/>
+      <w:pPr>
+        <w:ind w:left="5040" w:hanging="360"/>
+      </w:pPr>
+      <w:rPr>
+        <w:rFonts w:ascii="Symbol" w:hAnsi="Symbol" w:hint="default"/>
+      </w:rPr>
+    </w:lvl>
+    <w:lvl w:ilvl="7" w:tplc="240A0003" w:tentative="1">
+      <w:start w:val="1"/>
+      <w:numFmt w:val="bullet"/>
+      <w:lvlText w:val="o"/>
+      <w:lvlJc w:val="left"/>
+      <w:pPr>
+        <w:ind w:left="5760" w:hanging="360"/>
+      </w:pPr>
+      <w:rPr>
+        <w:rFonts w:ascii="Courier New" w:hAnsi="Courier New" w:cs="Courier New" w:hint="default"/>
+      </w:rPr>
+    </w:lvl>
+    <w:lvl w:ilvl="8" w:tplc="240A0005" w:tentative="1">
+      <w:start w:val="1"/>
+      <w:numFmt w:val="bullet"/>
+      <w:lvlText w:val=""/>
+      <w:lvlJc w:val="left"/>
+      <w:pPr>
+        <w:ind w:left="6480" w:hanging="360"/>
+      </w:pPr>
+      <w:rPr>
+        <w:rFonts w:ascii="Wingdings" w:hAnsi="Wingdings" w:hint="default"/>
+      </w:rPr>
+    </w:lvl>
+  </w:abstractNum>
+  <w:abstractNum w:abstractNumId="1">
     <w:nsid w:val="2AA94F8A"/>
     <w:multiLevelType w:val="multilevel"/>
     <w:tmpl w:val="47341BE6"/>
@@ -11896,7 +12939,7 @@
       </w:rPr>
     </w:lvl>
   </w:abstractNum>
-  <w:abstractNum w:abstractNumId="1">
+  <w:abstractNum w:abstractNumId="2">
     <w:nsid w:val="35192F62"/>
     <w:multiLevelType w:val="hybridMultilevel"/>
     <w:tmpl w:val="C6462028"/>
@@ -12037,7 +13080,7 @@
       </w:rPr>
     </w:lvl>
   </w:abstractNum>
-  <w:abstractNum w:abstractNumId="2">
+  <w:abstractNum w:abstractNumId="3">
     <w:nsid w:val="6B2F3BDD"/>
     <w:multiLevelType w:val="hybridMultilevel"/>
     <w:tmpl w:val="BDE47F98"/>
@@ -12150,7 +13193,7 @@
       </w:rPr>
     </w:lvl>
   </w:abstractNum>
-  <w:abstractNum w:abstractNumId="3">
+  <w:abstractNum w:abstractNumId="4">
     <w:nsid w:val="6EA86ECA"/>
     <w:multiLevelType w:val="hybridMultilevel"/>
     <w:tmpl w:val="2A38EE44"/>
@@ -12290,7 +13333,7 @@
       </w:rPr>
     </w:lvl>
   </w:abstractNum>
-  <w:abstractNum w:abstractNumId="4">
+  <w:abstractNum w:abstractNumId="5">
     <w:nsid w:val="71936ED8"/>
     <w:multiLevelType w:val="hybridMultilevel"/>
     <w:tmpl w:val="4CC45346"/>
@@ -12404,19 +13447,22 @@
     </w:lvl>
   </w:abstractNum>
   <w:num w:numId="1">
+    <w:abstractNumId w:val="2"/>
+  </w:num>
+  <w:num w:numId="2">
+    <w:abstractNumId w:val="3"/>
+  </w:num>
+  <w:num w:numId="3">
+    <w:abstractNumId w:val="5"/>
+  </w:num>
+  <w:num w:numId="4">
     <w:abstractNumId w:val="1"/>
   </w:num>
-  <w:num w:numId="2">
-    <w:abstractNumId w:val="2"/>
-  </w:num>
-  <w:num w:numId="3">
+  <w:num w:numId="5">
     <w:abstractNumId w:val="4"/>
   </w:num>
-  <w:num w:numId="4">
+  <w:num w:numId="6">
     <w:abstractNumId w:val="0"/>
-  </w:num>
-  <w:num w:numId="5">
-    <w:abstractNumId w:val="3"/>
   </w:num>
   <w:numIdMacAtCleanup w:val="3"/>
 </w:numbering>
@@ -14124,6 +15170,83 @@
     <w:name w:val="apple-converted-space"/>
     <w:basedOn w:val="Fuentedeprrafopredeter"/>
     <w:rsid w:val="00A7723D"/>
+  </w:style>
+  <w:style w:type="character" w:styleId="Refdecomentario">
+    <w:name w:val="annotation reference"/>
+    <w:basedOn w:val="Fuentedeprrafopredeter"/>
+    <w:uiPriority w:val="99"/>
+    <w:semiHidden/>
+    <w:unhideWhenUsed/>
+    <w:rsid w:val="00B36342"/>
+    <w:rPr>
+      <w:sz w:val="16"/>
+      <w:szCs w:val="16"/>
+    </w:rPr>
+  </w:style>
+  <w:style w:type="paragraph" w:styleId="Textocomentario">
+    <w:name w:val="annotation text"/>
+    <w:basedOn w:val="Normal"/>
+    <w:link w:val="TextocomentarioCar"/>
+    <w:uiPriority w:val="99"/>
+    <w:semiHidden/>
+    <w:unhideWhenUsed/>
+    <w:rsid w:val="00B36342"/>
+    <w:rPr>
+      <w:sz w:val="20"/>
+      <w:szCs w:val="20"/>
+    </w:rPr>
+  </w:style>
+  <w:style w:type="character" w:customStyle="1" w:styleId="TextocomentarioCar">
+    <w:name w:val="Texto comentario Car"/>
+    <w:basedOn w:val="Fuentedeprrafopredeter"/>
+    <w:link w:val="Textocomentario"/>
+    <w:uiPriority w:val="99"/>
+    <w:semiHidden/>
+    <w:rsid w:val="00B36342"/>
+    <w:rPr>
+      <w:rFonts w:ascii="Times New Roman" w:eastAsia="Times New Roman" w:hAnsi="Times New Roman"/>
+      <w:sz w:val="20"/>
+      <w:szCs w:val="20"/>
+      <w:lang w:val="es-ES" w:eastAsia="es-ES"/>
+    </w:rPr>
+  </w:style>
+  <w:style w:type="paragraph" w:styleId="Asuntodelcomentario">
+    <w:name w:val="annotation subject"/>
+    <w:basedOn w:val="Textocomentario"/>
+    <w:next w:val="Textocomentario"/>
+    <w:link w:val="AsuntodelcomentarioCar"/>
+    <w:uiPriority w:val="99"/>
+    <w:semiHidden/>
+    <w:unhideWhenUsed/>
+    <w:rsid w:val="00B36342"/>
+    <w:rPr>
+      <w:b/>
+      <w:bCs/>
+    </w:rPr>
+  </w:style>
+  <w:style w:type="character" w:customStyle="1" w:styleId="AsuntodelcomentarioCar">
+    <w:name w:val="Asunto del comentario Car"/>
+    <w:basedOn w:val="TextocomentarioCar"/>
+    <w:link w:val="Asuntodelcomentario"/>
+    <w:uiPriority w:val="99"/>
+    <w:semiHidden/>
+    <w:rsid w:val="00B36342"/>
+    <w:rPr>
+      <w:rFonts w:ascii="Times New Roman" w:eastAsia="Times New Roman" w:hAnsi="Times New Roman"/>
+      <w:b/>
+      <w:bCs/>
+      <w:sz w:val="20"/>
+      <w:szCs w:val="20"/>
+      <w:lang w:val="es-ES" w:eastAsia="es-ES"/>
+    </w:rPr>
+  </w:style>
+  <w:style w:type="paragraph" w:styleId="Bibliografa">
+    <w:name w:val="Bibliography"/>
+    <w:basedOn w:val="Normal"/>
+    <w:next w:val="Normal"/>
+    <w:uiPriority w:val="37"/>
+    <w:unhideWhenUsed/>
+    <w:rsid w:val="002E2C7D"/>
   </w:style>
 </w:styles>
 </file>
@@ -16550,65 +17673,65 @@
   </dgm:ptLst>
   <dgm:cxnLst>
     <dgm:cxn modelId="{F2953076-E90A-491B-9B14-6E6DFB39A95A}" srcId="{BA5AFF49-280B-47DD-9CCB-D320AA56477B}" destId="{F42D5D8C-4C34-436A-A9AF-31A50EB7B32B}" srcOrd="0" destOrd="0" parTransId="{4A12ABF9-3153-4BD8-9DCB-7D8A978591CD}" sibTransId="{6778D6DF-EE1F-4464-B4FB-8816031D7102}"/>
-    <dgm:cxn modelId="{2B850F18-4E5F-4E1B-AA0E-50756AA46572}" type="presOf" srcId="{BA5AFF49-280B-47DD-9CCB-D320AA56477B}" destId="{67F5FAE5-5BC8-488C-B36D-B2CDCC3E6B2E}" srcOrd="0" destOrd="0" presId="urn:microsoft.com/office/officeart/2008/layout/AlternatingHexagons"/>
+    <dgm:cxn modelId="{D96F6B29-7300-497C-9A6D-CF6B51BC6961}" type="presOf" srcId="{F1403AB8-8467-4292-B7A4-B11C9D78443D}" destId="{87C29813-8B36-4D1B-9692-B083E1163FFE}" srcOrd="0" destOrd="0" presId="urn:microsoft.com/office/officeart/2008/layout/AlternatingHexagons"/>
+    <dgm:cxn modelId="{07015C7E-460D-4769-9C08-86B3341678F7}" type="presOf" srcId="{95E8C382-C1F7-4EDB-A8DD-6879B985B9DB}" destId="{2C104B2A-A272-46CB-A8AE-FE8E01208307}" srcOrd="0" destOrd="0" presId="urn:microsoft.com/office/officeart/2008/layout/AlternatingHexagons"/>
     <dgm:cxn modelId="{C9A28974-05F0-497C-B2F5-270640AEBD83}" srcId="{9FE6BD21-7B22-4D0C-8650-7391F37E8C32}" destId="{F1403AB8-8467-4292-B7A4-B11C9D78443D}" srcOrd="2" destOrd="0" parTransId="{5E5211BA-8D66-4C0E-A8A3-E08398F3B48D}" sibTransId="{7A5839BE-A5C9-4F07-A0BB-86F2D84267F1}"/>
-    <dgm:cxn modelId="{3A70C1AB-8C05-4069-BBEF-94FFE8AA4F2D}" type="presOf" srcId="{F1403AB8-8467-4292-B7A4-B11C9D78443D}" destId="{87C29813-8B36-4D1B-9692-B083E1163FFE}" srcOrd="0" destOrd="0" presId="urn:microsoft.com/office/officeart/2008/layout/AlternatingHexagons"/>
-    <dgm:cxn modelId="{A9E6609E-2075-45C9-B167-EEF6713536CA}" type="presOf" srcId="{95E8C382-C1F7-4EDB-A8DD-6879B985B9DB}" destId="{2C104B2A-A272-46CB-A8AE-FE8E01208307}" srcOrd="0" destOrd="0" presId="urn:microsoft.com/office/officeart/2008/layout/AlternatingHexagons"/>
-    <dgm:cxn modelId="{EE176018-84FD-4535-95EB-F2AF7E65113C}" type="presOf" srcId="{27B182B6-1F0E-4D27-9A12-FEA38E9CDDC6}" destId="{84F2296B-4EE9-4ADA-9A0E-B4ABF723BF7A}" srcOrd="0" destOrd="0" presId="urn:microsoft.com/office/officeart/2008/layout/AlternatingHexagons"/>
-    <dgm:cxn modelId="{360245FC-7CB6-41C7-AAFF-EC70E5C678A6}" type="presOf" srcId="{64ADD26C-43DA-4391-8FCF-EAFDB1EF0F3B}" destId="{014549B8-D0A5-441D-AA40-E006F7F16A7B}" srcOrd="0" destOrd="0" presId="urn:microsoft.com/office/officeart/2008/layout/AlternatingHexagons"/>
-    <dgm:cxn modelId="{4D50912C-8C7F-4763-931E-B0FB1C6796CE}" type="presOf" srcId="{71FF5D2B-DAEB-4FF4-B6EF-8A33A6AB9384}" destId="{EB2D7E80-968F-4E1E-8355-1DE8B79F7787}" srcOrd="0" destOrd="0" presId="urn:microsoft.com/office/officeart/2008/layout/AlternatingHexagons"/>
-    <dgm:cxn modelId="{FF9DF560-C2A2-49B2-9479-9F05E604C185}" type="presOf" srcId="{5AC2DDC8-B0FB-48B5-88BB-0B98CD23606A}" destId="{D2EE7368-D03F-48D8-B9C1-525D934308C5}" srcOrd="0" destOrd="0" presId="urn:microsoft.com/office/officeart/2008/layout/AlternatingHexagons"/>
-    <dgm:cxn modelId="{C0256E47-54AA-47AE-9DE7-BB5642A6CF3A}" type="presOf" srcId="{CD21B050-AC3F-4BC2-8058-ED369AB35257}" destId="{B640C6A1-C4F6-47F2-86B4-32CD40BD49A8}" srcOrd="0" destOrd="0" presId="urn:microsoft.com/office/officeart/2008/layout/AlternatingHexagons"/>
+    <dgm:cxn modelId="{430A6816-1DB0-4CB8-96B4-3C60609BD13B}" type="presOf" srcId="{33505FE8-CDC0-48CB-A0DF-5CB541E598AA}" destId="{C7189DE6-7F6B-4DAE-967D-D72F27A2DB85}" srcOrd="0" destOrd="0" presId="urn:microsoft.com/office/officeart/2008/layout/AlternatingHexagons"/>
+    <dgm:cxn modelId="{231C16F6-7B0C-43F3-9C2C-9DDF8255C27F}" type="presOf" srcId="{BA5AFF49-280B-47DD-9CCB-D320AA56477B}" destId="{67F5FAE5-5BC8-488C-B36D-B2CDCC3E6B2E}" srcOrd="0" destOrd="0" presId="urn:microsoft.com/office/officeart/2008/layout/AlternatingHexagons"/>
+    <dgm:cxn modelId="{F97E0A0F-0BBE-4225-B5EE-C97C755BA809}" type="presOf" srcId="{63EE7773-220F-4D0C-B7FA-5F14BB8EFF03}" destId="{A95DDC7C-7035-4B94-BB53-A5B1FD0638E7}" srcOrd="0" destOrd="0" presId="urn:microsoft.com/office/officeart/2008/layout/AlternatingHexagons"/>
+    <dgm:cxn modelId="{8E0066E4-E9DE-4E2A-992C-D4CB7FE7C0AC}" type="presOf" srcId="{5AC2DDC8-B0FB-48B5-88BB-0B98CD23606A}" destId="{D2EE7368-D03F-48D8-B9C1-525D934308C5}" srcOrd="0" destOrd="0" presId="urn:microsoft.com/office/officeart/2008/layout/AlternatingHexagons"/>
+    <dgm:cxn modelId="{87DAC49C-A7D7-4732-8987-6174AD3749FB}" type="presOf" srcId="{71FF5D2B-DAEB-4FF4-B6EF-8A33A6AB9384}" destId="{EB2D7E80-968F-4E1E-8355-1DE8B79F7787}" srcOrd="0" destOrd="0" presId="urn:microsoft.com/office/officeart/2008/layout/AlternatingHexagons"/>
+    <dgm:cxn modelId="{0BD37779-7610-4206-B659-290E6E826E26}" type="presOf" srcId="{F42D5D8C-4C34-436A-A9AF-31A50EB7B32B}" destId="{B03BC49B-44E5-44A3-818F-0B80752DF9FF}" srcOrd="0" destOrd="0" presId="urn:microsoft.com/office/officeart/2008/layout/AlternatingHexagons"/>
+    <dgm:cxn modelId="{CFC64B66-74D5-4FF9-AC56-836308EAF519}" type="presOf" srcId="{9FE6BD21-7B22-4D0C-8650-7391F37E8C32}" destId="{3CA3EED8-597D-4140-9092-41F7FFB9FA79}" srcOrd="0" destOrd="0" presId="urn:microsoft.com/office/officeart/2008/layout/AlternatingHexagons"/>
+    <dgm:cxn modelId="{3824FC63-D01D-48BD-B876-41E1A0454622}" type="presOf" srcId="{64ADD26C-43DA-4391-8FCF-EAFDB1EF0F3B}" destId="{014549B8-D0A5-441D-AA40-E006F7F16A7B}" srcOrd="0" destOrd="0" presId="urn:microsoft.com/office/officeart/2008/layout/AlternatingHexagons"/>
     <dgm:cxn modelId="{9F7F71F6-F2AD-4193-86C8-72147C04FFB2}" srcId="{9FE6BD21-7B22-4D0C-8650-7391F37E8C32}" destId="{5AC2DDC8-B0FB-48B5-88BB-0B98CD23606A}" srcOrd="4" destOrd="0" parTransId="{C1BCA1E4-FB20-4678-AC12-4F742B65758F}" sibTransId="{27B182B6-1F0E-4D27-9A12-FEA38E9CDDC6}"/>
-    <dgm:cxn modelId="{B1F9C21B-7402-4C2A-99EC-68BFE43B2277}" type="presOf" srcId="{7622A8F2-72C4-46E5-A5B9-33A599790028}" destId="{644EBA67-5D13-4FE4-90D8-66388CC25A87}" srcOrd="0" destOrd="0" presId="urn:microsoft.com/office/officeart/2008/layout/AlternatingHexagons"/>
-    <dgm:cxn modelId="{DD5E045B-33F8-4074-A55A-85CE96F7A455}" type="presOf" srcId="{19632059-1DEF-4A9D-9B50-1733C75506B2}" destId="{69AA244B-D40E-4F0E-A04F-7E366CA3BB59}" srcOrd="0" destOrd="0" presId="urn:microsoft.com/office/officeart/2008/layout/AlternatingHexagons"/>
     <dgm:cxn modelId="{CEC9B864-0476-4381-9888-E06C0251F541}" srcId="{F1403AB8-8467-4292-B7A4-B11C9D78443D}" destId="{A26C0D8E-C7ED-42CC-8841-ED1777C79000}" srcOrd="0" destOrd="0" parTransId="{679BC941-B788-4FE5-8A7F-4A6EEA0286E0}" sibTransId="{FD82B8DD-BA32-4DA9-A07B-ABDB23E15969}"/>
-    <dgm:cxn modelId="{CA879BAA-ED0C-4D24-A91F-0DF8ADF3B5C0}" type="presOf" srcId="{33505FE8-CDC0-48CB-A0DF-5CB541E598AA}" destId="{C7189DE6-7F6B-4DAE-967D-D72F27A2DB85}" srcOrd="0" destOrd="0" presId="urn:microsoft.com/office/officeart/2008/layout/AlternatingHexagons"/>
-    <dgm:cxn modelId="{FC96E9D6-3E44-4420-8C33-E77FB43A46CF}" type="presOf" srcId="{63EE7773-220F-4D0C-B7FA-5F14BB8EFF03}" destId="{A95DDC7C-7035-4B94-BB53-A5B1FD0638E7}" srcOrd="0" destOrd="0" presId="urn:microsoft.com/office/officeart/2008/layout/AlternatingHexagons"/>
+    <dgm:cxn modelId="{46C0A8AB-CBA1-417A-84A1-E8F7F398FA9D}" type="presOf" srcId="{27B182B6-1F0E-4D27-9A12-FEA38E9CDDC6}" destId="{84F2296B-4EE9-4ADA-9A0E-B4ABF723BF7A}" srcOrd="0" destOrd="0" presId="urn:microsoft.com/office/officeart/2008/layout/AlternatingHexagons"/>
     <dgm:cxn modelId="{CE72A11F-CF34-41DC-9923-C8623524A305}" srcId="{64ADD26C-43DA-4391-8FCF-EAFDB1EF0F3B}" destId="{7622A8F2-72C4-46E5-A5B9-33A599790028}" srcOrd="0" destOrd="0" parTransId="{8F0249B9-4FCA-454F-9F04-68B00CCE4E4C}" sibTransId="{BDED4C12-B13C-46E7-AC4D-22E97F22FED5}"/>
     <dgm:cxn modelId="{1BD1F11B-E39E-48C3-B410-BB9EB9C6A903}" srcId="{19632059-1DEF-4A9D-9B50-1733C75506B2}" destId="{33505FE8-CDC0-48CB-A0DF-5CB541E598AA}" srcOrd="0" destOrd="0" parTransId="{F75A0BA1-CB76-46F2-BEB8-32AE2C282C59}" sibTransId="{D3BAA362-A595-44ED-8EFF-175D4B909082}"/>
+    <dgm:cxn modelId="{7967FE69-FA5E-4761-A1F4-0371BE189085}" type="presOf" srcId="{7622A8F2-72C4-46E5-A5B9-33A599790028}" destId="{644EBA67-5D13-4FE4-90D8-66388CC25A87}" srcOrd="0" destOrd="0" presId="urn:microsoft.com/office/officeart/2008/layout/AlternatingHexagons"/>
     <dgm:cxn modelId="{6B50837D-8593-46B0-B219-CB237AC5C7EB}" srcId="{9FE6BD21-7B22-4D0C-8650-7391F37E8C32}" destId="{19632059-1DEF-4A9D-9B50-1733C75506B2}" srcOrd="1" destOrd="0" parTransId="{2465F4A4-EBD9-4171-A98A-89D07D88BC53}" sibTransId="{71FF5D2B-DAEB-4FF4-B6EF-8A33A6AB9384}"/>
     <dgm:cxn modelId="{2E505CFC-1415-4402-85BB-55D9826D80AF}" srcId="{5AC2DDC8-B0FB-48B5-88BB-0B98CD23606A}" destId="{95E8C382-C1F7-4EDB-A8DD-6879B985B9DB}" srcOrd="0" destOrd="0" parTransId="{C184AE61-58AC-47EB-8796-8D102EB740AE}" sibTransId="{0512ED46-5B14-4A6A-94F6-D061F9DC9376}"/>
     <dgm:cxn modelId="{44D5742D-61FE-4638-AB84-054763199B57}" srcId="{9FE6BD21-7B22-4D0C-8650-7391F37E8C32}" destId="{BA5AFF49-280B-47DD-9CCB-D320AA56477B}" srcOrd="3" destOrd="0" parTransId="{A9A96CC8-F51A-4D94-A1B4-5D918811E79D}" sibTransId="{63EE7773-220F-4D0C-B7FA-5F14BB8EFF03}"/>
+    <dgm:cxn modelId="{ACE33A9D-A857-42B2-9D9A-4186BE2B1F13}" type="presOf" srcId="{7A5839BE-A5C9-4F07-A0BB-86F2D84267F1}" destId="{CE029853-E1BC-4D12-9792-382B060621FB}" srcOrd="0" destOrd="0" presId="urn:microsoft.com/office/officeart/2008/layout/AlternatingHexagons"/>
+    <dgm:cxn modelId="{22F5B7FE-37B6-4346-AEBB-4A0AC0601B14}" type="presOf" srcId="{CD21B050-AC3F-4BC2-8058-ED369AB35257}" destId="{B640C6A1-C4F6-47F2-86B4-32CD40BD49A8}" srcOrd="0" destOrd="0" presId="urn:microsoft.com/office/officeart/2008/layout/AlternatingHexagons"/>
+    <dgm:cxn modelId="{D531F35E-2131-4B13-819E-96C3DF4D579A}" type="presOf" srcId="{19632059-1DEF-4A9D-9B50-1733C75506B2}" destId="{69AA244B-D40E-4F0E-A04F-7E366CA3BB59}" srcOrd="0" destOrd="0" presId="urn:microsoft.com/office/officeart/2008/layout/AlternatingHexagons"/>
     <dgm:cxn modelId="{99DC78D9-CFA8-44B9-A2B1-D13B57C5EC1C}" srcId="{9FE6BD21-7B22-4D0C-8650-7391F37E8C32}" destId="{64ADD26C-43DA-4391-8FCF-EAFDB1EF0F3B}" srcOrd="0" destOrd="0" parTransId="{41C36BBC-A5E7-4B32-B14E-A3BE50CA5840}" sibTransId="{CD21B050-AC3F-4BC2-8058-ED369AB35257}"/>
-    <dgm:cxn modelId="{4685A13B-D320-4895-ABC4-7E6134E25F5D}" type="presOf" srcId="{A26C0D8E-C7ED-42CC-8841-ED1777C79000}" destId="{6D123EC5-550D-4AAD-AFB8-88A744A07FDF}" srcOrd="0" destOrd="0" presId="urn:microsoft.com/office/officeart/2008/layout/AlternatingHexagons"/>
-    <dgm:cxn modelId="{7AAC480D-EE56-467E-9580-2AE98977753B}" type="presOf" srcId="{9FE6BD21-7B22-4D0C-8650-7391F37E8C32}" destId="{3CA3EED8-597D-4140-9092-41F7FFB9FA79}" srcOrd="0" destOrd="0" presId="urn:microsoft.com/office/officeart/2008/layout/AlternatingHexagons"/>
-    <dgm:cxn modelId="{E14E182F-F9D6-4086-ACED-7052F4AA2E35}" type="presOf" srcId="{F42D5D8C-4C34-436A-A9AF-31A50EB7B32B}" destId="{B03BC49B-44E5-44A3-818F-0B80752DF9FF}" srcOrd="0" destOrd="0" presId="urn:microsoft.com/office/officeart/2008/layout/AlternatingHexagons"/>
-    <dgm:cxn modelId="{8EAAFEFF-BFD2-44EA-A94F-2622EE91C74F}" type="presOf" srcId="{7A5839BE-A5C9-4F07-A0BB-86F2D84267F1}" destId="{CE029853-E1BC-4D12-9792-382B060621FB}" srcOrd="0" destOrd="0" presId="urn:microsoft.com/office/officeart/2008/layout/AlternatingHexagons"/>
-    <dgm:cxn modelId="{2C06C844-2F8D-454C-9D7B-50353FA9A9FD}" type="presParOf" srcId="{3CA3EED8-597D-4140-9092-41F7FFB9FA79}" destId="{7F4514C0-26FD-45E0-94FE-B04026440F58}" srcOrd="0" destOrd="0" presId="urn:microsoft.com/office/officeart/2008/layout/AlternatingHexagons"/>
-    <dgm:cxn modelId="{91794C85-0ED3-4D71-8D9C-0CCC33936B01}" type="presParOf" srcId="{7F4514C0-26FD-45E0-94FE-B04026440F58}" destId="{014549B8-D0A5-441D-AA40-E006F7F16A7B}" srcOrd="0" destOrd="0" presId="urn:microsoft.com/office/officeart/2008/layout/AlternatingHexagons"/>
-    <dgm:cxn modelId="{F3587F3A-8381-4507-90F3-CE2B52251294}" type="presParOf" srcId="{7F4514C0-26FD-45E0-94FE-B04026440F58}" destId="{644EBA67-5D13-4FE4-90D8-66388CC25A87}" srcOrd="1" destOrd="0" presId="urn:microsoft.com/office/officeart/2008/layout/AlternatingHexagons"/>
-    <dgm:cxn modelId="{E1EBC270-2718-4310-ABB4-730A40130B15}" type="presParOf" srcId="{7F4514C0-26FD-45E0-94FE-B04026440F58}" destId="{3F6EB9F4-0470-4275-9D3F-2D1D9920D05D}" srcOrd="2" destOrd="0" presId="urn:microsoft.com/office/officeart/2008/layout/AlternatingHexagons"/>
-    <dgm:cxn modelId="{D1015B3D-5BFC-464B-9927-28FDE02E95C4}" type="presParOf" srcId="{7F4514C0-26FD-45E0-94FE-B04026440F58}" destId="{E8F07BE6-8420-47DE-8A91-53095015A4D1}" srcOrd="3" destOrd="0" presId="urn:microsoft.com/office/officeart/2008/layout/AlternatingHexagons"/>
-    <dgm:cxn modelId="{896FEB19-5FE9-4742-B410-DCE71546A67C}" type="presParOf" srcId="{7F4514C0-26FD-45E0-94FE-B04026440F58}" destId="{B640C6A1-C4F6-47F2-86B4-32CD40BD49A8}" srcOrd="4" destOrd="0" presId="urn:microsoft.com/office/officeart/2008/layout/AlternatingHexagons"/>
-    <dgm:cxn modelId="{7C9FC26D-BCD2-4E6C-8622-99684F3D40F9}" type="presParOf" srcId="{3CA3EED8-597D-4140-9092-41F7FFB9FA79}" destId="{D47672C5-B2B3-42F4-86B2-65063959A63A}" srcOrd="1" destOrd="0" presId="urn:microsoft.com/office/officeart/2008/layout/AlternatingHexagons"/>
-    <dgm:cxn modelId="{64EF5206-9983-42A4-A6FF-47BF555648A2}" type="presParOf" srcId="{3CA3EED8-597D-4140-9092-41F7FFB9FA79}" destId="{5CE7E97A-0AF9-408F-A9BD-EAEA2F7F2799}" srcOrd="2" destOrd="0" presId="urn:microsoft.com/office/officeart/2008/layout/AlternatingHexagons"/>
-    <dgm:cxn modelId="{69278DE9-AAE7-4625-97CA-D9B00C1956D7}" type="presParOf" srcId="{5CE7E97A-0AF9-408F-A9BD-EAEA2F7F2799}" destId="{69AA244B-D40E-4F0E-A04F-7E366CA3BB59}" srcOrd="0" destOrd="0" presId="urn:microsoft.com/office/officeart/2008/layout/AlternatingHexagons"/>
-    <dgm:cxn modelId="{E1E80263-1BCF-4DFB-BB4C-D7E344E7DC0C}" type="presParOf" srcId="{5CE7E97A-0AF9-408F-A9BD-EAEA2F7F2799}" destId="{C7189DE6-7F6B-4DAE-967D-D72F27A2DB85}" srcOrd="1" destOrd="0" presId="urn:microsoft.com/office/officeart/2008/layout/AlternatingHexagons"/>
-    <dgm:cxn modelId="{A8486BE1-4799-4F26-82AC-8FDDA08AA497}" type="presParOf" srcId="{5CE7E97A-0AF9-408F-A9BD-EAEA2F7F2799}" destId="{9318D2AF-6D47-4AB0-840E-4E5A7ABFF2E3}" srcOrd="2" destOrd="0" presId="urn:microsoft.com/office/officeart/2008/layout/AlternatingHexagons"/>
-    <dgm:cxn modelId="{1CCDCD83-90B8-45B5-BB29-534CAD0E6EE5}" type="presParOf" srcId="{5CE7E97A-0AF9-408F-A9BD-EAEA2F7F2799}" destId="{89A28BF2-DBAB-42F1-8EAA-6A18CA2793A2}" srcOrd="3" destOrd="0" presId="urn:microsoft.com/office/officeart/2008/layout/AlternatingHexagons"/>
-    <dgm:cxn modelId="{37980E46-383F-46ED-9762-A921929148F0}" type="presParOf" srcId="{5CE7E97A-0AF9-408F-A9BD-EAEA2F7F2799}" destId="{EB2D7E80-968F-4E1E-8355-1DE8B79F7787}" srcOrd="4" destOrd="0" presId="urn:microsoft.com/office/officeart/2008/layout/AlternatingHexagons"/>
-    <dgm:cxn modelId="{D0176739-D9D3-44D3-BD1F-278D5071CC8D}" type="presParOf" srcId="{3CA3EED8-597D-4140-9092-41F7FFB9FA79}" destId="{9313ABA3-CAD2-4D9F-AFC5-04822EA2EA49}" srcOrd="3" destOrd="0" presId="urn:microsoft.com/office/officeart/2008/layout/AlternatingHexagons"/>
-    <dgm:cxn modelId="{799EAF45-FB92-4ADC-B0BF-B1372B25ECB8}" type="presParOf" srcId="{3CA3EED8-597D-4140-9092-41F7FFB9FA79}" destId="{F025146C-AD8E-450C-8EA5-9971A46BE211}" srcOrd="4" destOrd="0" presId="urn:microsoft.com/office/officeart/2008/layout/AlternatingHexagons"/>
-    <dgm:cxn modelId="{C2242773-9308-41E5-81A3-8DF74EF0E492}" type="presParOf" srcId="{F025146C-AD8E-450C-8EA5-9971A46BE211}" destId="{87C29813-8B36-4D1B-9692-B083E1163FFE}" srcOrd="0" destOrd="0" presId="urn:microsoft.com/office/officeart/2008/layout/AlternatingHexagons"/>
-    <dgm:cxn modelId="{B2818CF2-2316-4A5B-B348-910B2E650F43}" type="presParOf" srcId="{F025146C-AD8E-450C-8EA5-9971A46BE211}" destId="{6D123EC5-550D-4AAD-AFB8-88A744A07FDF}" srcOrd="1" destOrd="0" presId="urn:microsoft.com/office/officeart/2008/layout/AlternatingHexagons"/>
-    <dgm:cxn modelId="{6614B3F5-8E68-4AA4-891B-BA7F26B71412}" type="presParOf" srcId="{F025146C-AD8E-450C-8EA5-9971A46BE211}" destId="{D23C1702-68A7-46A6-BF9D-61AE4C67BFC7}" srcOrd="2" destOrd="0" presId="urn:microsoft.com/office/officeart/2008/layout/AlternatingHexagons"/>
-    <dgm:cxn modelId="{B255945F-AB39-438C-98C6-83FAA07C55D7}" type="presParOf" srcId="{F025146C-AD8E-450C-8EA5-9971A46BE211}" destId="{6BF84380-69AE-4550-9974-58580A973C0D}" srcOrd="3" destOrd="0" presId="urn:microsoft.com/office/officeart/2008/layout/AlternatingHexagons"/>
-    <dgm:cxn modelId="{4E2322E8-B778-4E58-8930-224B7D200556}" type="presParOf" srcId="{F025146C-AD8E-450C-8EA5-9971A46BE211}" destId="{CE029853-E1BC-4D12-9792-382B060621FB}" srcOrd="4" destOrd="0" presId="urn:microsoft.com/office/officeart/2008/layout/AlternatingHexagons"/>
-    <dgm:cxn modelId="{7B6532A0-677C-44F8-9EDC-EA969BFEBD06}" type="presParOf" srcId="{3CA3EED8-597D-4140-9092-41F7FFB9FA79}" destId="{A549F8E7-86FB-41F5-8838-1DA6DF787107}" srcOrd="5" destOrd="0" presId="urn:microsoft.com/office/officeart/2008/layout/AlternatingHexagons"/>
-    <dgm:cxn modelId="{CA4F99AF-E8F7-4C28-B583-4F01087888D4}" type="presParOf" srcId="{3CA3EED8-597D-4140-9092-41F7FFB9FA79}" destId="{756F13DD-7E27-4482-BC16-5887A19CD89B}" srcOrd="6" destOrd="0" presId="urn:microsoft.com/office/officeart/2008/layout/AlternatingHexagons"/>
-    <dgm:cxn modelId="{AC099DC6-1624-4429-B99F-5D584354A99B}" type="presParOf" srcId="{756F13DD-7E27-4482-BC16-5887A19CD89B}" destId="{67F5FAE5-5BC8-488C-B36D-B2CDCC3E6B2E}" srcOrd="0" destOrd="0" presId="urn:microsoft.com/office/officeart/2008/layout/AlternatingHexagons"/>
-    <dgm:cxn modelId="{514E1060-78E8-4FB8-94E6-7AC3665892C0}" type="presParOf" srcId="{756F13DD-7E27-4482-BC16-5887A19CD89B}" destId="{B03BC49B-44E5-44A3-818F-0B80752DF9FF}" srcOrd="1" destOrd="0" presId="urn:microsoft.com/office/officeart/2008/layout/AlternatingHexagons"/>
-    <dgm:cxn modelId="{CD9D6617-FD31-47F3-A33C-0611C8D63F98}" type="presParOf" srcId="{756F13DD-7E27-4482-BC16-5887A19CD89B}" destId="{6D415D7D-191D-4BB9-9DF0-BC005A3F2099}" srcOrd="2" destOrd="0" presId="urn:microsoft.com/office/officeart/2008/layout/AlternatingHexagons"/>
-    <dgm:cxn modelId="{EBF42E8C-1FBB-4853-9CD5-55DBF818F712}" type="presParOf" srcId="{756F13DD-7E27-4482-BC16-5887A19CD89B}" destId="{6F1176E5-4B9F-45DB-B0CE-9011B0877352}" srcOrd="3" destOrd="0" presId="urn:microsoft.com/office/officeart/2008/layout/AlternatingHexagons"/>
-    <dgm:cxn modelId="{035696DB-480D-43F6-A509-A71D05649420}" type="presParOf" srcId="{756F13DD-7E27-4482-BC16-5887A19CD89B}" destId="{A95DDC7C-7035-4B94-BB53-A5B1FD0638E7}" srcOrd="4" destOrd="0" presId="urn:microsoft.com/office/officeart/2008/layout/AlternatingHexagons"/>
-    <dgm:cxn modelId="{03D8C07B-9123-4BEA-89B4-A484C30D84E3}" type="presParOf" srcId="{3CA3EED8-597D-4140-9092-41F7FFB9FA79}" destId="{BCF273AC-8424-4554-9B36-1967C42A31CB}" srcOrd="7" destOrd="0" presId="urn:microsoft.com/office/officeart/2008/layout/AlternatingHexagons"/>
-    <dgm:cxn modelId="{E50A96F1-8BDB-42FA-B3DC-B5A34CC79C20}" type="presParOf" srcId="{3CA3EED8-597D-4140-9092-41F7FFB9FA79}" destId="{0E157054-1E87-421B-AE47-0C0BE63620F3}" srcOrd="8" destOrd="0" presId="urn:microsoft.com/office/officeart/2008/layout/AlternatingHexagons"/>
-    <dgm:cxn modelId="{63341F97-DD37-48E9-825B-58560BC003CA}" type="presParOf" srcId="{0E157054-1E87-421B-AE47-0C0BE63620F3}" destId="{D2EE7368-D03F-48D8-B9C1-525D934308C5}" srcOrd="0" destOrd="0" presId="urn:microsoft.com/office/officeart/2008/layout/AlternatingHexagons"/>
-    <dgm:cxn modelId="{8E7B5221-94C4-47C0-96D0-5F9D9289C6EF}" type="presParOf" srcId="{0E157054-1E87-421B-AE47-0C0BE63620F3}" destId="{2C104B2A-A272-46CB-A8AE-FE8E01208307}" srcOrd="1" destOrd="0" presId="urn:microsoft.com/office/officeart/2008/layout/AlternatingHexagons"/>
-    <dgm:cxn modelId="{CF343A51-77BD-437C-933B-78A8C385AAB8}" type="presParOf" srcId="{0E157054-1E87-421B-AE47-0C0BE63620F3}" destId="{76366B92-9B2A-4226-B021-C3DA4F8B658D}" srcOrd="2" destOrd="0" presId="urn:microsoft.com/office/officeart/2008/layout/AlternatingHexagons"/>
-    <dgm:cxn modelId="{617BBEB5-AC98-4A21-B656-93378D09609A}" type="presParOf" srcId="{0E157054-1E87-421B-AE47-0C0BE63620F3}" destId="{0ED9B6B9-987A-4305-8EA2-773F7CD1A0DD}" srcOrd="3" destOrd="0" presId="urn:microsoft.com/office/officeart/2008/layout/AlternatingHexagons"/>
-    <dgm:cxn modelId="{67C8E797-830C-41C2-9337-422C1ACF9532}" type="presParOf" srcId="{0E157054-1E87-421B-AE47-0C0BE63620F3}" destId="{84F2296B-4EE9-4ADA-9A0E-B4ABF723BF7A}" srcOrd="4" destOrd="0" presId="urn:microsoft.com/office/officeart/2008/layout/AlternatingHexagons"/>
+    <dgm:cxn modelId="{162911BB-5960-49B0-9350-ABDC8D960DC4}" type="presOf" srcId="{A26C0D8E-C7ED-42CC-8841-ED1777C79000}" destId="{6D123EC5-550D-4AAD-AFB8-88A744A07FDF}" srcOrd="0" destOrd="0" presId="urn:microsoft.com/office/officeart/2008/layout/AlternatingHexagons"/>
+    <dgm:cxn modelId="{4C4246BD-1937-44BC-AED9-E7FF160D741D}" type="presParOf" srcId="{3CA3EED8-597D-4140-9092-41F7FFB9FA79}" destId="{7F4514C0-26FD-45E0-94FE-B04026440F58}" srcOrd="0" destOrd="0" presId="urn:microsoft.com/office/officeart/2008/layout/AlternatingHexagons"/>
+    <dgm:cxn modelId="{AE9DE200-015B-47A6-B7D0-B9696432A5F4}" type="presParOf" srcId="{7F4514C0-26FD-45E0-94FE-B04026440F58}" destId="{014549B8-D0A5-441D-AA40-E006F7F16A7B}" srcOrd="0" destOrd="0" presId="urn:microsoft.com/office/officeart/2008/layout/AlternatingHexagons"/>
+    <dgm:cxn modelId="{3BD7205F-AFD8-421C-8D63-A0318F4F073E}" type="presParOf" srcId="{7F4514C0-26FD-45E0-94FE-B04026440F58}" destId="{644EBA67-5D13-4FE4-90D8-66388CC25A87}" srcOrd="1" destOrd="0" presId="urn:microsoft.com/office/officeart/2008/layout/AlternatingHexagons"/>
+    <dgm:cxn modelId="{AF2C03B5-9831-4C8E-BBE2-DC55554C7A11}" type="presParOf" srcId="{7F4514C0-26FD-45E0-94FE-B04026440F58}" destId="{3F6EB9F4-0470-4275-9D3F-2D1D9920D05D}" srcOrd="2" destOrd="0" presId="urn:microsoft.com/office/officeart/2008/layout/AlternatingHexagons"/>
+    <dgm:cxn modelId="{389CA083-87EE-445A-8DA0-8F94355A87FA}" type="presParOf" srcId="{7F4514C0-26FD-45E0-94FE-B04026440F58}" destId="{E8F07BE6-8420-47DE-8A91-53095015A4D1}" srcOrd="3" destOrd="0" presId="urn:microsoft.com/office/officeart/2008/layout/AlternatingHexagons"/>
+    <dgm:cxn modelId="{A317A50A-8F01-4694-8797-F3EB4F4BB5F0}" type="presParOf" srcId="{7F4514C0-26FD-45E0-94FE-B04026440F58}" destId="{B640C6A1-C4F6-47F2-86B4-32CD40BD49A8}" srcOrd="4" destOrd="0" presId="urn:microsoft.com/office/officeart/2008/layout/AlternatingHexagons"/>
+    <dgm:cxn modelId="{71FA26DA-651C-4F36-B627-4A9CB53708FD}" type="presParOf" srcId="{3CA3EED8-597D-4140-9092-41F7FFB9FA79}" destId="{D47672C5-B2B3-42F4-86B2-65063959A63A}" srcOrd="1" destOrd="0" presId="urn:microsoft.com/office/officeart/2008/layout/AlternatingHexagons"/>
+    <dgm:cxn modelId="{7C1D1390-1A59-4E7E-9EE5-276910B8EE4D}" type="presParOf" srcId="{3CA3EED8-597D-4140-9092-41F7FFB9FA79}" destId="{5CE7E97A-0AF9-408F-A9BD-EAEA2F7F2799}" srcOrd="2" destOrd="0" presId="urn:microsoft.com/office/officeart/2008/layout/AlternatingHexagons"/>
+    <dgm:cxn modelId="{6D2F4E67-019E-45A9-A608-77374A130234}" type="presParOf" srcId="{5CE7E97A-0AF9-408F-A9BD-EAEA2F7F2799}" destId="{69AA244B-D40E-4F0E-A04F-7E366CA3BB59}" srcOrd="0" destOrd="0" presId="urn:microsoft.com/office/officeart/2008/layout/AlternatingHexagons"/>
+    <dgm:cxn modelId="{153AB4CF-B44C-4AFC-9675-9774F48B0A92}" type="presParOf" srcId="{5CE7E97A-0AF9-408F-A9BD-EAEA2F7F2799}" destId="{C7189DE6-7F6B-4DAE-967D-D72F27A2DB85}" srcOrd="1" destOrd="0" presId="urn:microsoft.com/office/officeart/2008/layout/AlternatingHexagons"/>
+    <dgm:cxn modelId="{C876FB68-E3F5-479F-8D2C-734B5E103DA9}" type="presParOf" srcId="{5CE7E97A-0AF9-408F-A9BD-EAEA2F7F2799}" destId="{9318D2AF-6D47-4AB0-840E-4E5A7ABFF2E3}" srcOrd="2" destOrd="0" presId="urn:microsoft.com/office/officeart/2008/layout/AlternatingHexagons"/>
+    <dgm:cxn modelId="{607A054E-9D75-4BD4-8F75-79B968E7E00E}" type="presParOf" srcId="{5CE7E97A-0AF9-408F-A9BD-EAEA2F7F2799}" destId="{89A28BF2-DBAB-42F1-8EAA-6A18CA2793A2}" srcOrd="3" destOrd="0" presId="urn:microsoft.com/office/officeart/2008/layout/AlternatingHexagons"/>
+    <dgm:cxn modelId="{8F4F5521-3602-4BD0-80ED-3C03B59114A8}" type="presParOf" srcId="{5CE7E97A-0AF9-408F-A9BD-EAEA2F7F2799}" destId="{EB2D7E80-968F-4E1E-8355-1DE8B79F7787}" srcOrd="4" destOrd="0" presId="urn:microsoft.com/office/officeart/2008/layout/AlternatingHexagons"/>
+    <dgm:cxn modelId="{997DB211-1D42-41E3-B65D-CE43E6A56F4F}" type="presParOf" srcId="{3CA3EED8-597D-4140-9092-41F7FFB9FA79}" destId="{9313ABA3-CAD2-4D9F-AFC5-04822EA2EA49}" srcOrd="3" destOrd="0" presId="urn:microsoft.com/office/officeart/2008/layout/AlternatingHexagons"/>
+    <dgm:cxn modelId="{2FF48DB4-22EF-4743-9D97-75C949C008A5}" type="presParOf" srcId="{3CA3EED8-597D-4140-9092-41F7FFB9FA79}" destId="{F025146C-AD8E-450C-8EA5-9971A46BE211}" srcOrd="4" destOrd="0" presId="urn:microsoft.com/office/officeart/2008/layout/AlternatingHexagons"/>
+    <dgm:cxn modelId="{6BBA6F67-AA44-4B45-A377-4D3EAC558A60}" type="presParOf" srcId="{F025146C-AD8E-450C-8EA5-9971A46BE211}" destId="{87C29813-8B36-4D1B-9692-B083E1163FFE}" srcOrd="0" destOrd="0" presId="urn:microsoft.com/office/officeart/2008/layout/AlternatingHexagons"/>
+    <dgm:cxn modelId="{1547D0C1-C054-412D-AA95-EC2B39941F9E}" type="presParOf" srcId="{F025146C-AD8E-450C-8EA5-9971A46BE211}" destId="{6D123EC5-550D-4AAD-AFB8-88A744A07FDF}" srcOrd="1" destOrd="0" presId="urn:microsoft.com/office/officeart/2008/layout/AlternatingHexagons"/>
+    <dgm:cxn modelId="{58F74DF2-EA8E-47C8-B847-4F1C5DBCB8E8}" type="presParOf" srcId="{F025146C-AD8E-450C-8EA5-9971A46BE211}" destId="{D23C1702-68A7-46A6-BF9D-61AE4C67BFC7}" srcOrd="2" destOrd="0" presId="urn:microsoft.com/office/officeart/2008/layout/AlternatingHexagons"/>
+    <dgm:cxn modelId="{5C324576-DD41-4613-A340-9CEFD5066E13}" type="presParOf" srcId="{F025146C-AD8E-450C-8EA5-9971A46BE211}" destId="{6BF84380-69AE-4550-9974-58580A973C0D}" srcOrd="3" destOrd="0" presId="urn:microsoft.com/office/officeart/2008/layout/AlternatingHexagons"/>
+    <dgm:cxn modelId="{374B970E-BA5A-49DF-9DB8-14AF6BE8EDC6}" type="presParOf" srcId="{F025146C-AD8E-450C-8EA5-9971A46BE211}" destId="{CE029853-E1BC-4D12-9792-382B060621FB}" srcOrd="4" destOrd="0" presId="urn:microsoft.com/office/officeart/2008/layout/AlternatingHexagons"/>
+    <dgm:cxn modelId="{B5318FA0-07CB-4FA0-B553-F0DD107EFD73}" type="presParOf" srcId="{3CA3EED8-597D-4140-9092-41F7FFB9FA79}" destId="{A549F8E7-86FB-41F5-8838-1DA6DF787107}" srcOrd="5" destOrd="0" presId="urn:microsoft.com/office/officeart/2008/layout/AlternatingHexagons"/>
+    <dgm:cxn modelId="{CAA9A966-1498-4E57-BC28-809A4A9D5DBC}" type="presParOf" srcId="{3CA3EED8-597D-4140-9092-41F7FFB9FA79}" destId="{756F13DD-7E27-4482-BC16-5887A19CD89B}" srcOrd="6" destOrd="0" presId="urn:microsoft.com/office/officeart/2008/layout/AlternatingHexagons"/>
+    <dgm:cxn modelId="{7CF062BC-1058-46F9-82D8-DB0EF0A9184F}" type="presParOf" srcId="{756F13DD-7E27-4482-BC16-5887A19CD89B}" destId="{67F5FAE5-5BC8-488C-B36D-B2CDCC3E6B2E}" srcOrd="0" destOrd="0" presId="urn:microsoft.com/office/officeart/2008/layout/AlternatingHexagons"/>
+    <dgm:cxn modelId="{BC8B2EB7-27F8-4149-91B2-66BCCFFEF933}" type="presParOf" srcId="{756F13DD-7E27-4482-BC16-5887A19CD89B}" destId="{B03BC49B-44E5-44A3-818F-0B80752DF9FF}" srcOrd="1" destOrd="0" presId="urn:microsoft.com/office/officeart/2008/layout/AlternatingHexagons"/>
+    <dgm:cxn modelId="{C289C903-B705-4A30-98F9-ADF519D21562}" type="presParOf" srcId="{756F13DD-7E27-4482-BC16-5887A19CD89B}" destId="{6D415D7D-191D-4BB9-9DF0-BC005A3F2099}" srcOrd="2" destOrd="0" presId="urn:microsoft.com/office/officeart/2008/layout/AlternatingHexagons"/>
+    <dgm:cxn modelId="{1F50ACB2-C60C-46AE-8053-F176721B7C6E}" type="presParOf" srcId="{756F13DD-7E27-4482-BC16-5887A19CD89B}" destId="{6F1176E5-4B9F-45DB-B0CE-9011B0877352}" srcOrd="3" destOrd="0" presId="urn:microsoft.com/office/officeart/2008/layout/AlternatingHexagons"/>
+    <dgm:cxn modelId="{1ADEDEA8-16E4-431B-BE69-9BD02CC0D1FF}" type="presParOf" srcId="{756F13DD-7E27-4482-BC16-5887A19CD89B}" destId="{A95DDC7C-7035-4B94-BB53-A5B1FD0638E7}" srcOrd="4" destOrd="0" presId="urn:microsoft.com/office/officeart/2008/layout/AlternatingHexagons"/>
+    <dgm:cxn modelId="{10A4F6F3-27DF-4171-9CD9-7D7BB0D79BC8}" type="presParOf" srcId="{3CA3EED8-597D-4140-9092-41F7FFB9FA79}" destId="{BCF273AC-8424-4554-9B36-1967C42A31CB}" srcOrd="7" destOrd="0" presId="urn:microsoft.com/office/officeart/2008/layout/AlternatingHexagons"/>
+    <dgm:cxn modelId="{8C1E4C75-3156-4401-B99C-A3625532A9AF}" type="presParOf" srcId="{3CA3EED8-597D-4140-9092-41F7FFB9FA79}" destId="{0E157054-1E87-421B-AE47-0C0BE63620F3}" srcOrd="8" destOrd="0" presId="urn:microsoft.com/office/officeart/2008/layout/AlternatingHexagons"/>
+    <dgm:cxn modelId="{839D121D-3690-41E9-9361-38C91BE7B335}" type="presParOf" srcId="{0E157054-1E87-421B-AE47-0C0BE63620F3}" destId="{D2EE7368-D03F-48D8-B9C1-525D934308C5}" srcOrd="0" destOrd="0" presId="urn:microsoft.com/office/officeart/2008/layout/AlternatingHexagons"/>
+    <dgm:cxn modelId="{FCEF3795-997B-4191-9AFD-BB730BE815D9}" type="presParOf" srcId="{0E157054-1E87-421B-AE47-0C0BE63620F3}" destId="{2C104B2A-A272-46CB-A8AE-FE8E01208307}" srcOrd="1" destOrd="0" presId="urn:microsoft.com/office/officeart/2008/layout/AlternatingHexagons"/>
+    <dgm:cxn modelId="{2859A86A-DA0D-4E13-AEC1-EAFD252ECC53}" type="presParOf" srcId="{0E157054-1E87-421B-AE47-0C0BE63620F3}" destId="{76366B92-9B2A-4226-B021-C3DA4F8B658D}" srcOrd="2" destOrd="0" presId="urn:microsoft.com/office/officeart/2008/layout/AlternatingHexagons"/>
+    <dgm:cxn modelId="{BCD86572-0E24-4941-BC6F-4DF94419E885}" type="presParOf" srcId="{0E157054-1E87-421B-AE47-0C0BE63620F3}" destId="{0ED9B6B9-987A-4305-8EA2-773F7CD1A0DD}" srcOrd="3" destOrd="0" presId="urn:microsoft.com/office/officeart/2008/layout/AlternatingHexagons"/>
+    <dgm:cxn modelId="{72C12587-7503-496A-AC75-A107E34AE278}" type="presParOf" srcId="{0E157054-1E87-421B-AE47-0C0BE63620F3}" destId="{84F2296B-4EE9-4ADA-9A0E-B4ABF723BF7A}" srcOrd="4" destOrd="0" presId="urn:microsoft.com/office/officeart/2008/layout/AlternatingHexagons"/>
   </dgm:cxnLst>
   <dgm:bg/>
   <dgm:whole/>
@@ -17598,111 +18721,111 @@
     <dgm:cxn modelId="{34DAFA91-D3AC-4B48-A82D-EF0242347934}" srcId="{24DC9ED2-CCCA-4123-8330-266CA1AF38BE}" destId="{1F7CE3C2-2F1D-4BC1-9625-89AFE57EEDC0}" srcOrd="0" destOrd="0" parTransId="{B3ACC5A6-51CF-41AA-9881-0D62344DD837}" sibTransId="{22CA460C-5F69-4316-9F06-4310177D8D56}"/>
     <dgm:cxn modelId="{7FAB6298-8DA5-430A-B0CA-B26F2603F7E4}" srcId="{E6A12B61-6F56-4CA8-BAD4-7DF624B2DCF5}" destId="{88D832A2-E4EA-4193-A5BE-A2CE16B62476}" srcOrd="1" destOrd="0" parTransId="{FFFFF3EA-1EFB-4E8F-83CA-905C9B01B982}" sibTransId="{151A208C-7069-4BD6-A08C-2B9ACB3CE9CD}"/>
     <dgm:cxn modelId="{781916E9-C8B8-40BE-9B72-D4B3278313A8}" srcId="{88D832A2-E4EA-4193-A5BE-A2CE16B62476}" destId="{7F62E4EE-7496-411A-B9B6-7F0546D81C95}" srcOrd="1" destOrd="0" parTransId="{D9A57EA5-2A31-430C-BFA5-938ABA32D017}" sibTransId="{98ABB14E-E9CC-4D63-892C-BE209AB4CB4B}"/>
-    <dgm:cxn modelId="{6B058864-D2F6-4F0D-8570-09AE1B572390}" type="presOf" srcId="{5CBDDBCD-0462-4494-8EC2-6A297095C154}" destId="{E30355CB-08E2-4DDB-B169-F0085A9ED7F0}" srcOrd="1" destOrd="0" presId="urn:microsoft.com/office/officeart/2005/8/layout/hierarchy5"/>
+    <dgm:cxn modelId="{C5F03E79-E771-4C7B-83AA-667CC728834A}" type="presOf" srcId="{5CBDDBCD-0462-4494-8EC2-6A297095C154}" destId="{0F2E73DB-40EF-4CC9-96F8-4802390E6F15}" srcOrd="0" destOrd="0" presId="urn:microsoft.com/office/officeart/2005/8/layout/hierarchy5"/>
+    <dgm:cxn modelId="{945D74CC-D25D-4DBD-8E4B-EC9DC3830550}" type="presOf" srcId="{203153C3-81A1-4AF5-9D6E-4D01EDD0A56E}" destId="{8BC8CF98-DCC6-4E38-B9B1-4C45C0E2DEBE}" srcOrd="0" destOrd="0" presId="urn:microsoft.com/office/officeart/2005/8/layout/hierarchy5"/>
+    <dgm:cxn modelId="{CE36C1FF-DC01-4DE6-A1FF-40FB2560187F}" type="presOf" srcId="{FFFFF3EA-1EFB-4E8F-83CA-905C9B01B982}" destId="{40A8C9F1-9384-4227-8804-E38149145099}" srcOrd="0" destOrd="0" presId="urn:microsoft.com/office/officeart/2005/8/layout/hierarchy5"/>
     <dgm:cxn modelId="{4653B285-E19E-449D-A3B1-23437682EA7C}" srcId="{96B9702F-F250-432A-AFCD-533A9B5F5866}" destId="{5EA1B5D5-FB83-4928-830A-35CDC0B4B909}" srcOrd="0" destOrd="0" parTransId="{1A63FEB1-D79E-46FF-A2A0-8291A15F43A2}" sibTransId="{C49E5F03-F8C6-4F5F-8082-00DDFEEB5DE9}"/>
-    <dgm:cxn modelId="{D210F2F0-25AB-424F-A0A3-64ECECCAA233}" type="presOf" srcId="{203153C3-81A1-4AF5-9D6E-4D01EDD0A56E}" destId="{F91AB2F3-FAAD-4C34-973D-1E1B996EAF25}" srcOrd="1" destOrd="0" presId="urn:microsoft.com/office/officeart/2005/8/layout/hierarchy5"/>
-    <dgm:cxn modelId="{E5C312EE-5A8A-4A6F-8C3D-3447CDB4B295}" type="presOf" srcId="{1F7CE3C2-2F1D-4BC1-9625-89AFE57EEDC0}" destId="{59F74DFE-8C3F-43AF-AC35-57DFE9EFB21B}" srcOrd="0" destOrd="0" presId="urn:microsoft.com/office/officeart/2005/8/layout/hierarchy5"/>
-    <dgm:cxn modelId="{804A63C9-28CF-46CB-BE6B-422689AD1753}" type="presOf" srcId="{FFFFF3EA-1EFB-4E8F-83CA-905C9B01B982}" destId="{CF61FA37-8075-44BA-B706-65CA9227AE20}" srcOrd="1" destOrd="0" presId="urn:microsoft.com/office/officeart/2005/8/layout/hierarchy5"/>
+    <dgm:cxn modelId="{86C6ECA1-B278-4817-A414-1F60FE0A8FD0}" type="presOf" srcId="{9F5BAAD8-9CC7-4F67-9BBE-851D5B70508E}" destId="{7DAA7207-D759-4A83-9194-C252A88D66F5}" srcOrd="0" destOrd="0" presId="urn:microsoft.com/office/officeart/2005/8/layout/hierarchy5"/>
+    <dgm:cxn modelId="{15FD7947-C575-419C-81DC-99DFD6CBFE97}" type="presOf" srcId="{203153C3-81A1-4AF5-9D6E-4D01EDD0A56E}" destId="{F91AB2F3-FAAD-4C34-973D-1E1B996EAF25}" srcOrd="1" destOrd="0" presId="urn:microsoft.com/office/officeart/2005/8/layout/hierarchy5"/>
+    <dgm:cxn modelId="{47AE7869-D37C-4D35-8D10-E415AE24026A}" type="presOf" srcId="{D9A57EA5-2A31-430C-BFA5-938ABA32D017}" destId="{023612AF-0CD8-4526-82E6-626798ED763D}" srcOrd="0" destOrd="0" presId="urn:microsoft.com/office/officeart/2005/8/layout/hierarchy5"/>
     <dgm:cxn modelId="{C8DF7B55-EBDF-429D-B06E-B4F11C202C0B}" srcId="{88D832A2-E4EA-4193-A5BE-A2CE16B62476}" destId="{2177E29B-3488-4419-88BE-C82F712882D9}" srcOrd="0" destOrd="0" parTransId="{418C0698-522E-4136-B383-04B743E2B50B}" sibTransId="{08B7998C-3D17-426D-84FE-653B3E2C8236}"/>
-    <dgm:cxn modelId="{54397CD3-6B4D-4B26-BAE7-504203CB74FC}" type="presOf" srcId="{24DC9ED2-CCCA-4123-8330-266CA1AF38BE}" destId="{25CD944D-2028-440A-8746-486E96370DC9}" srcOrd="0" destOrd="0" presId="urn:microsoft.com/office/officeart/2005/8/layout/hierarchy5"/>
-    <dgm:cxn modelId="{96330FE1-316C-4AFC-B51D-DD58FB5E130E}" type="presOf" srcId="{FFFFF3EA-1EFB-4E8F-83CA-905C9B01B982}" destId="{40A8C9F1-9384-4227-8804-E38149145099}" srcOrd="0" destOrd="0" presId="urn:microsoft.com/office/officeart/2005/8/layout/hierarchy5"/>
+    <dgm:cxn modelId="{5D1DBE3B-8162-43B0-8E19-F8DD9AF00AD1}" type="presOf" srcId="{DB88FEF0-0332-43EC-A803-48BCAD4E3503}" destId="{BCC09817-3468-4548-9E9B-7E20652A993F}" srcOrd="0" destOrd="0" presId="urn:microsoft.com/office/officeart/2005/8/layout/hierarchy5"/>
+    <dgm:cxn modelId="{37AFD52F-841D-49B7-B951-720D9F75924F}" type="presOf" srcId="{85F4998E-EFA4-420A-B8F1-2F151689D93B}" destId="{4833A3A7-6A81-4E4D-B2FC-BD50AEF559D9}" srcOrd="0" destOrd="0" presId="urn:microsoft.com/office/officeart/2005/8/layout/hierarchy5"/>
     <dgm:cxn modelId="{E8CFD573-3A86-4179-A81D-5BEA45353ADD}" srcId="{DB88FEF0-0332-43EC-A803-48BCAD4E3503}" destId="{AC21F61A-C51B-4A51-BFC1-B91C85E5F9CD}" srcOrd="1" destOrd="0" parTransId="{C49DB496-9230-4C74-919A-0D179CE7D295}" sibTransId="{A48D5A64-BFFA-4C25-B046-6EA67755F1CC}"/>
-    <dgm:cxn modelId="{4562A23C-17F0-4381-8508-DF608F6CE0FA}" type="presOf" srcId="{96B9702F-F250-432A-AFCD-533A9B5F5866}" destId="{21A04A19-3801-4977-8FAA-BA889843B2E7}" srcOrd="0" destOrd="0" presId="urn:microsoft.com/office/officeart/2005/8/layout/hierarchy5"/>
-    <dgm:cxn modelId="{7F2B8561-7C2B-4E36-BD86-5DAEFD190C74}" type="presOf" srcId="{C49DB496-9230-4C74-919A-0D179CE7D295}" destId="{CAB8269C-0014-4243-9C5B-4580B248DDD2}" srcOrd="1" destOrd="0" presId="urn:microsoft.com/office/officeart/2005/8/layout/hierarchy5"/>
-    <dgm:cxn modelId="{0F243D59-F6AB-4CC1-8199-909284FDF7F1}" type="presOf" srcId="{70FA5094-B534-426A-842A-0ADA291FE4B8}" destId="{476DBF6F-2EA9-4F55-A6E4-0F5A16C0B586}" srcOrd="1" destOrd="0" presId="urn:microsoft.com/office/officeart/2005/8/layout/hierarchy5"/>
-    <dgm:cxn modelId="{87714064-E8D2-4C4E-A9D4-414C0E114AB5}" type="presOf" srcId="{5EA1B5D5-FB83-4928-830A-35CDC0B4B909}" destId="{B5F8AA1A-888E-4427-8618-4E475E5F4D08}" srcOrd="0" destOrd="0" presId="urn:microsoft.com/office/officeart/2005/8/layout/hierarchy5"/>
-    <dgm:cxn modelId="{446A49FD-284C-4FD9-9DB7-68606B6F48B6}" type="presOf" srcId="{E6A12B61-6F56-4CA8-BAD4-7DF624B2DCF5}" destId="{21C81A26-1B16-4C85-BFBE-702FFFDFFEEE}" srcOrd="0" destOrd="0" presId="urn:microsoft.com/office/officeart/2005/8/layout/hierarchy5"/>
-    <dgm:cxn modelId="{1D45DDE5-0D84-479D-9243-AA846E3EDBDE}" type="presOf" srcId="{AC21F61A-C51B-4A51-BFC1-B91C85E5F9CD}" destId="{902142FB-A7D1-4881-8051-07ECE4CD5104}" srcOrd="0" destOrd="0" presId="urn:microsoft.com/office/officeart/2005/8/layout/hierarchy5"/>
+    <dgm:cxn modelId="{1B7EA78D-B77A-4AD5-B632-9A13E01DAA8D}" type="presOf" srcId="{115AEF07-F1FE-4D2E-95CF-38AF0C1324F7}" destId="{A10AF14A-6C06-4EB8-BEEC-49878B268418}" srcOrd="0" destOrd="0" presId="urn:microsoft.com/office/officeart/2005/8/layout/hierarchy5"/>
+    <dgm:cxn modelId="{039EDAD9-8FD8-4F0C-AD5A-E274E9297ADD}" type="presOf" srcId="{70FA5094-B534-426A-842A-0ADA291FE4B8}" destId="{476DBF6F-2EA9-4F55-A6E4-0F5A16C0B586}" srcOrd="1" destOrd="0" presId="urn:microsoft.com/office/officeart/2005/8/layout/hierarchy5"/>
+    <dgm:cxn modelId="{B00AC8C8-624C-4689-9083-AFF1EB1E9C43}" type="presOf" srcId="{C49DB496-9230-4C74-919A-0D179CE7D295}" destId="{CAB8269C-0014-4243-9C5B-4580B248DDD2}" srcOrd="1" destOrd="0" presId="urn:microsoft.com/office/officeart/2005/8/layout/hierarchy5"/>
+    <dgm:cxn modelId="{AA4C8377-39EA-47B2-A7B2-2B918A8C6CFB}" type="presOf" srcId="{C49DB496-9230-4C74-919A-0D179CE7D295}" destId="{6601D44E-B210-486A-A69E-5DC85305D48C}" srcOrd="0" destOrd="0" presId="urn:microsoft.com/office/officeart/2005/8/layout/hierarchy5"/>
+    <dgm:cxn modelId="{B800792B-B1F8-4B4E-AF2E-5BDC5EC38906}" type="presOf" srcId="{96B9702F-F250-432A-AFCD-533A9B5F5866}" destId="{21A04A19-3801-4977-8FAA-BA889843B2E7}" srcOrd="0" destOrd="0" presId="urn:microsoft.com/office/officeart/2005/8/layout/hierarchy5"/>
+    <dgm:cxn modelId="{EAE7E430-ACE4-4FEE-94DB-D8E82A1AF872}" type="presOf" srcId="{04951C12-532D-4184-9F5F-89E923457585}" destId="{FF295A2E-7A3F-47D1-8027-1D4E68759BB1}" srcOrd="0" destOrd="0" presId="urn:microsoft.com/office/officeart/2005/8/layout/hierarchy5"/>
+    <dgm:cxn modelId="{35ED0507-71C6-43D3-9F65-11429B7C01D7}" type="presOf" srcId="{B3ACC5A6-51CF-41AA-9881-0D62344DD837}" destId="{F3E57057-8170-4FCE-AD94-12BC1AEB1C15}" srcOrd="0" destOrd="0" presId="urn:microsoft.com/office/officeart/2005/8/layout/hierarchy5"/>
+    <dgm:cxn modelId="{DA86CBC0-9882-4F8A-AD29-5A777F570998}" type="presOf" srcId="{88D832A2-E4EA-4193-A5BE-A2CE16B62476}" destId="{27E116F2-FC0A-4470-9AB1-AF897449C88F}" srcOrd="0" destOrd="0" presId="urn:microsoft.com/office/officeart/2005/8/layout/hierarchy5"/>
+    <dgm:cxn modelId="{F187A14F-04BD-4593-91FA-1F2398A27071}" type="presOf" srcId="{FFFFF3EA-1EFB-4E8F-83CA-905C9B01B982}" destId="{CF61FA37-8075-44BA-B706-65CA9227AE20}" srcOrd="1" destOrd="0" presId="urn:microsoft.com/office/officeart/2005/8/layout/hierarchy5"/>
     <dgm:cxn modelId="{6FDA63CD-C8E1-43BB-AADB-1B5558EB5F1C}" srcId="{E6A12B61-6F56-4CA8-BAD4-7DF624B2DCF5}" destId="{96B9702F-F250-432A-AFCD-533A9B5F5866}" srcOrd="2" destOrd="0" parTransId="{70FA5094-B534-426A-842A-0ADA291FE4B8}" sibTransId="{3E062C75-2E49-4EC8-91BC-9E1099D5C393}"/>
-    <dgm:cxn modelId="{DE0C8DE6-2481-4557-99C5-276702758805}" type="presOf" srcId="{418C0698-522E-4136-B383-04B743E2B50B}" destId="{5F055B38-9599-4BF4-B854-D286465941A4}" srcOrd="0" destOrd="0" presId="urn:microsoft.com/office/officeart/2005/8/layout/hierarchy5"/>
-    <dgm:cxn modelId="{4314E44A-883E-464E-A9AF-0B49539373E4}" type="presOf" srcId="{70FA5094-B534-426A-842A-0ADA291FE4B8}" destId="{B73BDA4F-C169-418E-8503-7789ABC76A72}" srcOrd="0" destOrd="0" presId="urn:microsoft.com/office/officeart/2005/8/layout/hierarchy5"/>
-    <dgm:cxn modelId="{12F5D801-8C2E-49DE-A64B-C8BD5A997397}" type="presOf" srcId="{88D832A2-E4EA-4193-A5BE-A2CE16B62476}" destId="{27E116F2-FC0A-4470-9AB1-AF897449C88F}" srcOrd="0" destOrd="0" presId="urn:microsoft.com/office/officeart/2005/8/layout/hierarchy5"/>
-    <dgm:cxn modelId="{68F19473-535E-48F3-ABA0-FDD28C5F81B7}" type="presOf" srcId="{DB88FEF0-0332-43EC-A803-48BCAD4E3503}" destId="{BCC09817-3468-4548-9E9B-7E20652A993F}" srcOrd="0" destOrd="0" presId="urn:microsoft.com/office/officeart/2005/8/layout/hierarchy5"/>
+    <dgm:cxn modelId="{DB3200BA-BDD0-4FFC-A47F-927DFBD99209}" type="presOf" srcId="{5EA1B5D5-FB83-4928-830A-35CDC0B4B909}" destId="{B5F8AA1A-888E-4427-8618-4E475E5F4D08}" srcOrd="0" destOrd="0" presId="urn:microsoft.com/office/officeart/2005/8/layout/hierarchy5"/>
+    <dgm:cxn modelId="{D2E3298C-ABC1-418F-A7BA-84D5C4235E93}" type="presOf" srcId="{E6A12B61-6F56-4CA8-BAD4-7DF624B2DCF5}" destId="{21C81A26-1B16-4C85-BFBE-702FFFDFFEEE}" srcOrd="0" destOrd="0" presId="urn:microsoft.com/office/officeart/2005/8/layout/hierarchy5"/>
+    <dgm:cxn modelId="{B9CF5C4D-556B-41F3-A799-BB04A8479C1C}" type="presOf" srcId="{418C0698-522E-4136-B383-04B743E2B50B}" destId="{5F055B38-9599-4BF4-B854-D286465941A4}" srcOrd="0" destOrd="0" presId="urn:microsoft.com/office/officeart/2005/8/layout/hierarchy5"/>
     <dgm:cxn modelId="{EE10C9E9-8171-4A4D-BB09-5143DF37A54F}" srcId="{DB88FEF0-0332-43EC-A803-48BCAD4E3503}" destId="{115AEF07-F1FE-4D2E-95CF-38AF0C1324F7}" srcOrd="0" destOrd="0" parTransId="{5CBDDBCD-0462-4494-8EC2-6A297095C154}" sibTransId="{89DAC652-70AD-4EFE-991E-CEB21B287DE4}"/>
-    <dgm:cxn modelId="{25EE01BF-4B58-41BE-99A2-1D8116E0638C}" type="presOf" srcId="{B3ACC5A6-51CF-41AA-9881-0D62344DD837}" destId="{492EFE38-9C79-4345-A10A-A62F98281C2C}" srcOrd="1" destOrd="0" presId="urn:microsoft.com/office/officeart/2005/8/layout/hierarchy5"/>
-    <dgm:cxn modelId="{D654AE82-D4D4-4BB5-BBA8-C6D2E84800D5}" type="presOf" srcId="{9FA1F3E8-068F-40B6-B23C-07CC54309099}" destId="{78C2970B-8AAE-4275-B388-49B235353F3D}" srcOrd="0" destOrd="0" presId="urn:microsoft.com/office/officeart/2005/8/layout/hierarchy5"/>
-    <dgm:cxn modelId="{246907C0-B541-4979-BBCD-5E68F4501646}" type="presOf" srcId="{9F5BAAD8-9CC7-4F67-9BBE-851D5B70508E}" destId="{A900082D-F31B-4251-A6E5-A652824E44A1}" srcOrd="1" destOrd="0" presId="urn:microsoft.com/office/officeart/2005/8/layout/hierarchy5"/>
-    <dgm:cxn modelId="{20AC007E-8366-4EB3-9241-2ED1DD9CF0D8}" type="presOf" srcId="{9FA1F3E8-068F-40B6-B23C-07CC54309099}" destId="{7AC785E3-9B6C-496D-9B88-57847933CB6F}" srcOrd="1" destOrd="0" presId="urn:microsoft.com/office/officeart/2005/8/layout/hierarchy5"/>
-    <dgm:cxn modelId="{E7DC27CC-B777-48EE-8350-F3A3DEFF1271}" type="presOf" srcId="{D9A57EA5-2A31-430C-BFA5-938ABA32D017}" destId="{023612AF-0CD8-4526-82E6-626798ED763D}" srcOrd="0" destOrd="0" presId="urn:microsoft.com/office/officeart/2005/8/layout/hierarchy5"/>
+    <dgm:cxn modelId="{33AE13A4-E6C4-4D9C-A8B8-BB151487F4A2}" type="presOf" srcId="{1F7CE3C2-2F1D-4BC1-9625-89AFE57EEDC0}" destId="{59F74DFE-8C3F-43AF-AC35-57DFE9EFB21B}" srcOrd="0" destOrd="0" presId="urn:microsoft.com/office/officeart/2005/8/layout/hierarchy5"/>
+    <dgm:cxn modelId="{40F9C8AE-D38E-4166-A588-5F394B1A2C9D}" type="presOf" srcId="{24DC9ED2-CCCA-4123-8330-266CA1AF38BE}" destId="{25CD944D-2028-440A-8746-486E96370DC9}" srcOrd="0" destOrd="0" presId="urn:microsoft.com/office/officeart/2005/8/layout/hierarchy5"/>
+    <dgm:cxn modelId="{AA6D976A-93E6-4712-A363-F1E12DE1614E}" type="presOf" srcId="{D9A57EA5-2A31-430C-BFA5-938ABA32D017}" destId="{B200043A-ABEB-4DF5-BF88-79DA4AF66608}" srcOrd="1" destOrd="0" presId="urn:microsoft.com/office/officeart/2005/8/layout/hierarchy5"/>
+    <dgm:cxn modelId="{7523C24C-E678-4059-BB0F-60A5EBDC46BF}" type="presOf" srcId="{B3ACC5A6-51CF-41AA-9881-0D62344DD837}" destId="{492EFE38-9C79-4345-A10A-A62F98281C2C}" srcOrd="1" destOrd="0" presId="urn:microsoft.com/office/officeart/2005/8/layout/hierarchy5"/>
+    <dgm:cxn modelId="{3E61141F-D9EA-4BA5-A823-00998AC8CEC8}" type="presOf" srcId="{2177E29B-3488-4419-88BE-C82F712882D9}" destId="{50EE331B-5A6E-424A-B9F5-2B43598A6377}" srcOrd="0" destOrd="0" presId="urn:microsoft.com/office/officeart/2005/8/layout/hierarchy5"/>
+    <dgm:cxn modelId="{2BAFBDA4-3799-4D3E-86FC-7B5396473C80}" type="presOf" srcId="{5CBDDBCD-0462-4494-8EC2-6A297095C154}" destId="{E30355CB-08E2-4DDB-B169-F0085A9ED7F0}" srcOrd="1" destOrd="0" presId="urn:microsoft.com/office/officeart/2005/8/layout/hierarchy5"/>
+    <dgm:cxn modelId="{8B4CC1AA-5A5E-436E-BFB0-7E7E629B2FE1}" type="presOf" srcId="{1A63FEB1-D79E-46FF-A2A0-8291A15F43A2}" destId="{443D330A-C859-4E2E-93AA-FA35B713B800}" srcOrd="1" destOrd="0" presId="urn:microsoft.com/office/officeart/2005/8/layout/hierarchy5"/>
+    <dgm:cxn modelId="{CB84A1F7-52A4-4583-A11A-F25657F8D4B5}" type="presOf" srcId="{9FA1F3E8-068F-40B6-B23C-07CC54309099}" destId="{78C2970B-8AAE-4275-B388-49B235353F3D}" srcOrd="0" destOrd="0" presId="urn:microsoft.com/office/officeart/2005/8/layout/hierarchy5"/>
     <dgm:cxn modelId="{98EC4D5F-B0CA-408F-8207-E2AB7212AE7A}" srcId="{96B9702F-F250-432A-AFCD-533A9B5F5866}" destId="{04951C12-532D-4184-9F5F-89E923457585}" srcOrd="1" destOrd="0" parTransId="{9FA1F3E8-068F-40B6-B23C-07CC54309099}" sibTransId="{A787ACF8-0E95-4B50-BFB8-7421B5E81D3F}"/>
-    <dgm:cxn modelId="{6B8EFE3E-CBAD-4A8A-8E41-3DBC71CC6DCB}" type="presOf" srcId="{5CBDDBCD-0462-4494-8EC2-6A297095C154}" destId="{0F2E73DB-40EF-4CC9-96F8-4802390E6F15}" srcOrd="0" destOrd="0" presId="urn:microsoft.com/office/officeart/2005/8/layout/hierarchy5"/>
+    <dgm:cxn modelId="{1BB4AC1F-3E58-49A9-8851-6910E006BC0C}" type="presOf" srcId="{418C0698-522E-4136-B383-04B743E2B50B}" destId="{B77DC103-ADDA-41CF-AE44-A425EB2C3931}" srcOrd="1" destOrd="0" presId="urn:microsoft.com/office/officeart/2005/8/layout/hierarchy5"/>
+    <dgm:cxn modelId="{B31D3978-B838-41C5-B061-D64D50CDFDDC}" type="presOf" srcId="{7F62E4EE-7496-411A-B9B6-7F0546D81C95}" destId="{B2ECC27C-E54B-4E8E-8E5A-966ADDA0690D}" srcOrd="0" destOrd="0" presId="urn:microsoft.com/office/officeart/2005/8/layout/hierarchy5"/>
     <dgm:cxn modelId="{07134156-68ED-46ED-AF8B-AA01FB36BB72}" srcId="{96B9702F-F250-432A-AFCD-533A9B5F5866}" destId="{24DC9ED2-CCCA-4123-8330-266CA1AF38BE}" srcOrd="2" destOrd="0" parTransId="{203153C3-81A1-4AF5-9D6E-4D01EDD0A56E}" sibTransId="{07391E0A-95E8-4440-9B8B-FAA7304AEBA1}"/>
-    <dgm:cxn modelId="{B34E39AD-175C-4DD5-924A-9A6C3ACAB4D9}" type="presOf" srcId="{1A63FEB1-D79E-46FF-A2A0-8291A15F43A2}" destId="{443D330A-C859-4E2E-93AA-FA35B713B800}" srcOrd="1" destOrd="0" presId="urn:microsoft.com/office/officeart/2005/8/layout/hierarchy5"/>
-    <dgm:cxn modelId="{C01E1026-FA7F-4C20-A237-03AAAF8970BC}" type="presOf" srcId="{115AEF07-F1FE-4D2E-95CF-38AF0C1324F7}" destId="{A10AF14A-6C06-4EB8-BEEC-49878B268418}" srcOrd="0" destOrd="0" presId="urn:microsoft.com/office/officeart/2005/8/layout/hierarchy5"/>
-    <dgm:cxn modelId="{C90F4184-10CA-4D9E-860F-40298843C0EB}" type="presOf" srcId="{B3ACC5A6-51CF-41AA-9881-0D62344DD837}" destId="{F3E57057-8170-4FCE-AD94-12BC1AEB1C15}" srcOrd="0" destOrd="0" presId="urn:microsoft.com/office/officeart/2005/8/layout/hierarchy5"/>
-    <dgm:cxn modelId="{A768FA36-E416-4D66-8A88-48F7B538D53E}" type="presOf" srcId="{85F4998E-EFA4-420A-B8F1-2F151689D93B}" destId="{4833A3A7-6A81-4E4D-B2FC-BD50AEF559D9}" srcOrd="0" destOrd="0" presId="urn:microsoft.com/office/officeart/2005/8/layout/hierarchy5"/>
-    <dgm:cxn modelId="{E650709B-E067-422B-9790-EA6B0B030B3D}" type="presOf" srcId="{1A63FEB1-D79E-46FF-A2A0-8291A15F43A2}" destId="{6CA679BE-2582-4F0C-9334-867D90E87F41}" srcOrd="0" destOrd="0" presId="urn:microsoft.com/office/officeart/2005/8/layout/hierarchy5"/>
-    <dgm:cxn modelId="{AD3C5829-CB8A-4829-96F4-11DEE2893397}" type="presOf" srcId="{2177E29B-3488-4419-88BE-C82F712882D9}" destId="{50EE331B-5A6E-424A-B9F5-2B43598A6377}" srcOrd="0" destOrd="0" presId="urn:microsoft.com/office/officeart/2005/8/layout/hierarchy5"/>
+    <dgm:cxn modelId="{386EF5AE-2A0B-4A93-8CE6-2ECE652782A0}" type="presOf" srcId="{1A63FEB1-D79E-46FF-A2A0-8291A15F43A2}" destId="{6CA679BE-2582-4F0C-9334-867D90E87F41}" srcOrd="0" destOrd="0" presId="urn:microsoft.com/office/officeart/2005/8/layout/hierarchy5"/>
     <dgm:cxn modelId="{A9A2F8BA-FBE6-4581-96D4-AF189DC1B61C}" srcId="{E6A12B61-6F56-4CA8-BAD4-7DF624B2DCF5}" destId="{DB88FEF0-0332-43EC-A803-48BCAD4E3503}" srcOrd="0" destOrd="0" parTransId="{9F5BAAD8-9CC7-4F67-9BBE-851D5B70508E}" sibTransId="{3C2BDB5F-EEE9-4593-8B1B-40E5330FA21E}"/>
-    <dgm:cxn modelId="{7E67831A-8C2A-4927-AA3D-BDCE1BC47CDA}" type="presOf" srcId="{D9A57EA5-2A31-430C-BFA5-938ABA32D017}" destId="{B200043A-ABEB-4DF5-BF88-79DA4AF66608}" srcOrd="1" destOrd="0" presId="urn:microsoft.com/office/officeart/2005/8/layout/hierarchy5"/>
+    <dgm:cxn modelId="{CA33494D-95C5-45A6-9FE4-90D40376E256}" type="presOf" srcId="{70FA5094-B534-426A-842A-0ADA291FE4B8}" destId="{B73BDA4F-C169-418E-8503-7789ABC76A72}" srcOrd="0" destOrd="0" presId="urn:microsoft.com/office/officeart/2005/8/layout/hierarchy5"/>
+    <dgm:cxn modelId="{C56E86C0-C8FD-420A-8547-D0A9BE8F4DF7}" type="presOf" srcId="{9FA1F3E8-068F-40B6-B23C-07CC54309099}" destId="{7AC785E3-9B6C-496D-9B88-57847933CB6F}" srcOrd="1" destOrd="0" presId="urn:microsoft.com/office/officeart/2005/8/layout/hierarchy5"/>
+    <dgm:cxn modelId="{3B63A7D4-380D-4A28-9E31-BD148ADFD008}" type="presOf" srcId="{9F5BAAD8-9CC7-4F67-9BBE-851D5B70508E}" destId="{A900082D-F31B-4251-A6E5-A652824E44A1}" srcOrd="1" destOrd="0" presId="urn:microsoft.com/office/officeart/2005/8/layout/hierarchy5"/>
     <dgm:cxn modelId="{D903FDAD-91CD-4BCC-8D93-272641D5CDD8}" srcId="{85F4998E-EFA4-420A-B8F1-2F151689D93B}" destId="{E6A12B61-6F56-4CA8-BAD4-7DF624B2DCF5}" srcOrd="0" destOrd="0" parTransId="{068FD78A-7BB8-4255-B04A-0138586E84FD}" sibTransId="{DB9DAB93-D46D-48C0-94D8-E134E0C64823}"/>
-    <dgm:cxn modelId="{6D82E372-20F6-4C06-AC63-65241CCFF6CC}" type="presOf" srcId="{418C0698-522E-4136-B383-04B743E2B50B}" destId="{B77DC103-ADDA-41CF-AE44-A425EB2C3931}" srcOrd="1" destOrd="0" presId="urn:microsoft.com/office/officeart/2005/8/layout/hierarchy5"/>
-    <dgm:cxn modelId="{9D3FFCE4-7F92-49F4-8F1A-4650803FBA4C}" type="presOf" srcId="{7F62E4EE-7496-411A-B9B6-7F0546D81C95}" destId="{B2ECC27C-E54B-4E8E-8E5A-966ADDA0690D}" srcOrd="0" destOrd="0" presId="urn:microsoft.com/office/officeart/2005/8/layout/hierarchy5"/>
-    <dgm:cxn modelId="{ABDD77D8-94FD-4072-8A00-8BCA46293534}" type="presOf" srcId="{9F5BAAD8-9CC7-4F67-9BBE-851D5B70508E}" destId="{7DAA7207-D759-4A83-9194-C252A88D66F5}" srcOrd="0" destOrd="0" presId="urn:microsoft.com/office/officeart/2005/8/layout/hierarchy5"/>
-    <dgm:cxn modelId="{7F525AF7-1A19-44FC-AE2F-37FC05EE70FA}" type="presOf" srcId="{203153C3-81A1-4AF5-9D6E-4D01EDD0A56E}" destId="{8BC8CF98-DCC6-4E38-B9B1-4C45C0E2DEBE}" srcOrd="0" destOrd="0" presId="urn:microsoft.com/office/officeart/2005/8/layout/hierarchy5"/>
-    <dgm:cxn modelId="{DCF282D0-EBC7-4E8C-9D7A-7215AB64DFA3}" type="presOf" srcId="{04951C12-532D-4184-9F5F-89E923457585}" destId="{FF295A2E-7A3F-47D1-8027-1D4E68759BB1}" srcOrd="0" destOrd="0" presId="urn:microsoft.com/office/officeart/2005/8/layout/hierarchy5"/>
-    <dgm:cxn modelId="{042B5D15-D491-49F3-B003-1996C32D4C2E}" type="presOf" srcId="{C49DB496-9230-4C74-919A-0D179CE7D295}" destId="{6601D44E-B210-486A-A69E-5DC85305D48C}" srcOrd="0" destOrd="0" presId="urn:microsoft.com/office/officeart/2005/8/layout/hierarchy5"/>
-    <dgm:cxn modelId="{ECB100E4-1A85-4C3C-8AD0-50F604ED1754}" type="presParOf" srcId="{4833A3A7-6A81-4E4D-B2FC-BD50AEF559D9}" destId="{B1DD2A81-D623-4469-9CF9-EFA057D58DC6}" srcOrd="0" destOrd="0" presId="urn:microsoft.com/office/officeart/2005/8/layout/hierarchy5"/>
-    <dgm:cxn modelId="{4B4E1B89-B9CB-44E8-A619-3E2515C22B3D}" type="presParOf" srcId="{B1DD2A81-D623-4469-9CF9-EFA057D58DC6}" destId="{6DBEB0EB-4B26-4092-8812-4A4A8F68FAA4}" srcOrd="0" destOrd="0" presId="urn:microsoft.com/office/officeart/2005/8/layout/hierarchy5"/>
-    <dgm:cxn modelId="{B0F1DA04-6901-4D80-A500-440C81F9A5EE}" type="presParOf" srcId="{6DBEB0EB-4B26-4092-8812-4A4A8F68FAA4}" destId="{FB466E83-124E-401D-9B24-300BD837CC6E}" srcOrd="0" destOrd="0" presId="urn:microsoft.com/office/officeart/2005/8/layout/hierarchy5"/>
-    <dgm:cxn modelId="{68206E37-0C19-4677-AF29-8FD49B7125C3}" type="presParOf" srcId="{FB466E83-124E-401D-9B24-300BD837CC6E}" destId="{21C81A26-1B16-4C85-BFBE-702FFFDFFEEE}" srcOrd="0" destOrd="0" presId="urn:microsoft.com/office/officeart/2005/8/layout/hierarchy5"/>
-    <dgm:cxn modelId="{5F41FCBE-EFAB-4DAB-9E2D-8D5DAE6BC5D9}" type="presParOf" srcId="{FB466E83-124E-401D-9B24-300BD837CC6E}" destId="{1AFAED74-9E9A-4CF5-B1F4-AC2AB04CD068}" srcOrd="1" destOrd="0" presId="urn:microsoft.com/office/officeart/2005/8/layout/hierarchy5"/>
-    <dgm:cxn modelId="{0FD4BE0E-4FEE-4EAC-969E-C5CB07B2466A}" type="presParOf" srcId="{1AFAED74-9E9A-4CF5-B1F4-AC2AB04CD068}" destId="{7DAA7207-D759-4A83-9194-C252A88D66F5}" srcOrd="0" destOrd="0" presId="urn:microsoft.com/office/officeart/2005/8/layout/hierarchy5"/>
-    <dgm:cxn modelId="{4C4C8BF7-3567-496A-A010-72D4853879AC}" type="presParOf" srcId="{7DAA7207-D759-4A83-9194-C252A88D66F5}" destId="{A900082D-F31B-4251-A6E5-A652824E44A1}" srcOrd="0" destOrd="0" presId="urn:microsoft.com/office/officeart/2005/8/layout/hierarchy5"/>
-    <dgm:cxn modelId="{C3FD6574-F77E-4302-A71F-218BCA3175EF}" type="presParOf" srcId="{1AFAED74-9E9A-4CF5-B1F4-AC2AB04CD068}" destId="{C8FD207E-0DC0-450C-94FE-D226E4E245F0}" srcOrd="1" destOrd="0" presId="urn:microsoft.com/office/officeart/2005/8/layout/hierarchy5"/>
-    <dgm:cxn modelId="{79DA66FA-D821-4E69-9D4F-EB4F3AFD120A}" type="presParOf" srcId="{C8FD207E-0DC0-450C-94FE-D226E4E245F0}" destId="{BCC09817-3468-4548-9E9B-7E20652A993F}" srcOrd="0" destOrd="0" presId="urn:microsoft.com/office/officeart/2005/8/layout/hierarchy5"/>
-    <dgm:cxn modelId="{8BAC2126-DCFC-4B4E-AB85-423F2FFCCB7E}" type="presParOf" srcId="{C8FD207E-0DC0-450C-94FE-D226E4E245F0}" destId="{FD530F11-46ED-4815-9477-67DC82C8F69F}" srcOrd="1" destOrd="0" presId="urn:microsoft.com/office/officeart/2005/8/layout/hierarchy5"/>
-    <dgm:cxn modelId="{0997CAAE-57F4-4F5D-AFB8-F1784C61D0AE}" type="presParOf" srcId="{FD530F11-46ED-4815-9477-67DC82C8F69F}" destId="{0F2E73DB-40EF-4CC9-96F8-4802390E6F15}" srcOrd="0" destOrd="0" presId="urn:microsoft.com/office/officeart/2005/8/layout/hierarchy5"/>
-    <dgm:cxn modelId="{3805EE89-9B7D-40CD-8439-36229451460B}" type="presParOf" srcId="{0F2E73DB-40EF-4CC9-96F8-4802390E6F15}" destId="{E30355CB-08E2-4DDB-B169-F0085A9ED7F0}" srcOrd="0" destOrd="0" presId="urn:microsoft.com/office/officeart/2005/8/layout/hierarchy5"/>
-    <dgm:cxn modelId="{C7A12764-8144-4557-B62C-568EE8D2EB5F}" type="presParOf" srcId="{FD530F11-46ED-4815-9477-67DC82C8F69F}" destId="{1FF607B1-01C7-44D9-9EEB-C45CDFF9A96A}" srcOrd="1" destOrd="0" presId="urn:microsoft.com/office/officeart/2005/8/layout/hierarchy5"/>
-    <dgm:cxn modelId="{FE915475-9FD9-4EE7-91DB-DA6F095F8F99}" type="presParOf" srcId="{1FF607B1-01C7-44D9-9EEB-C45CDFF9A96A}" destId="{A10AF14A-6C06-4EB8-BEEC-49878B268418}" srcOrd="0" destOrd="0" presId="urn:microsoft.com/office/officeart/2005/8/layout/hierarchy5"/>
-    <dgm:cxn modelId="{6DB4A073-22F5-4DE1-B636-D1E53874B8B4}" type="presParOf" srcId="{1FF607B1-01C7-44D9-9EEB-C45CDFF9A96A}" destId="{66186812-97F4-400C-98C2-4581F0CA4964}" srcOrd="1" destOrd="0" presId="urn:microsoft.com/office/officeart/2005/8/layout/hierarchy5"/>
-    <dgm:cxn modelId="{BC992D3A-5705-4374-BC7A-7075F6091638}" type="presParOf" srcId="{FD530F11-46ED-4815-9477-67DC82C8F69F}" destId="{6601D44E-B210-486A-A69E-5DC85305D48C}" srcOrd="2" destOrd="0" presId="urn:microsoft.com/office/officeart/2005/8/layout/hierarchy5"/>
-    <dgm:cxn modelId="{3B2AD087-699B-4638-ACAC-2B25A4BB768F}" type="presParOf" srcId="{6601D44E-B210-486A-A69E-5DC85305D48C}" destId="{CAB8269C-0014-4243-9C5B-4580B248DDD2}" srcOrd="0" destOrd="0" presId="urn:microsoft.com/office/officeart/2005/8/layout/hierarchy5"/>
-    <dgm:cxn modelId="{1E00D1A0-FB50-4C61-8E7D-4FCDFBEBC120}" type="presParOf" srcId="{FD530F11-46ED-4815-9477-67DC82C8F69F}" destId="{7D5B1AD3-F9E1-4061-96E7-9B21E8BBACF6}" srcOrd="3" destOrd="0" presId="urn:microsoft.com/office/officeart/2005/8/layout/hierarchy5"/>
-    <dgm:cxn modelId="{DB6C9720-F925-4B0D-A6C7-0842E94F7169}" type="presParOf" srcId="{7D5B1AD3-F9E1-4061-96E7-9B21E8BBACF6}" destId="{902142FB-A7D1-4881-8051-07ECE4CD5104}" srcOrd="0" destOrd="0" presId="urn:microsoft.com/office/officeart/2005/8/layout/hierarchy5"/>
-    <dgm:cxn modelId="{2A533124-7CD3-4A9E-BD47-4AD371E4C5D8}" type="presParOf" srcId="{7D5B1AD3-F9E1-4061-96E7-9B21E8BBACF6}" destId="{EBBC3605-587D-4F0B-8BC4-B46AA6D8E952}" srcOrd="1" destOrd="0" presId="urn:microsoft.com/office/officeart/2005/8/layout/hierarchy5"/>
-    <dgm:cxn modelId="{14151C3A-D6F1-4B18-854F-43FD6D08A9CF}" type="presParOf" srcId="{1AFAED74-9E9A-4CF5-B1F4-AC2AB04CD068}" destId="{40A8C9F1-9384-4227-8804-E38149145099}" srcOrd="2" destOrd="0" presId="urn:microsoft.com/office/officeart/2005/8/layout/hierarchy5"/>
-    <dgm:cxn modelId="{83D81AF7-C346-429F-8531-E5E2A05D8E6C}" type="presParOf" srcId="{40A8C9F1-9384-4227-8804-E38149145099}" destId="{CF61FA37-8075-44BA-B706-65CA9227AE20}" srcOrd="0" destOrd="0" presId="urn:microsoft.com/office/officeart/2005/8/layout/hierarchy5"/>
-    <dgm:cxn modelId="{6113C63A-5F8B-43D7-9DA0-F7BCED6E7E64}" type="presParOf" srcId="{1AFAED74-9E9A-4CF5-B1F4-AC2AB04CD068}" destId="{BF351D53-B225-48AA-A89D-057B42016375}" srcOrd="3" destOrd="0" presId="urn:microsoft.com/office/officeart/2005/8/layout/hierarchy5"/>
-    <dgm:cxn modelId="{5CF29142-4B35-47CA-82A3-37E001693662}" type="presParOf" srcId="{BF351D53-B225-48AA-A89D-057B42016375}" destId="{27E116F2-FC0A-4470-9AB1-AF897449C88F}" srcOrd="0" destOrd="0" presId="urn:microsoft.com/office/officeart/2005/8/layout/hierarchy5"/>
-    <dgm:cxn modelId="{3E607C19-FD55-4597-B224-01CB59FB29BB}" type="presParOf" srcId="{BF351D53-B225-48AA-A89D-057B42016375}" destId="{F5B2D3F4-D10E-4DA6-BD2F-B1F547903EF8}" srcOrd="1" destOrd="0" presId="urn:microsoft.com/office/officeart/2005/8/layout/hierarchy5"/>
-    <dgm:cxn modelId="{4658A174-60CB-4906-B4F4-306B43ABB156}" type="presParOf" srcId="{F5B2D3F4-D10E-4DA6-BD2F-B1F547903EF8}" destId="{5F055B38-9599-4BF4-B854-D286465941A4}" srcOrd="0" destOrd="0" presId="urn:microsoft.com/office/officeart/2005/8/layout/hierarchy5"/>
-    <dgm:cxn modelId="{21267C47-E003-4F4B-8C60-95FD8E3276A6}" type="presParOf" srcId="{5F055B38-9599-4BF4-B854-D286465941A4}" destId="{B77DC103-ADDA-41CF-AE44-A425EB2C3931}" srcOrd="0" destOrd="0" presId="urn:microsoft.com/office/officeart/2005/8/layout/hierarchy5"/>
-    <dgm:cxn modelId="{B8250F03-1D70-4316-AE28-31E08B3FA7EF}" type="presParOf" srcId="{F5B2D3F4-D10E-4DA6-BD2F-B1F547903EF8}" destId="{A0673D1E-52C0-4B6C-B070-2C7F341C9C3B}" srcOrd="1" destOrd="0" presId="urn:microsoft.com/office/officeart/2005/8/layout/hierarchy5"/>
-    <dgm:cxn modelId="{09CC2FA6-AE2B-4A91-A5B2-22F22701DACD}" type="presParOf" srcId="{A0673D1E-52C0-4B6C-B070-2C7F341C9C3B}" destId="{50EE331B-5A6E-424A-B9F5-2B43598A6377}" srcOrd="0" destOrd="0" presId="urn:microsoft.com/office/officeart/2005/8/layout/hierarchy5"/>
-    <dgm:cxn modelId="{A3365AB3-7E48-41AF-A4AD-E8D74BAEBFAD}" type="presParOf" srcId="{A0673D1E-52C0-4B6C-B070-2C7F341C9C3B}" destId="{3F477957-41E9-44AA-BC76-931DDAC99D41}" srcOrd="1" destOrd="0" presId="urn:microsoft.com/office/officeart/2005/8/layout/hierarchy5"/>
-    <dgm:cxn modelId="{628850BA-7AEB-4915-B5E3-8EB764D6BD12}" type="presParOf" srcId="{F5B2D3F4-D10E-4DA6-BD2F-B1F547903EF8}" destId="{023612AF-0CD8-4526-82E6-626798ED763D}" srcOrd="2" destOrd="0" presId="urn:microsoft.com/office/officeart/2005/8/layout/hierarchy5"/>
-    <dgm:cxn modelId="{23386BBD-7AAF-4BFC-8BE3-F81DEDAA8BB8}" type="presParOf" srcId="{023612AF-0CD8-4526-82E6-626798ED763D}" destId="{B200043A-ABEB-4DF5-BF88-79DA4AF66608}" srcOrd="0" destOrd="0" presId="urn:microsoft.com/office/officeart/2005/8/layout/hierarchy5"/>
-    <dgm:cxn modelId="{CFF2F0C1-C5AC-4D85-AE20-BB0896CB9E20}" type="presParOf" srcId="{F5B2D3F4-D10E-4DA6-BD2F-B1F547903EF8}" destId="{9E390C19-6009-4463-9E75-764D3FEC4E91}" srcOrd="3" destOrd="0" presId="urn:microsoft.com/office/officeart/2005/8/layout/hierarchy5"/>
-    <dgm:cxn modelId="{89EAF3AB-3174-4508-918C-9F9BB1FA7820}" type="presParOf" srcId="{9E390C19-6009-4463-9E75-764D3FEC4E91}" destId="{B2ECC27C-E54B-4E8E-8E5A-966ADDA0690D}" srcOrd="0" destOrd="0" presId="urn:microsoft.com/office/officeart/2005/8/layout/hierarchy5"/>
-    <dgm:cxn modelId="{D1C6A6AC-E20B-4E8D-9F96-F1BE4313D096}" type="presParOf" srcId="{9E390C19-6009-4463-9E75-764D3FEC4E91}" destId="{53E680E6-B326-448E-B4BA-DB32E05BD392}" srcOrd="1" destOrd="0" presId="urn:microsoft.com/office/officeart/2005/8/layout/hierarchy5"/>
-    <dgm:cxn modelId="{565C31DD-DA7A-442F-AFAC-879149BB683C}" type="presParOf" srcId="{1AFAED74-9E9A-4CF5-B1F4-AC2AB04CD068}" destId="{B73BDA4F-C169-418E-8503-7789ABC76A72}" srcOrd="4" destOrd="0" presId="urn:microsoft.com/office/officeart/2005/8/layout/hierarchy5"/>
-    <dgm:cxn modelId="{F064C9C3-A883-4B10-BBEC-2F1F90C076DE}" type="presParOf" srcId="{B73BDA4F-C169-418E-8503-7789ABC76A72}" destId="{476DBF6F-2EA9-4F55-A6E4-0F5A16C0B586}" srcOrd="0" destOrd="0" presId="urn:microsoft.com/office/officeart/2005/8/layout/hierarchy5"/>
-    <dgm:cxn modelId="{E6083B51-D036-471C-8BBF-8BC0DA7268A5}" type="presParOf" srcId="{1AFAED74-9E9A-4CF5-B1F4-AC2AB04CD068}" destId="{19231734-1729-443F-B0D5-77CC3F0F7040}" srcOrd="5" destOrd="0" presId="urn:microsoft.com/office/officeart/2005/8/layout/hierarchy5"/>
-    <dgm:cxn modelId="{A9C358BB-13E3-4ECF-B38F-C3CA1D77A33C}" type="presParOf" srcId="{19231734-1729-443F-B0D5-77CC3F0F7040}" destId="{21A04A19-3801-4977-8FAA-BA889843B2E7}" srcOrd="0" destOrd="0" presId="urn:microsoft.com/office/officeart/2005/8/layout/hierarchy5"/>
-    <dgm:cxn modelId="{8913A391-AC02-4826-A21D-08BB917AD205}" type="presParOf" srcId="{19231734-1729-443F-B0D5-77CC3F0F7040}" destId="{4B21B1E3-9F16-44C3-A20C-2E289EAD82FA}" srcOrd="1" destOrd="0" presId="urn:microsoft.com/office/officeart/2005/8/layout/hierarchy5"/>
-    <dgm:cxn modelId="{8CC98029-BFD4-4306-81AA-CB29FB0B032D}" type="presParOf" srcId="{4B21B1E3-9F16-44C3-A20C-2E289EAD82FA}" destId="{6CA679BE-2582-4F0C-9334-867D90E87F41}" srcOrd="0" destOrd="0" presId="urn:microsoft.com/office/officeart/2005/8/layout/hierarchy5"/>
-    <dgm:cxn modelId="{E596E7A5-7944-461C-9F46-00F961EE2D89}" type="presParOf" srcId="{6CA679BE-2582-4F0C-9334-867D90E87F41}" destId="{443D330A-C859-4E2E-93AA-FA35B713B800}" srcOrd="0" destOrd="0" presId="urn:microsoft.com/office/officeart/2005/8/layout/hierarchy5"/>
-    <dgm:cxn modelId="{6DD738B3-25E1-4836-9768-664B8656A48C}" type="presParOf" srcId="{4B21B1E3-9F16-44C3-A20C-2E289EAD82FA}" destId="{C550AA40-F56C-42CD-8DAE-0A7119D77144}" srcOrd="1" destOrd="0" presId="urn:microsoft.com/office/officeart/2005/8/layout/hierarchy5"/>
-    <dgm:cxn modelId="{90FB7E02-33D1-459D-932D-C0FEE43FA433}" type="presParOf" srcId="{C550AA40-F56C-42CD-8DAE-0A7119D77144}" destId="{B5F8AA1A-888E-4427-8618-4E475E5F4D08}" srcOrd="0" destOrd="0" presId="urn:microsoft.com/office/officeart/2005/8/layout/hierarchy5"/>
-    <dgm:cxn modelId="{7B454152-3189-4A55-93EA-C87B3B3C43F6}" type="presParOf" srcId="{C550AA40-F56C-42CD-8DAE-0A7119D77144}" destId="{5C0E7AF7-5E4A-404C-BF01-731ED0A310E0}" srcOrd="1" destOrd="0" presId="urn:microsoft.com/office/officeart/2005/8/layout/hierarchy5"/>
-    <dgm:cxn modelId="{D1D5D51C-6BF5-4A11-A4F4-AA40126653FB}" type="presParOf" srcId="{4B21B1E3-9F16-44C3-A20C-2E289EAD82FA}" destId="{78C2970B-8AAE-4275-B388-49B235353F3D}" srcOrd="2" destOrd="0" presId="urn:microsoft.com/office/officeart/2005/8/layout/hierarchy5"/>
-    <dgm:cxn modelId="{92B140E4-68C2-4DB7-9310-B63FB4CCCAF2}" type="presParOf" srcId="{78C2970B-8AAE-4275-B388-49B235353F3D}" destId="{7AC785E3-9B6C-496D-9B88-57847933CB6F}" srcOrd="0" destOrd="0" presId="urn:microsoft.com/office/officeart/2005/8/layout/hierarchy5"/>
-    <dgm:cxn modelId="{A2BA1FAF-F365-4007-B679-FAEFE7CE96E8}" type="presParOf" srcId="{4B21B1E3-9F16-44C3-A20C-2E289EAD82FA}" destId="{9B6CC81B-918F-49C4-B57D-A3C2A394C143}" srcOrd="3" destOrd="0" presId="urn:microsoft.com/office/officeart/2005/8/layout/hierarchy5"/>
-    <dgm:cxn modelId="{0A5A892C-BDEB-4516-ABC4-9E8CB7513379}" type="presParOf" srcId="{9B6CC81B-918F-49C4-B57D-A3C2A394C143}" destId="{FF295A2E-7A3F-47D1-8027-1D4E68759BB1}" srcOrd="0" destOrd="0" presId="urn:microsoft.com/office/officeart/2005/8/layout/hierarchy5"/>
-    <dgm:cxn modelId="{730B56B9-B34F-403D-976F-03986FF54751}" type="presParOf" srcId="{9B6CC81B-918F-49C4-B57D-A3C2A394C143}" destId="{2BC3536B-A70D-4ABB-ACEB-5DE5432871B3}" srcOrd="1" destOrd="0" presId="urn:microsoft.com/office/officeart/2005/8/layout/hierarchy5"/>
-    <dgm:cxn modelId="{A33CD6C4-5B49-43C4-A41F-94335245351B}" type="presParOf" srcId="{4B21B1E3-9F16-44C3-A20C-2E289EAD82FA}" destId="{8BC8CF98-DCC6-4E38-B9B1-4C45C0E2DEBE}" srcOrd="4" destOrd="0" presId="urn:microsoft.com/office/officeart/2005/8/layout/hierarchy5"/>
-    <dgm:cxn modelId="{BEDA76F2-4CBA-4283-BA4C-CB9CF74027C9}" type="presParOf" srcId="{8BC8CF98-DCC6-4E38-B9B1-4C45C0E2DEBE}" destId="{F91AB2F3-FAAD-4C34-973D-1E1B996EAF25}" srcOrd="0" destOrd="0" presId="urn:microsoft.com/office/officeart/2005/8/layout/hierarchy5"/>
-    <dgm:cxn modelId="{00B791D7-8692-4972-875E-F0507EEE99B3}" type="presParOf" srcId="{4B21B1E3-9F16-44C3-A20C-2E289EAD82FA}" destId="{5C00812C-9448-440C-A274-3A99FEF4AC60}" srcOrd="5" destOrd="0" presId="urn:microsoft.com/office/officeart/2005/8/layout/hierarchy5"/>
-    <dgm:cxn modelId="{AF06E21B-F0C7-41D5-93DE-2B8C0DED27B0}" type="presParOf" srcId="{5C00812C-9448-440C-A274-3A99FEF4AC60}" destId="{25CD944D-2028-440A-8746-486E96370DC9}" srcOrd="0" destOrd="0" presId="urn:microsoft.com/office/officeart/2005/8/layout/hierarchy5"/>
-    <dgm:cxn modelId="{E08C6C0E-67EB-459D-ADCB-A0A8969D2E98}" type="presParOf" srcId="{5C00812C-9448-440C-A274-3A99FEF4AC60}" destId="{AF200FBB-A4B0-43EB-9518-CC445202F629}" srcOrd="1" destOrd="0" presId="urn:microsoft.com/office/officeart/2005/8/layout/hierarchy5"/>
-    <dgm:cxn modelId="{396C799B-7148-49C8-91C2-4BBC20545594}" type="presParOf" srcId="{AF200FBB-A4B0-43EB-9518-CC445202F629}" destId="{F3E57057-8170-4FCE-AD94-12BC1AEB1C15}" srcOrd="0" destOrd="0" presId="urn:microsoft.com/office/officeart/2005/8/layout/hierarchy5"/>
-    <dgm:cxn modelId="{CC22B479-4DAD-49D1-883A-7DAD96EB3A85}" type="presParOf" srcId="{F3E57057-8170-4FCE-AD94-12BC1AEB1C15}" destId="{492EFE38-9C79-4345-A10A-A62F98281C2C}" srcOrd="0" destOrd="0" presId="urn:microsoft.com/office/officeart/2005/8/layout/hierarchy5"/>
-    <dgm:cxn modelId="{B8BD3053-ACC8-4AAB-B423-49693DC40831}" type="presParOf" srcId="{AF200FBB-A4B0-43EB-9518-CC445202F629}" destId="{FA100343-21AF-4EBE-B36C-5B83C0FD3EE4}" srcOrd="1" destOrd="0" presId="urn:microsoft.com/office/officeart/2005/8/layout/hierarchy5"/>
-    <dgm:cxn modelId="{B989D930-5D70-4930-B31F-44A84539E673}" type="presParOf" srcId="{FA100343-21AF-4EBE-B36C-5B83C0FD3EE4}" destId="{59F74DFE-8C3F-43AF-AC35-57DFE9EFB21B}" srcOrd="0" destOrd="0" presId="urn:microsoft.com/office/officeart/2005/8/layout/hierarchy5"/>
-    <dgm:cxn modelId="{7B8A0160-35A1-4D00-98E8-4103687D4C0F}" type="presParOf" srcId="{FA100343-21AF-4EBE-B36C-5B83C0FD3EE4}" destId="{4534DCB7-F7A5-4D7D-B713-900AC331376D}" srcOrd="1" destOrd="0" presId="urn:microsoft.com/office/officeart/2005/8/layout/hierarchy5"/>
-    <dgm:cxn modelId="{6196F859-8E9A-4A03-A73C-A668DE2C90B0}" type="presParOf" srcId="{4833A3A7-6A81-4E4D-B2FC-BD50AEF559D9}" destId="{454D3B46-1E3C-47ED-AAE6-C13A52F45DAE}" srcOrd="1" destOrd="0" presId="urn:microsoft.com/office/officeart/2005/8/layout/hierarchy5"/>
+    <dgm:cxn modelId="{683761AB-26C0-4662-A819-753B0CEEEE9C}" type="presOf" srcId="{AC21F61A-C51B-4A51-BFC1-B91C85E5F9CD}" destId="{902142FB-A7D1-4881-8051-07ECE4CD5104}" srcOrd="0" destOrd="0" presId="urn:microsoft.com/office/officeart/2005/8/layout/hierarchy5"/>
+    <dgm:cxn modelId="{C2F6CEC2-85C9-4BD9-9D48-B778BF97BBD4}" type="presParOf" srcId="{4833A3A7-6A81-4E4D-B2FC-BD50AEF559D9}" destId="{B1DD2A81-D623-4469-9CF9-EFA057D58DC6}" srcOrd="0" destOrd="0" presId="urn:microsoft.com/office/officeart/2005/8/layout/hierarchy5"/>
+    <dgm:cxn modelId="{ED19861A-3E0D-4AAD-B1DC-F5E9C455FB65}" type="presParOf" srcId="{B1DD2A81-D623-4469-9CF9-EFA057D58DC6}" destId="{6DBEB0EB-4B26-4092-8812-4A4A8F68FAA4}" srcOrd="0" destOrd="0" presId="urn:microsoft.com/office/officeart/2005/8/layout/hierarchy5"/>
+    <dgm:cxn modelId="{16C995DB-2645-4350-805C-B327A807ACCA}" type="presParOf" srcId="{6DBEB0EB-4B26-4092-8812-4A4A8F68FAA4}" destId="{FB466E83-124E-401D-9B24-300BD837CC6E}" srcOrd="0" destOrd="0" presId="urn:microsoft.com/office/officeart/2005/8/layout/hierarchy5"/>
+    <dgm:cxn modelId="{40236571-2205-4EA5-A1BB-1F87E37256E5}" type="presParOf" srcId="{FB466E83-124E-401D-9B24-300BD837CC6E}" destId="{21C81A26-1B16-4C85-BFBE-702FFFDFFEEE}" srcOrd="0" destOrd="0" presId="urn:microsoft.com/office/officeart/2005/8/layout/hierarchy5"/>
+    <dgm:cxn modelId="{11B5C711-A528-4D0F-A551-9A8F1524E888}" type="presParOf" srcId="{FB466E83-124E-401D-9B24-300BD837CC6E}" destId="{1AFAED74-9E9A-4CF5-B1F4-AC2AB04CD068}" srcOrd="1" destOrd="0" presId="urn:microsoft.com/office/officeart/2005/8/layout/hierarchy5"/>
+    <dgm:cxn modelId="{813B777A-32F9-4959-9C2D-0D4CFD584E96}" type="presParOf" srcId="{1AFAED74-9E9A-4CF5-B1F4-AC2AB04CD068}" destId="{7DAA7207-D759-4A83-9194-C252A88D66F5}" srcOrd="0" destOrd="0" presId="urn:microsoft.com/office/officeart/2005/8/layout/hierarchy5"/>
+    <dgm:cxn modelId="{661C6FB8-992E-48CE-9D1A-E4EA35D2AC6C}" type="presParOf" srcId="{7DAA7207-D759-4A83-9194-C252A88D66F5}" destId="{A900082D-F31B-4251-A6E5-A652824E44A1}" srcOrd="0" destOrd="0" presId="urn:microsoft.com/office/officeart/2005/8/layout/hierarchy5"/>
+    <dgm:cxn modelId="{B1727319-A097-438A-B0AF-D49D63270016}" type="presParOf" srcId="{1AFAED74-9E9A-4CF5-B1F4-AC2AB04CD068}" destId="{C8FD207E-0DC0-450C-94FE-D226E4E245F0}" srcOrd="1" destOrd="0" presId="urn:microsoft.com/office/officeart/2005/8/layout/hierarchy5"/>
+    <dgm:cxn modelId="{00A855FE-65B4-4944-9B18-2036E0BFDDDF}" type="presParOf" srcId="{C8FD207E-0DC0-450C-94FE-D226E4E245F0}" destId="{BCC09817-3468-4548-9E9B-7E20652A993F}" srcOrd="0" destOrd="0" presId="urn:microsoft.com/office/officeart/2005/8/layout/hierarchy5"/>
+    <dgm:cxn modelId="{F16A5B5B-1A6B-4366-8C16-CDD7E0157B50}" type="presParOf" srcId="{C8FD207E-0DC0-450C-94FE-D226E4E245F0}" destId="{FD530F11-46ED-4815-9477-67DC82C8F69F}" srcOrd="1" destOrd="0" presId="urn:microsoft.com/office/officeart/2005/8/layout/hierarchy5"/>
+    <dgm:cxn modelId="{A6A488CC-7993-4796-88AA-8E262748E496}" type="presParOf" srcId="{FD530F11-46ED-4815-9477-67DC82C8F69F}" destId="{0F2E73DB-40EF-4CC9-96F8-4802390E6F15}" srcOrd="0" destOrd="0" presId="urn:microsoft.com/office/officeart/2005/8/layout/hierarchy5"/>
+    <dgm:cxn modelId="{A5122561-7DC2-49C4-83CC-0FC9B8002055}" type="presParOf" srcId="{0F2E73DB-40EF-4CC9-96F8-4802390E6F15}" destId="{E30355CB-08E2-4DDB-B169-F0085A9ED7F0}" srcOrd="0" destOrd="0" presId="urn:microsoft.com/office/officeart/2005/8/layout/hierarchy5"/>
+    <dgm:cxn modelId="{343498B5-D76B-4A35-9E3B-3143E258DCF6}" type="presParOf" srcId="{FD530F11-46ED-4815-9477-67DC82C8F69F}" destId="{1FF607B1-01C7-44D9-9EEB-C45CDFF9A96A}" srcOrd="1" destOrd="0" presId="urn:microsoft.com/office/officeart/2005/8/layout/hierarchy5"/>
+    <dgm:cxn modelId="{D6094AA9-4BE7-4B97-A8B3-54B280483B01}" type="presParOf" srcId="{1FF607B1-01C7-44D9-9EEB-C45CDFF9A96A}" destId="{A10AF14A-6C06-4EB8-BEEC-49878B268418}" srcOrd="0" destOrd="0" presId="urn:microsoft.com/office/officeart/2005/8/layout/hierarchy5"/>
+    <dgm:cxn modelId="{4F90129C-9193-4100-A32C-F7826776E00C}" type="presParOf" srcId="{1FF607B1-01C7-44D9-9EEB-C45CDFF9A96A}" destId="{66186812-97F4-400C-98C2-4581F0CA4964}" srcOrd="1" destOrd="0" presId="urn:microsoft.com/office/officeart/2005/8/layout/hierarchy5"/>
+    <dgm:cxn modelId="{3BFD3612-E99A-4EA7-A067-2ACA464E1C39}" type="presParOf" srcId="{FD530F11-46ED-4815-9477-67DC82C8F69F}" destId="{6601D44E-B210-486A-A69E-5DC85305D48C}" srcOrd="2" destOrd="0" presId="urn:microsoft.com/office/officeart/2005/8/layout/hierarchy5"/>
+    <dgm:cxn modelId="{B7DD55A4-43EF-4F90-96E7-1EE788660665}" type="presParOf" srcId="{6601D44E-B210-486A-A69E-5DC85305D48C}" destId="{CAB8269C-0014-4243-9C5B-4580B248DDD2}" srcOrd="0" destOrd="0" presId="urn:microsoft.com/office/officeart/2005/8/layout/hierarchy5"/>
+    <dgm:cxn modelId="{5E2C7C0B-080F-46B1-8F5A-223D582282E9}" type="presParOf" srcId="{FD530F11-46ED-4815-9477-67DC82C8F69F}" destId="{7D5B1AD3-F9E1-4061-96E7-9B21E8BBACF6}" srcOrd="3" destOrd="0" presId="urn:microsoft.com/office/officeart/2005/8/layout/hierarchy5"/>
+    <dgm:cxn modelId="{B9355BE3-93A5-468D-9FE8-E79580CEE233}" type="presParOf" srcId="{7D5B1AD3-F9E1-4061-96E7-9B21E8BBACF6}" destId="{902142FB-A7D1-4881-8051-07ECE4CD5104}" srcOrd="0" destOrd="0" presId="urn:microsoft.com/office/officeart/2005/8/layout/hierarchy5"/>
+    <dgm:cxn modelId="{21A4C033-48AA-4FDC-B043-0200DE3BAA29}" type="presParOf" srcId="{7D5B1AD3-F9E1-4061-96E7-9B21E8BBACF6}" destId="{EBBC3605-587D-4F0B-8BC4-B46AA6D8E952}" srcOrd="1" destOrd="0" presId="urn:microsoft.com/office/officeart/2005/8/layout/hierarchy5"/>
+    <dgm:cxn modelId="{69FE522B-E84B-48A9-938A-1829ABA77283}" type="presParOf" srcId="{1AFAED74-9E9A-4CF5-B1F4-AC2AB04CD068}" destId="{40A8C9F1-9384-4227-8804-E38149145099}" srcOrd="2" destOrd="0" presId="urn:microsoft.com/office/officeart/2005/8/layout/hierarchy5"/>
+    <dgm:cxn modelId="{35D6A953-5283-427C-98B8-296753113575}" type="presParOf" srcId="{40A8C9F1-9384-4227-8804-E38149145099}" destId="{CF61FA37-8075-44BA-B706-65CA9227AE20}" srcOrd="0" destOrd="0" presId="urn:microsoft.com/office/officeart/2005/8/layout/hierarchy5"/>
+    <dgm:cxn modelId="{C10139FC-8AC6-4EAF-8D4A-F2188DCE40D7}" type="presParOf" srcId="{1AFAED74-9E9A-4CF5-B1F4-AC2AB04CD068}" destId="{BF351D53-B225-48AA-A89D-057B42016375}" srcOrd="3" destOrd="0" presId="urn:microsoft.com/office/officeart/2005/8/layout/hierarchy5"/>
+    <dgm:cxn modelId="{90471327-DFAA-4DE2-BC93-ABEE2AA89E93}" type="presParOf" srcId="{BF351D53-B225-48AA-A89D-057B42016375}" destId="{27E116F2-FC0A-4470-9AB1-AF897449C88F}" srcOrd="0" destOrd="0" presId="urn:microsoft.com/office/officeart/2005/8/layout/hierarchy5"/>
+    <dgm:cxn modelId="{FD2D95DA-6F7B-48FB-960E-75020CDA7EDE}" type="presParOf" srcId="{BF351D53-B225-48AA-A89D-057B42016375}" destId="{F5B2D3F4-D10E-4DA6-BD2F-B1F547903EF8}" srcOrd="1" destOrd="0" presId="urn:microsoft.com/office/officeart/2005/8/layout/hierarchy5"/>
+    <dgm:cxn modelId="{2F15207A-DCB0-44DE-8E92-F5D5D81B1DFD}" type="presParOf" srcId="{F5B2D3F4-D10E-4DA6-BD2F-B1F547903EF8}" destId="{5F055B38-9599-4BF4-B854-D286465941A4}" srcOrd="0" destOrd="0" presId="urn:microsoft.com/office/officeart/2005/8/layout/hierarchy5"/>
+    <dgm:cxn modelId="{9209694F-A6D8-4D05-9D36-6AD6AD6A2CF0}" type="presParOf" srcId="{5F055B38-9599-4BF4-B854-D286465941A4}" destId="{B77DC103-ADDA-41CF-AE44-A425EB2C3931}" srcOrd="0" destOrd="0" presId="urn:microsoft.com/office/officeart/2005/8/layout/hierarchy5"/>
+    <dgm:cxn modelId="{5A08DA8D-D40D-4D7B-A760-84CECC2ABEBD}" type="presParOf" srcId="{F5B2D3F4-D10E-4DA6-BD2F-B1F547903EF8}" destId="{A0673D1E-52C0-4B6C-B070-2C7F341C9C3B}" srcOrd="1" destOrd="0" presId="urn:microsoft.com/office/officeart/2005/8/layout/hierarchy5"/>
+    <dgm:cxn modelId="{D729F4B1-461A-4130-A364-430710D493B4}" type="presParOf" srcId="{A0673D1E-52C0-4B6C-B070-2C7F341C9C3B}" destId="{50EE331B-5A6E-424A-B9F5-2B43598A6377}" srcOrd="0" destOrd="0" presId="urn:microsoft.com/office/officeart/2005/8/layout/hierarchy5"/>
+    <dgm:cxn modelId="{BFA25411-2F84-4105-A62A-0AAE4A02926C}" type="presParOf" srcId="{A0673D1E-52C0-4B6C-B070-2C7F341C9C3B}" destId="{3F477957-41E9-44AA-BC76-931DDAC99D41}" srcOrd="1" destOrd="0" presId="urn:microsoft.com/office/officeart/2005/8/layout/hierarchy5"/>
+    <dgm:cxn modelId="{2BE6CC4E-943C-4CFA-8870-6BD9652C7AED}" type="presParOf" srcId="{F5B2D3F4-D10E-4DA6-BD2F-B1F547903EF8}" destId="{023612AF-0CD8-4526-82E6-626798ED763D}" srcOrd="2" destOrd="0" presId="urn:microsoft.com/office/officeart/2005/8/layout/hierarchy5"/>
+    <dgm:cxn modelId="{638C7CE8-B6E1-4D03-8086-ADB813D92D7D}" type="presParOf" srcId="{023612AF-0CD8-4526-82E6-626798ED763D}" destId="{B200043A-ABEB-4DF5-BF88-79DA4AF66608}" srcOrd="0" destOrd="0" presId="urn:microsoft.com/office/officeart/2005/8/layout/hierarchy5"/>
+    <dgm:cxn modelId="{5DE03C5E-14F1-4C1C-A3AC-2546330CAA06}" type="presParOf" srcId="{F5B2D3F4-D10E-4DA6-BD2F-B1F547903EF8}" destId="{9E390C19-6009-4463-9E75-764D3FEC4E91}" srcOrd="3" destOrd="0" presId="urn:microsoft.com/office/officeart/2005/8/layout/hierarchy5"/>
+    <dgm:cxn modelId="{58208ACD-326B-4EC5-81F8-B764F66CC13F}" type="presParOf" srcId="{9E390C19-6009-4463-9E75-764D3FEC4E91}" destId="{B2ECC27C-E54B-4E8E-8E5A-966ADDA0690D}" srcOrd="0" destOrd="0" presId="urn:microsoft.com/office/officeart/2005/8/layout/hierarchy5"/>
+    <dgm:cxn modelId="{E23ECD79-CA90-4F1F-BA3D-231218890E33}" type="presParOf" srcId="{9E390C19-6009-4463-9E75-764D3FEC4E91}" destId="{53E680E6-B326-448E-B4BA-DB32E05BD392}" srcOrd="1" destOrd="0" presId="urn:microsoft.com/office/officeart/2005/8/layout/hierarchy5"/>
+    <dgm:cxn modelId="{9F539E5B-C918-48E5-A4F9-84B92E3D25FA}" type="presParOf" srcId="{1AFAED74-9E9A-4CF5-B1F4-AC2AB04CD068}" destId="{B73BDA4F-C169-418E-8503-7789ABC76A72}" srcOrd="4" destOrd="0" presId="urn:microsoft.com/office/officeart/2005/8/layout/hierarchy5"/>
+    <dgm:cxn modelId="{EF4AF81D-1042-41E6-AD72-278EEA04D1B1}" type="presParOf" srcId="{B73BDA4F-C169-418E-8503-7789ABC76A72}" destId="{476DBF6F-2EA9-4F55-A6E4-0F5A16C0B586}" srcOrd="0" destOrd="0" presId="urn:microsoft.com/office/officeart/2005/8/layout/hierarchy5"/>
+    <dgm:cxn modelId="{680AA2C0-9CEC-4B29-A47B-BDE5995B5CFA}" type="presParOf" srcId="{1AFAED74-9E9A-4CF5-B1F4-AC2AB04CD068}" destId="{19231734-1729-443F-B0D5-77CC3F0F7040}" srcOrd="5" destOrd="0" presId="urn:microsoft.com/office/officeart/2005/8/layout/hierarchy5"/>
+    <dgm:cxn modelId="{EC3B57CE-A952-48BB-8BD0-DB0B9719194A}" type="presParOf" srcId="{19231734-1729-443F-B0D5-77CC3F0F7040}" destId="{21A04A19-3801-4977-8FAA-BA889843B2E7}" srcOrd="0" destOrd="0" presId="urn:microsoft.com/office/officeart/2005/8/layout/hierarchy5"/>
+    <dgm:cxn modelId="{CD232EBD-DFDC-4A2E-A147-31BF690804D0}" type="presParOf" srcId="{19231734-1729-443F-B0D5-77CC3F0F7040}" destId="{4B21B1E3-9F16-44C3-A20C-2E289EAD82FA}" srcOrd="1" destOrd="0" presId="urn:microsoft.com/office/officeart/2005/8/layout/hierarchy5"/>
+    <dgm:cxn modelId="{B31ACCE5-FA2B-498A-8767-95D2CCB9F039}" type="presParOf" srcId="{4B21B1E3-9F16-44C3-A20C-2E289EAD82FA}" destId="{6CA679BE-2582-4F0C-9334-867D90E87F41}" srcOrd="0" destOrd="0" presId="urn:microsoft.com/office/officeart/2005/8/layout/hierarchy5"/>
+    <dgm:cxn modelId="{F2F6FE33-0423-4163-90C6-BECDA606B2FE}" type="presParOf" srcId="{6CA679BE-2582-4F0C-9334-867D90E87F41}" destId="{443D330A-C859-4E2E-93AA-FA35B713B800}" srcOrd="0" destOrd="0" presId="urn:microsoft.com/office/officeart/2005/8/layout/hierarchy5"/>
+    <dgm:cxn modelId="{241CDD54-186A-4A81-A41D-E6725F903D47}" type="presParOf" srcId="{4B21B1E3-9F16-44C3-A20C-2E289EAD82FA}" destId="{C550AA40-F56C-42CD-8DAE-0A7119D77144}" srcOrd="1" destOrd="0" presId="urn:microsoft.com/office/officeart/2005/8/layout/hierarchy5"/>
+    <dgm:cxn modelId="{84DBE2ED-F042-4A51-9D55-92C07989ADA9}" type="presParOf" srcId="{C550AA40-F56C-42CD-8DAE-0A7119D77144}" destId="{B5F8AA1A-888E-4427-8618-4E475E5F4D08}" srcOrd="0" destOrd="0" presId="urn:microsoft.com/office/officeart/2005/8/layout/hierarchy5"/>
+    <dgm:cxn modelId="{2F0A8695-E439-4D3D-BF15-DB03AD49317C}" type="presParOf" srcId="{C550AA40-F56C-42CD-8DAE-0A7119D77144}" destId="{5C0E7AF7-5E4A-404C-BF01-731ED0A310E0}" srcOrd="1" destOrd="0" presId="urn:microsoft.com/office/officeart/2005/8/layout/hierarchy5"/>
+    <dgm:cxn modelId="{D80D2F52-E6F2-4505-86F5-C593FA4D69B0}" type="presParOf" srcId="{4B21B1E3-9F16-44C3-A20C-2E289EAD82FA}" destId="{78C2970B-8AAE-4275-B388-49B235353F3D}" srcOrd="2" destOrd="0" presId="urn:microsoft.com/office/officeart/2005/8/layout/hierarchy5"/>
+    <dgm:cxn modelId="{E38D7D9C-45F6-4AAF-878F-94C498112282}" type="presParOf" srcId="{78C2970B-8AAE-4275-B388-49B235353F3D}" destId="{7AC785E3-9B6C-496D-9B88-57847933CB6F}" srcOrd="0" destOrd="0" presId="urn:microsoft.com/office/officeart/2005/8/layout/hierarchy5"/>
+    <dgm:cxn modelId="{2C9C174D-3083-4CA3-AE8D-50E45AD4339A}" type="presParOf" srcId="{4B21B1E3-9F16-44C3-A20C-2E289EAD82FA}" destId="{9B6CC81B-918F-49C4-B57D-A3C2A394C143}" srcOrd="3" destOrd="0" presId="urn:microsoft.com/office/officeart/2005/8/layout/hierarchy5"/>
+    <dgm:cxn modelId="{8120E540-3C32-4521-95F6-9795213DBFC6}" type="presParOf" srcId="{9B6CC81B-918F-49C4-B57D-A3C2A394C143}" destId="{FF295A2E-7A3F-47D1-8027-1D4E68759BB1}" srcOrd="0" destOrd="0" presId="urn:microsoft.com/office/officeart/2005/8/layout/hierarchy5"/>
+    <dgm:cxn modelId="{C8143DD0-E253-438A-A707-EAB5189BF602}" type="presParOf" srcId="{9B6CC81B-918F-49C4-B57D-A3C2A394C143}" destId="{2BC3536B-A70D-4ABB-ACEB-5DE5432871B3}" srcOrd="1" destOrd="0" presId="urn:microsoft.com/office/officeart/2005/8/layout/hierarchy5"/>
+    <dgm:cxn modelId="{B6F926A2-2D56-4763-AF4C-6660BDFBEC0D}" type="presParOf" srcId="{4B21B1E3-9F16-44C3-A20C-2E289EAD82FA}" destId="{8BC8CF98-DCC6-4E38-B9B1-4C45C0E2DEBE}" srcOrd="4" destOrd="0" presId="urn:microsoft.com/office/officeart/2005/8/layout/hierarchy5"/>
+    <dgm:cxn modelId="{C3F80201-0119-4D49-BF87-CF81C1B8603A}" type="presParOf" srcId="{8BC8CF98-DCC6-4E38-B9B1-4C45C0E2DEBE}" destId="{F91AB2F3-FAAD-4C34-973D-1E1B996EAF25}" srcOrd="0" destOrd="0" presId="urn:microsoft.com/office/officeart/2005/8/layout/hierarchy5"/>
+    <dgm:cxn modelId="{83D01065-6ECF-4FE0-8CF5-E715CA710F6E}" type="presParOf" srcId="{4B21B1E3-9F16-44C3-A20C-2E289EAD82FA}" destId="{5C00812C-9448-440C-A274-3A99FEF4AC60}" srcOrd="5" destOrd="0" presId="urn:microsoft.com/office/officeart/2005/8/layout/hierarchy5"/>
+    <dgm:cxn modelId="{A094A235-9AE6-42CF-93EF-01C81E1B8825}" type="presParOf" srcId="{5C00812C-9448-440C-A274-3A99FEF4AC60}" destId="{25CD944D-2028-440A-8746-486E96370DC9}" srcOrd="0" destOrd="0" presId="urn:microsoft.com/office/officeart/2005/8/layout/hierarchy5"/>
+    <dgm:cxn modelId="{7C415963-5D20-4F09-8113-82640056AA6C}" type="presParOf" srcId="{5C00812C-9448-440C-A274-3A99FEF4AC60}" destId="{AF200FBB-A4B0-43EB-9518-CC445202F629}" srcOrd="1" destOrd="0" presId="urn:microsoft.com/office/officeart/2005/8/layout/hierarchy5"/>
+    <dgm:cxn modelId="{3557904C-EBBA-4E27-AA28-1566FBF72682}" type="presParOf" srcId="{AF200FBB-A4B0-43EB-9518-CC445202F629}" destId="{F3E57057-8170-4FCE-AD94-12BC1AEB1C15}" srcOrd="0" destOrd="0" presId="urn:microsoft.com/office/officeart/2005/8/layout/hierarchy5"/>
+    <dgm:cxn modelId="{CC08A8CF-F094-4A7C-B75E-E21E165CE77B}" type="presParOf" srcId="{F3E57057-8170-4FCE-AD94-12BC1AEB1C15}" destId="{492EFE38-9C79-4345-A10A-A62F98281C2C}" srcOrd="0" destOrd="0" presId="urn:microsoft.com/office/officeart/2005/8/layout/hierarchy5"/>
+    <dgm:cxn modelId="{BF073FB5-B1B8-41D1-ADD6-E26360450753}" type="presParOf" srcId="{AF200FBB-A4B0-43EB-9518-CC445202F629}" destId="{FA100343-21AF-4EBE-B36C-5B83C0FD3EE4}" srcOrd="1" destOrd="0" presId="urn:microsoft.com/office/officeart/2005/8/layout/hierarchy5"/>
+    <dgm:cxn modelId="{E1B7CE35-A5E0-4A0D-BBCB-F9918303577A}" type="presParOf" srcId="{FA100343-21AF-4EBE-B36C-5B83C0FD3EE4}" destId="{59F74DFE-8C3F-43AF-AC35-57DFE9EFB21B}" srcOrd="0" destOrd="0" presId="urn:microsoft.com/office/officeart/2005/8/layout/hierarchy5"/>
+    <dgm:cxn modelId="{56548EE4-B837-40BA-B53F-A9E77C748F4B}" type="presParOf" srcId="{FA100343-21AF-4EBE-B36C-5B83C0FD3EE4}" destId="{4534DCB7-F7A5-4D7D-B713-900AC331376D}" srcOrd="1" destOrd="0" presId="urn:microsoft.com/office/officeart/2005/8/layout/hierarchy5"/>
+    <dgm:cxn modelId="{D8A4B6C4-F171-4E18-97E8-7C8868961650}" type="presParOf" srcId="{4833A3A7-6A81-4E4D-B2FC-BD50AEF559D9}" destId="{454D3B46-1E3C-47ED-AAE6-C13A52F45DAE}" srcOrd="1" destOrd="0" presId="urn:microsoft.com/office/officeart/2005/8/layout/hierarchy5"/>
   </dgm:cxnLst>
   <dgm:bg/>
   <dgm:whole/>
@@ -23858,7 +24981,7 @@
 </file>
 
 <file path=customXml/itemProps1.xml><?xml version="1.0" encoding="utf-8"?>
-<ds:datastoreItem xmlns:ds="http://schemas.openxmlformats.org/officeDocument/2006/customXml" ds:itemID="{E82C9091-DAD4-4F72-8024-CB6E85454364}">
+<ds:datastoreItem xmlns:ds="http://schemas.openxmlformats.org/officeDocument/2006/customXml" ds:itemID="{9A172852-0E31-4AEE-8709-14B5B90B665A}">
   <ds:schemaRefs>
     <ds:schemaRef ds:uri="http://schemas.openxmlformats.org/officeDocument/2006/bibliography"/>
   </ds:schemaRefs>

--- a/fuentes/LAFT/pedagogicas/Modulo1/BASC_LAFT-Mod1-Contenido.docx
+++ b/fuentes/LAFT/pedagogicas/Modulo1/BASC_LAFT-Mod1-Contenido.docx
@@ -5797,7 +5797,15 @@
                 <w:highlight w:val="yellow"/>
                 <w:lang w:val="es-CO" w:eastAsia="es-CO"/>
               </w:rPr>
-              <w:t>definir</w:t>
+              <w:t>definic</w:t>
+            </w:r>
+            <w:r>
+              <w:rPr>
+                <w:rFonts w:asciiTheme="minorHAnsi" w:eastAsia="Franklin Gothic Book" w:hAnsiTheme="minorHAnsi" w:cs="Segoe UI"/>
+                <w:highlight w:val="yellow"/>
+                <w:lang w:val="es-CO" w:eastAsia="es-CO"/>
+              </w:rPr>
+              <w:t>ión</w:t>
             </w:r>
             <w:r>
               <w:rPr>
@@ -5805,6 +5813,13 @@
                 <w:lang w:val="es-CO" w:eastAsia="es-CO"/>
               </w:rPr>
               <w:t xml:space="preserve"> </w:t>
+            </w:r>
+            <w:r>
+              <w:rPr>
+                <w:rFonts w:asciiTheme="minorHAnsi" w:eastAsia="Franklin Gothic Book" w:hAnsiTheme="minorHAnsi" w:cs="Segoe UI"/>
+                <w:lang w:val="es-CO" w:eastAsia="es-CO"/>
+              </w:rPr>
+              <w:t xml:space="preserve">de </w:t>
             </w:r>
             <w:r>
               <w:rPr>
@@ -11719,734 +11734,33 @@
                 <w:color w:val="7030A0"/>
                 <w:highlight w:val="yellow"/>
               </w:rPr>
-              <w:t>Muy bien es momento de emprender otra etapa del camino; pero antes lo invito a evaluar su aprendizaje del módulo 1.</w:t>
-            </w:r>
-          </w:p>
-          <w:p>
-            <w:pPr>
-              <w:widowControl w:val="0"/>
-              <w:autoSpaceDE w:val="0"/>
-              <w:autoSpaceDN w:val="0"/>
-              <w:adjustRightInd w:val="0"/>
-              <w:cnfStyle w:val="000000100000" w:firstRow="0" w:lastRow="0" w:firstColumn="0" w:lastColumn="0" w:oddVBand="0" w:evenVBand="0" w:oddHBand="1" w:evenHBand="0" w:firstRowFirstColumn="0" w:firstRowLastColumn="0" w:lastRowFirstColumn="0" w:lastRowLastColumn="0"/>
+              <w:t>Muy bien</w:t>
+            </w:r>
+            <w:r>
               <w:rPr>
                 <w:rFonts w:asciiTheme="minorHAnsi" w:hAnsiTheme="minorHAnsi" w:cs="Arial"/>
                 <w:bCs/>
                 <w:iCs/>
                 <w:color w:val="7030A0"/>
-              </w:rPr>
-            </w:pPr>
-          </w:p>
-          <w:p>
-            <w:pPr>
-              <w:widowControl w:val="0"/>
-              <w:autoSpaceDE w:val="0"/>
-              <w:autoSpaceDN w:val="0"/>
-              <w:adjustRightInd w:val="0"/>
-              <w:cnfStyle w:val="000000100000" w:firstRow="0" w:lastRow="0" w:firstColumn="0" w:lastColumn="0" w:oddVBand="0" w:evenVBand="0" w:oddHBand="1" w:evenHBand="0" w:firstRowFirstColumn="0" w:firstRowLastColumn="0" w:lastRowFirstColumn="0" w:lastRowLastColumn="0"/>
-              <w:rPr>
-                <w:rFonts w:asciiTheme="minorHAnsi" w:hAnsiTheme="minorHAnsi" w:cs="Arial"/>
-                <w:b/>
+                <w:highlight w:val="yellow"/>
+              </w:rPr>
+              <w:t>,</w:t>
+            </w:r>
+            <w:bookmarkStart w:id="2" w:name="_GoBack"/>
+            <w:bookmarkEnd w:id="2"/>
+            <w:r>
+              <w:rPr>
+                <w:rFonts w:asciiTheme="minorHAnsi" w:hAnsiTheme="minorHAnsi" w:cs="Arial"/>
                 <w:bCs/>
                 <w:iCs/>
+                <w:color w:val="7030A0"/>
                 <w:highlight w:val="yellow"/>
               </w:rPr>
-            </w:pPr>
-            <w:r>
-              <w:rPr>
-                <w:rFonts w:asciiTheme="minorHAnsi" w:hAnsiTheme="minorHAnsi" w:cs="Arial"/>
-                <w:b/>
-                <w:bCs/>
-                <w:iCs/>
-                <w:highlight w:val="yellow"/>
-              </w:rPr>
-              <w:t>BIBLIOGRAFÍA</w:t>
-            </w:r>
-          </w:p>
-          <w:sdt>
-            <w:sdtPr>
-              <w:rPr>
-                <w:highlight w:val="yellow"/>
-              </w:rPr>
-              <w:id w:val="111145805"/>
-              <w:bibliography/>
-            </w:sdtPr>
-            <w:sdtEndPr>
-              <w:rPr>
-                <w:rFonts w:ascii="Times New Roman" w:eastAsia="Times New Roman" w:hAnsi="Times New Roman" w:cs="Times New Roman"/>
-                <w:highlight w:val="none"/>
-                <w:lang w:eastAsia="es-ES"/>
-              </w:rPr>
-            </w:sdtEndPr>
-            <w:sdtContent>
-              <w:p>
-                <w:pPr>
-                  <w:pStyle w:val="Prrafodelista"/>
-                  <w:numPr>
-                    <w:ilvl w:val="0"/>
-                    <w:numId w:val="6"/>
-                  </w:numPr>
-                  <w:autoSpaceDE w:val="0"/>
-                  <w:autoSpaceDN w:val="0"/>
-                  <w:adjustRightInd w:val="0"/>
-                  <w:spacing w:after="0" w:line="240" w:lineRule="auto"/>
-                  <w:ind w:left="458"/>
-                  <w:cnfStyle w:val="000000100000" w:firstRow="0" w:lastRow="0" w:firstColumn="0" w:lastColumn="0" w:oddVBand="0" w:evenVBand="0" w:oddHBand="1" w:evenHBand="0" w:firstRowFirstColumn="0" w:firstRowLastColumn="0" w:lastRowFirstColumn="0" w:lastRowLastColumn="0"/>
-                  <w:rPr>
-                    <w:rFonts w:asciiTheme="minorHAnsi" w:hAnsiTheme="minorHAnsi"/>
-                    <w:highlight w:val="yellow"/>
-                    <w:lang w:val="es-CO"/>
-                  </w:rPr>
-                </w:pPr>
-                <w:r>
-                  <w:rPr>
-                    <w:rFonts w:asciiTheme="minorHAnsi" w:hAnsiTheme="minorHAnsi"/>
-                    <w:highlight w:val="yellow"/>
-                    <w:lang w:val="es-CO"/>
-                  </w:rPr>
-                  <w:t>Balen de Pérez Toro, María Teresa</w:t>
-                </w:r>
-                <w:r>
-                  <w:rPr>
-                    <w:rFonts w:asciiTheme="minorHAnsi" w:hAnsiTheme="minorHAnsi"/>
-                    <w:i/>
-                    <w:highlight w:val="yellow"/>
-                    <w:lang w:val="es-CO"/>
-                  </w:rPr>
-                  <w:t>. Lavad</w:t>
-                </w:r>
-                <w:r>
-                  <w:rPr>
-                    <w:rFonts w:asciiTheme="minorHAnsi" w:hAnsiTheme="minorHAnsi"/>
-                    <w:i/>
-                    <w:highlight w:val="yellow"/>
-                    <w:lang w:val="es-CO"/>
-                  </w:rPr>
-                  <w:t xml:space="preserve">o de activos- el caso colombiano. </w:t>
-                </w:r>
-                <w:r>
-                  <w:rPr>
-                    <w:rFonts w:asciiTheme="minorHAnsi" w:hAnsiTheme="minorHAnsi"/>
-                    <w:highlight w:val="yellow"/>
-                    <w:lang w:val="es-CO"/>
-                  </w:rPr>
-                  <w:t>P</w:t>
-                </w:r>
-                <w:r>
-                  <w:rPr>
-                    <w:rFonts w:asciiTheme="minorHAnsi" w:hAnsiTheme="minorHAnsi"/>
-                    <w:highlight w:val="yellow"/>
-                    <w:lang w:val="es-CO"/>
-                  </w:rPr>
-                  <w:t>reparado para entrega en el XXIII Congreso Nacional. Lasa 2001, Washington D.C., Septiembre 2001.</w:t>
-                </w:r>
-              </w:p>
-              <w:p>
-                <w:pPr>
-                  <w:pStyle w:val="Prrafodelista"/>
-                  <w:numPr>
-                    <w:ilvl w:val="0"/>
-                    <w:numId w:val="6"/>
-                  </w:numPr>
-                  <w:autoSpaceDE w:val="0"/>
-                  <w:autoSpaceDN w:val="0"/>
-                  <w:adjustRightInd w:val="0"/>
-                  <w:spacing w:after="0" w:line="240" w:lineRule="auto"/>
-                  <w:ind w:left="458"/>
-                  <w:cnfStyle w:val="000000100000" w:firstRow="0" w:lastRow="0" w:firstColumn="0" w:lastColumn="0" w:oddVBand="0" w:evenVBand="0" w:oddHBand="1" w:evenHBand="0" w:firstRowFirstColumn="0" w:firstRowLastColumn="0" w:lastRowFirstColumn="0" w:lastRowLastColumn="0"/>
-                  <w:rPr>
-                    <w:rFonts w:asciiTheme="minorHAnsi" w:hAnsiTheme="minorHAnsi"/>
-                    <w:highlight w:val="yellow"/>
-                    <w:lang w:val="es-CO"/>
-                  </w:rPr>
-                </w:pPr>
-                <w:r>
-                  <w:rPr>
-                    <w:rFonts w:asciiTheme="minorHAnsi" w:hAnsiTheme="minorHAnsi"/>
-                    <w:highlight w:val="yellow"/>
-                    <w:lang w:val="es-CO"/>
-                  </w:rPr>
-                  <w:t xml:space="preserve">Unidad de Información y Análisis Financiero-UIAF. </w:t>
-                </w:r>
-                <w:r>
-                  <w:rPr>
-                    <w:rFonts w:asciiTheme="minorHAnsi" w:hAnsiTheme="minorHAnsi"/>
-                    <w:i/>
-                    <w:highlight w:val="yellow"/>
-                    <w:lang w:val="es-CO"/>
-                  </w:rPr>
-                  <w:t xml:space="preserve">El Lavado de Activos y la Financiación del Terrorismo: Prevención y Detección </w:t>
-                </w:r>
-                <w:r>
-                  <w:rPr>
-                    <w:rFonts w:asciiTheme="minorHAnsi" w:hAnsiTheme="minorHAnsi"/>
-                    <w:highlight w:val="yellow"/>
-                    <w:lang w:val="es-CO"/>
-                  </w:rPr>
-                  <w:t>(</w:t>
-                </w:r>
-                <w:r>
-                  <w:rPr>
-                    <w:rFonts w:asciiTheme="minorHAnsi" w:hAnsiTheme="minorHAnsi"/>
-                    <w:highlight w:val="yellow"/>
-                    <w:lang w:val="es-CO"/>
-                  </w:rPr>
-                  <w:t>p</w:t>
-                </w:r>
-                <w:r>
-                  <w:rPr>
-                    <w:rFonts w:asciiTheme="minorHAnsi" w:hAnsiTheme="minorHAnsi"/>
-                    <w:highlight w:val="yellow"/>
-                    <w:lang w:val="es-CO"/>
-                  </w:rPr>
-                  <w:t xml:space="preserve">resentación supersociedades junio de 2013). </w:t>
-                </w:r>
-              </w:p>
-              <w:p>
-                <w:pPr>
-                  <w:pStyle w:val="Prrafodelista"/>
-                  <w:numPr>
-                    <w:ilvl w:val="0"/>
-                    <w:numId w:val="6"/>
-                  </w:numPr>
-                  <w:autoSpaceDE w:val="0"/>
-                  <w:autoSpaceDN w:val="0"/>
-                  <w:adjustRightInd w:val="0"/>
-                  <w:spacing w:after="0" w:line="240" w:lineRule="auto"/>
-                  <w:ind w:left="458"/>
-                  <w:cnfStyle w:val="000000100000" w:firstRow="0" w:lastRow="0" w:firstColumn="0" w:lastColumn="0" w:oddVBand="0" w:evenVBand="0" w:oddHBand="1" w:evenHBand="0" w:firstRowFirstColumn="0" w:firstRowLastColumn="0" w:lastRowFirstColumn="0" w:lastRowLastColumn="0"/>
-                  <w:rPr>
-                    <w:rStyle w:val="Hipervnculo"/>
-                    <w:rFonts w:asciiTheme="minorHAnsi" w:hAnsiTheme="minorHAnsi"/>
-                    <w:highlight w:val="yellow"/>
-                    <w:lang w:val="es-CO"/>
-                  </w:rPr>
-                </w:pPr>
-                <w:r>
-                  <w:rPr>
-                    <w:rFonts w:asciiTheme="minorHAnsi" w:hAnsiTheme="minorHAnsi"/>
-                    <w:highlight w:val="yellow"/>
-                    <w:lang w:val="es-CO"/>
-                  </w:rPr>
-                  <w:t xml:space="preserve">Unidad de Información y Análisis Financiero-UIAF. </w:t>
-                </w:r>
-                <w:r>
-                  <w:rPr>
-                    <w:rFonts w:asciiTheme="minorHAnsi" w:hAnsiTheme="minorHAnsi"/>
-                    <w:i/>
-                    <w:highlight w:val="yellow"/>
-                    <w:lang w:val="es-CO"/>
-                  </w:rPr>
-                  <w:t>Evite que lo involucren en operaciones de Lavado de Activos o Financiación del Terrorismo</w:t>
-                </w:r>
-                <w:r>
-                  <w:rPr>
-                    <w:rFonts w:asciiTheme="minorHAnsi" w:hAnsiTheme="minorHAnsi"/>
-                    <w:highlight w:val="yellow"/>
-                    <w:lang w:val="es-CO"/>
-                  </w:rPr>
-                  <w:t>. Recuperado el 10</w:t>
-                </w:r>
-                <w:r>
-                  <w:rPr>
-                    <w:rFonts w:asciiTheme="minorHAnsi" w:hAnsiTheme="minorHAnsi"/>
-                    <w:highlight w:val="yellow"/>
-                    <w:lang w:val="es-CO"/>
-                  </w:rPr>
-                  <w:t xml:space="preserve"> </w:t>
-                </w:r>
-                <w:r>
-                  <w:rPr>
-                    <w:rFonts w:asciiTheme="minorHAnsi" w:hAnsiTheme="minorHAnsi"/>
-                    <w:highlight w:val="yellow"/>
-                    <w:lang w:val="es-CO"/>
-                  </w:rPr>
-                  <w:t xml:space="preserve">marzo de 2014 de </w:t>
-                </w:r>
-                <w:hyperlink r:id="rId23" w:history="1">
-                  <w:r>
-                    <w:rPr>
-                      <w:rStyle w:val="Hipervnculo"/>
-                      <w:rFonts w:asciiTheme="minorHAnsi" w:hAnsiTheme="minorHAnsi"/>
-                      <w:highlight w:val="yellow"/>
-                      <w:lang w:val="es-CO"/>
-                    </w:rPr>
-                    <w:t>http://www.uiaf.gov.co//recursos_user//documentos/editores/54229/</w:t>
-                  </w:r>
-                </w:hyperlink>
-                <w:hyperlink r:id="rId24" w:history="1">
-                  <w:r>
-                    <w:rPr>
-                      <w:rStyle w:val="Hipervnculo"/>
-                      <w:rFonts w:asciiTheme="minorHAnsi" w:hAnsiTheme="minorHAnsi"/>
-                      <w:highlight w:val="yellow"/>
-                      <w:lang w:val="es-CO"/>
-                    </w:rPr>
-                    <w:t>Guia%20para%20evitar%20ser%20usado%20en%20operaciones%20de%20lavado%</w:t>
-                  </w:r>
-                </w:hyperlink>
-                <w:hyperlink r:id="rId25" w:history="1">
-                  <w:r>
-                    <w:rPr>
-                      <w:rStyle w:val="Hipervnculo"/>
-                      <w:rFonts w:asciiTheme="minorHAnsi" w:hAnsiTheme="minorHAnsi"/>
-                      <w:highlight w:val="yellow"/>
-                      <w:lang w:val="es-CO"/>
-                    </w:rPr>
-                    <w:t>20de%20activos%20y%20financiacion%20del%20terrorismo.pdf</w:t>
-                  </w:r>
-                </w:hyperlink>
-              </w:p>
-              <w:p>
-                <w:pPr>
-                  <w:pStyle w:val="Prrafodelista"/>
-                  <w:numPr>
-                    <w:ilvl w:val="0"/>
-                    <w:numId w:val="6"/>
-                  </w:numPr>
-                  <w:autoSpaceDE w:val="0"/>
-                  <w:autoSpaceDN w:val="0"/>
-                  <w:adjustRightInd w:val="0"/>
-                  <w:spacing w:after="0" w:line="240" w:lineRule="auto"/>
-                  <w:ind w:left="458"/>
-                  <w:cnfStyle w:val="000000100000" w:firstRow="0" w:lastRow="0" w:firstColumn="0" w:lastColumn="0" w:oddVBand="0" w:evenVBand="0" w:oddHBand="1" w:evenHBand="0" w:firstRowFirstColumn="0" w:firstRowLastColumn="0" w:lastRowFirstColumn="0" w:lastRowLastColumn="0"/>
-                  <w:rPr>
-                    <w:rFonts w:asciiTheme="minorHAnsi" w:hAnsiTheme="minorHAnsi"/>
-                    <w:highlight w:val="yellow"/>
-                    <w:lang w:val="es-CO"/>
-                  </w:rPr>
-                </w:pPr>
-                <w:r>
-                  <w:rPr>
-                    <w:rFonts w:asciiTheme="minorHAnsi" w:hAnsiTheme="minorHAnsi"/>
-                    <w:highlight w:val="yellow"/>
-                    <w:lang w:val="es-CO"/>
-                  </w:rPr>
-                  <w:t xml:space="preserve">Congreso de la República de Colombia. </w:t>
-                </w:r>
-                <w:r>
-                  <w:rPr>
-                    <w:rFonts w:asciiTheme="minorHAnsi" w:hAnsiTheme="minorHAnsi"/>
-                    <w:i/>
-                    <w:highlight w:val="yellow"/>
-                    <w:lang w:val="es-CO"/>
-                  </w:rPr>
-                  <w:t>Ley 599 de 2000 (julio 24) por la cual se expide el código penal. Capitulo quinto lavado de activos</w:t>
-                </w:r>
-                <w:r>
-                  <w:rPr>
-                    <w:rFonts w:asciiTheme="minorHAnsi" w:hAnsiTheme="minorHAnsi"/>
-                    <w:i/>
-                    <w:highlight w:val="yellow"/>
-                    <w:lang w:val="es-CO"/>
-                  </w:rPr>
-                  <w:t>.</w:t>
-                </w:r>
-              </w:p>
-              <w:p>
-                <w:pPr>
-                  <w:pStyle w:val="Prrafodelista"/>
-                  <w:numPr>
-                    <w:ilvl w:val="0"/>
-                    <w:numId w:val="6"/>
-                  </w:numPr>
-                  <w:autoSpaceDE w:val="0"/>
-                  <w:autoSpaceDN w:val="0"/>
-                  <w:adjustRightInd w:val="0"/>
-                  <w:spacing w:after="0" w:line="240" w:lineRule="auto"/>
-                  <w:ind w:left="458"/>
-                  <w:cnfStyle w:val="000000100000" w:firstRow="0" w:lastRow="0" w:firstColumn="0" w:lastColumn="0" w:oddVBand="0" w:evenVBand="0" w:oddHBand="1" w:evenHBand="0" w:firstRowFirstColumn="0" w:firstRowLastColumn="0" w:lastRowFirstColumn="0" w:lastRowLastColumn="0"/>
-                  <w:rPr>
-                    <w:rFonts w:asciiTheme="minorHAnsi" w:hAnsiTheme="minorHAnsi"/>
-                    <w:highlight w:val="yellow"/>
-                    <w:lang w:val="es-CO"/>
-                  </w:rPr>
-                </w:pPr>
-                <w:r>
-                  <w:rPr>
-                    <w:rFonts w:asciiTheme="minorHAnsi" w:hAnsiTheme="minorHAnsi"/>
-                    <w:highlight w:val="yellow"/>
-                    <w:lang w:val="es-CO"/>
-                  </w:rPr>
-                  <w:t xml:space="preserve">Congreso de la República de Colombia. </w:t>
-                </w:r>
-                <w:r>
-                  <w:rPr>
-                    <w:rFonts w:asciiTheme="minorHAnsi" w:hAnsiTheme="minorHAnsi"/>
-                    <w:i/>
-                    <w:highlight w:val="yellow"/>
-                    <w:lang w:val="es-CO"/>
-                  </w:rPr>
-                  <w:t xml:space="preserve">Ley 1121 de 2006 </w:t>
-                </w:r>
-                <w:r>
-                  <w:rPr>
-                    <w:rFonts w:asciiTheme="minorHAnsi" w:hAnsiTheme="minorHAnsi"/>
-                    <w:i/>
-                    <w:highlight w:val="yellow"/>
-                    <w:lang w:val="es-CO"/>
-                  </w:rPr>
-                  <w:t>(diciembre 29) por la cual se dictan normas para la prevención, detección, investigación y sanción de la financiación del terrorismo y otras disposiciones.</w:t>
-                </w:r>
-                <w:r>
-                  <w:rPr>
-                    <w:rFonts w:asciiTheme="minorHAnsi" w:hAnsiTheme="minorHAnsi"/>
-                    <w:highlight w:val="yellow"/>
-                    <w:lang w:val="es-CO"/>
-                  </w:rPr>
-                  <w:t xml:space="preserve"> </w:t>
-                </w:r>
-              </w:p>
-              <w:p>
-                <w:pPr>
-                  <w:pStyle w:val="Prrafodelista"/>
-                  <w:numPr>
-                    <w:ilvl w:val="0"/>
-                    <w:numId w:val="6"/>
-                  </w:numPr>
-                  <w:autoSpaceDE w:val="0"/>
-                  <w:autoSpaceDN w:val="0"/>
-                  <w:adjustRightInd w:val="0"/>
-                  <w:spacing w:after="0" w:line="240" w:lineRule="auto"/>
-                  <w:ind w:left="458"/>
-                  <w:cnfStyle w:val="000000100000" w:firstRow="0" w:lastRow="0" w:firstColumn="0" w:lastColumn="0" w:oddVBand="0" w:evenVBand="0" w:oddHBand="1" w:evenHBand="0" w:firstRowFirstColumn="0" w:firstRowLastColumn="0" w:lastRowFirstColumn="0" w:lastRowLastColumn="0"/>
-                  <w:rPr>
-                    <w:rFonts w:asciiTheme="minorHAnsi" w:hAnsiTheme="minorHAnsi"/>
-                    <w:i/>
-                    <w:highlight w:val="yellow"/>
-                    <w:lang w:val="es-CO"/>
-                  </w:rPr>
-                </w:pPr>
-                <w:r>
-                  <w:rPr>
-                    <w:rFonts w:asciiTheme="minorHAnsi" w:hAnsiTheme="minorHAnsi"/>
-                    <w:highlight w:val="yellow"/>
-                    <w:lang w:val="es-CO"/>
-                  </w:rPr>
-                  <w:t>Congreso de la República de Colombia.</w:t>
-                </w:r>
-                <w:r>
-                  <w:rPr>
-                    <w:rFonts w:asciiTheme="minorHAnsi" w:hAnsiTheme="minorHAnsi"/>
-                    <w:i/>
-                    <w:highlight w:val="yellow"/>
-                    <w:lang w:val="es-CO"/>
-                  </w:rPr>
-                  <w:t xml:space="preserve"> Decreto número 1497 (julio 19 de 2002) por el cual se reglamenta parcialmente la Ley 526 de 1999 y se dictan otras disposiciones.</w:t>
-                </w:r>
-                <w:r>
-                  <w:rPr>
-                    <w:rFonts w:asciiTheme="minorHAnsi" w:hAnsiTheme="minorHAnsi"/>
-                    <w:i/>
-                    <w:highlight w:val="yellow"/>
-                    <w:lang w:val="es-CO"/>
-                  </w:rPr>
-                  <w:t xml:space="preserve"> </w:t>
-                </w:r>
-              </w:p>
-              <w:p>
-                <w:pPr>
-                  <w:pStyle w:val="Prrafodelista"/>
-                  <w:numPr>
-                    <w:ilvl w:val="0"/>
-                    <w:numId w:val="6"/>
-                  </w:numPr>
-                  <w:autoSpaceDE w:val="0"/>
-                  <w:autoSpaceDN w:val="0"/>
-                  <w:adjustRightInd w:val="0"/>
-                  <w:spacing w:after="0" w:line="240" w:lineRule="auto"/>
-                  <w:ind w:left="458"/>
-                  <w:cnfStyle w:val="000000100000" w:firstRow="0" w:lastRow="0" w:firstColumn="0" w:lastColumn="0" w:oddVBand="0" w:evenVBand="0" w:oddHBand="1" w:evenHBand="0" w:firstRowFirstColumn="0" w:firstRowLastColumn="0" w:lastRowFirstColumn="0" w:lastRowLastColumn="0"/>
-                  <w:rPr>
-                    <w:rFonts w:asciiTheme="minorHAnsi" w:hAnsiTheme="minorHAnsi"/>
-                    <w:i/>
-                    <w:highlight w:val="yellow"/>
-                    <w:lang w:val="es-CO"/>
-                  </w:rPr>
-                </w:pPr>
-                <w:bookmarkStart w:id="2" w:name="_GoBack"/>
-                <w:bookmarkEnd w:id="2"/>
-                <w:r>
-                  <w:rPr>
-                    <w:rFonts w:asciiTheme="minorHAnsi" w:hAnsiTheme="minorHAnsi"/>
-                    <w:highlight w:val="yellow"/>
-                    <w:lang w:val="es-CO"/>
-                  </w:rPr>
-                  <w:t xml:space="preserve">Consejo de Seguridad Naciones Unidas. </w:t>
-                </w:r>
-                <w:r>
-                  <w:rPr>
-                    <w:rFonts w:asciiTheme="minorHAnsi" w:hAnsiTheme="minorHAnsi"/>
-                    <w:i/>
-                    <w:highlight w:val="yellow"/>
-                    <w:lang w:val="es-CO"/>
-                  </w:rPr>
-                  <w:t>Resolución 1373 (28 de septiembre de 2001).</w:t>
-                </w:r>
-              </w:p>
-              <w:p>
-                <w:pPr>
-                  <w:pStyle w:val="Prrafodelista"/>
-                  <w:numPr>
-                    <w:ilvl w:val="0"/>
-                    <w:numId w:val="6"/>
-                  </w:numPr>
-                  <w:spacing w:after="0" w:line="240" w:lineRule="auto"/>
-                  <w:ind w:left="458"/>
-                  <w:cnfStyle w:val="000000100000" w:firstRow="0" w:lastRow="0" w:firstColumn="0" w:lastColumn="0" w:oddVBand="0" w:evenVBand="0" w:oddHBand="1" w:evenHBand="0" w:firstRowFirstColumn="0" w:firstRowLastColumn="0" w:lastRowFirstColumn="0" w:lastRowLastColumn="0"/>
-                  <w:rPr>
-                    <w:rFonts w:asciiTheme="minorHAnsi" w:hAnsiTheme="minorHAnsi"/>
-                    <w:highlight w:val="yellow"/>
-                    <w:lang w:val="es-CO"/>
-                  </w:rPr>
-                </w:pPr>
-                <w:r>
-                  <w:rPr>
-                    <w:rFonts w:asciiTheme="minorHAnsi" w:hAnsiTheme="minorHAnsi"/>
-                    <w:highlight w:val="yellow"/>
-                    <w:lang w:val="es-CO"/>
-                  </w:rPr>
-                  <w:t xml:space="preserve">Dirección Nacional de Estupefacientes. </w:t>
-                </w:r>
-                <w:r>
-                  <w:rPr>
-                    <w:rFonts w:asciiTheme="minorHAnsi" w:hAnsiTheme="minorHAnsi"/>
-                    <w:i/>
-                    <w:highlight w:val="yellow"/>
-                    <w:lang w:val="es-CO"/>
-                  </w:rPr>
-                  <w:t>La lucha de Colombia contra las drogas ilícitas. Acciones y resultados 2002</w:t>
-                </w:r>
-                <w:r>
-                  <w:rPr>
-                    <w:rFonts w:asciiTheme="minorHAnsi" w:hAnsiTheme="minorHAnsi"/>
-                    <w:highlight w:val="yellow"/>
-                    <w:lang w:val="es-CO"/>
-                  </w:rPr>
-                  <w:t>.</w:t>
-                </w:r>
-              </w:p>
-              <w:p>
-                <w:pPr>
-                  <w:pStyle w:val="Prrafodelista"/>
-                  <w:numPr>
-                    <w:ilvl w:val="0"/>
-                    <w:numId w:val="6"/>
-                  </w:numPr>
-                  <w:spacing w:after="0" w:line="240" w:lineRule="auto"/>
-                  <w:ind w:left="458"/>
-                  <w:cnfStyle w:val="000000100000" w:firstRow="0" w:lastRow="0" w:firstColumn="0" w:lastColumn="0" w:oddVBand="0" w:evenVBand="0" w:oddHBand="1" w:evenHBand="0" w:firstRowFirstColumn="0" w:firstRowLastColumn="0" w:lastRowFirstColumn="0" w:lastRowLastColumn="0"/>
-                  <w:rPr>
-                    <w:rFonts w:asciiTheme="minorHAnsi" w:hAnsiTheme="minorHAnsi"/>
-                    <w:highlight w:val="yellow"/>
-                    <w:lang w:val="es-CO"/>
-                  </w:rPr>
-                </w:pPr>
-                <w:r>
-                  <w:rPr>
-                    <w:rFonts w:asciiTheme="minorHAnsi" w:hAnsiTheme="minorHAnsi"/>
-                    <w:highlight w:val="yellow"/>
-                    <w:lang w:val="es-CO"/>
-                  </w:rPr>
-                  <w:t>El País (29</w:t>
-                </w:r>
-                <w:r>
-                  <w:rPr>
-                    <w:rFonts w:asciiTheme="minorHAnsi" w:hAnsiTheme="minorHAnsi"/>
-                    <w:highlight w:val="yellow"/>
-                    <w:lang w:val="es-CO"/>
-                  </w:rPr>
-                  <w:t xml:space="preserve"> </w:t>
-                </w:r>
-                <w:r>
-                  <w:rPr>
-                    <w:rFonts w:asciiTheme="minorHAnsi" w:hAnsiTheme="minorHAnsi"/>
-                    <w:highlight w:val="yellow"/>
-                    <w:lang w:val="es-CO"/>
-                  </w:rPr>
-                  <w:t xml:space="preserve">de </w:t>
-                </w:r>
-                <w:r>
-                  <w:rPr>
-                    <w:rFonts w:asciiTheme="minorHAnsi" w:hAnsiTheme="minorHAnsi"/>
-                    <w:highlight w:val="yellow"/>
-                    <w:lang w:val="es-CO"/>
-                  </w:rPr>
-                  <w:t>o</w:t>
-                </w:r>
-                <w:r>
-                  <w:rPr>
-                    <w:rFonts w:asciiTheme="minorHAnsi" w:hAnsiTheme="minorHAnsi"/>
-                    <w:highlight w:val="yellow"/>
-                    <w:lang w:val="es-CO"/>
-                  </w:rPr>
-                  <w:t xml:space="preserve">ctubre de 2013). Recuperado el  3 de marzo de 2014 de </w:t>
-                </w:r>
-                <w:hyperlink r:id="rId26" w:history="1">
-                  <w:r>
-                    <w:rPr>
-                      <w:rStyle w:val="Hipervnculo"/>
-                      <w:rFonts w:asciiTheme="minorHAnsi" w:hAnsiTheme="minorHAnsi"/>
-                      <w:highlight w:val="yellow"/>
-                      <w:lang w:val="es-CO"/>
-                    </w:rPr>
-                    <w:t>http://www.elpais.com.co/elpais/judicial/noticias/lavado-activos-mueve-unos-740000-millones-dolares-ano-mundo</w:t>
-                  </w:r>
-                </w:hyperlink>
-              </w:p>
-              <w:p>
-                <w:pPr>
-                  <w:pStyle w:val="Prrafodelista"/>
-                  <w:numPr>
-                    <w:ilvl w:val="0"/>
-                    <w:numId w:val="6"/>
-                  </w:numPr>
-                  <w:autoSpaceDE w:val="0"/>
-                  <w:autoSpaceDN w:val="0"/>
-                  <w:adjustRightInd w:val="0"/>
-                  <w:spacing w:after="0" w:line="240" w:lineRule="auto"/>
-                  <w:ind w:left="458"/>
-                  <w:cnfStyle w:val="000000100000" w:firstRow="0" w:lastRow="0" w:firstColumn="0" w:lastColumn="0" w:oddVBand="0" w:evenVBand="0" w:oddHBand="1" w:evenHBand="0" w:firstRowFirstColumn="0" w:firstRowLastColumn="0" w:lastRowFirstColumn="0" w:lastRowLastColumn="0"/>
-                  <w:rPr>
-                    <w:rFonts w:asciiTheme="minorHAnsi" w:hAnsiTheme="minorHAnsi"/>
-                    <w:highlight w:val="yellow"/>
-                    <w:lang w:val="es-CO"/>
-                  </w:rPr>
-                </w:pPr>
-                <w:r>
-                  <w:rPr>
-                    <w:rFonts w:asciiTheme="minorHAnsi" w:hAnsiTheme="minorHAnsi"/>
-                    <w:highlight w:val="yellow"/>
-                    <w:lang w:val="es-CO"/>
-                  </w:rPr>
-                  <w:t xml:space="preserve">Tondini, Bruno M. </w:t>
-                </w:r>
-                <w:r>
-                  <w:rPr>
-                    <w:rFonts w:asciiTheme="minorHAnsi" w:hAnsiTheme="minorHAnsi"/>
-                    <w:i/>
-                    <w:highlight w:val="yellow"/>
-                    <w:lang w:val="es-CO"/>
-                  </w:rPr>
-                  <w:t>Blanqueo de capitales y lavado de dinero: su concepto, historia y aspectos operativos.</w:t>
-                </w:r>
-                <w:r>
-                  <w:rPr>
-                    <w:rFonts w:asciiTheme="minorHAnsi" w:hAnsiTheme="minorHAnsi"/>
-                    <w:highlight w:val="yellow"/>
-                    <w:lang w:val="es-CO"/>
-                  </w:rPr>
-                  <w:t xml:space="preserve"> Centro Argentino de Estudios Internacionales, Programa Derecho Internacional. </w:t>
-                </w:r>
-                <w:hyperlink r:id="rId27" w:history="1">
-                  <w:r>
-                    <w:rPr>
-                      <w:rStyle w:val="Hipervnculo"/>
-                      <w:rFonts w:asciiTheme="minorHAnsi" w:hAnsiTheme="minorHAnsi"/>
-                      <w:highlight w:val="yellow"/>
-                      <w:lang w:val="es-CO"/>
-                    </w:rPr>
-                    <w:t>www.caei.com.ar</w:t>
-                  </w:r>
-                </w:hyperlink>
-              </w:p>
-              <w:p>
-                <w:pPr>
-                  <w:pStyle w:val="Bibliografa"/>
-                  <w:cnfStyle w:val="000000100000" w:firstRow="0" w:lastRow="0" w:firstColumn="0" w:lastColumn="0" w:oddVBand="0" w:evenVBand="0" w:oddHBand="1" w:evenHBand="0" w:firstRowFirstColumn="0" w:firstRowLastColumn="0" w:lastRowFirstColumn="0" w:lastRowLastColumn="0"/>
-                  <w:rPr>
-                    <w:rFonts w:asciiTheme="minorHAnsi" w:hAnsiTheme="minorHAnsi"/>
-                    <w:lang w:val="es-CO"/>
-                  </w:rPr>
-                </w:pPr>
-                <w:r>
-                  <w:rPr>
-                    <w:rFonts w:asciiTheme="minorHAnsi" w:hAnsiTheme="minorHAnsi"/>
-                    <w:highlight w:val="yellow"/>
-                    <w:lang w:val="es-CO"/>
-                  </w:rPr>
-                  <w:lastRenderedPageBreak/>
-                  <w:t xml:space="preserve">Uribe, Rodolfo. </w:t>
-                </w:r>
-                <w:r>
-                  <w:rPr>
-                    <w:rFonts w:asciiTheme="minorHAnsi" w:hAnsiTheme="minorHAnsi"/>
-                    <w:i/>
-                    <w:highlight w:val="yellow"/>
-                    <w:lang w:val="es-CO"/>
-                  </w:rPr>
-                  <w:t>Cambio de paradigmas sobre el lavado de activos</w:t>
-                </w:r>
-                <w:r>
-                  <w:rPr>
-                    <w:rFonts w:asciiTheme="minorHAnsi" w:hAnsiTheme="minorHAnsi"/>
-                    <w:i/>
-                    <w:highlight w:val="yellow"/>
-                    <w:lang w:val="es-CO"/>
-                  </w:rPr>
-                  <w:t xml:space="preserve"> </w:t>
-                </w:r>
-                <w:r>
-                  <w:rPr>
-                    <w:rFonts w:asciiTheme="minorHAnsi" w:hAnsiTheme="minorHAnsi"/>
-                    <w:highlight w:val="yellow"/>
-                    <w:lang w:val="es-CO"/>
-                  </w:rPr>
-                  <w:t>(</w:t>
-                </w:r>
-                <w:r>
-                  <w:rPr>
-                    <w:rFonts w:asciiTheme="minorHAnsi" w:hAnsiTheme="minorHAnsi"/>
-                    <w:highlight w:val="yellow"/>
-                    <w:lang w:val="es-CO"/>
-                  </w:rPr>
-                  <w:t>2003</w:t>
-                </w:r>
-                <w:r>
-                  <w:rPr>
-                    <w:rFonts w:asciiTheme="minorHAnsi" w:hAnsiTheme="minorHAnsi"/>
-                    <w:highlight w:val="yellow"/>
-                    <w:lang w:val="es-CO"/>
-                  </w:rPr>
-                  <w:t>)</w:t>
-                </w:r>
-                <w:r>
-                  <w:rPr>
-                    <w:rFonts w:asciiTheme="minorHAnsi" w:hAnsiTheme="minorHAnsi"/>
-                    <w:highlight w:val="yellow"/>
-                    <w:lang w:val="es-CO"/>
-                  </w:rPr>
-                  <w:t>. Unidad a</w:t>
-                </w:r>
-                <w:r>
-                  <w:rPr>
-                    <w:rFonts w:asciiTheme="minorHAnsi" w:hAnsiTheme="minorHAnsi"/>
-                    <w:highlight w:val="yellow"/>
-                    <w:lang w:val="es-CO"/>
-                  </w:rPr>
-                  <w:t>ntilavado de activos. Comisión I</w:t>
-                </w:r>
-                <w:r>
-                  <w:rPr>
-                    <w:rFonts w:asciiTheme="minorHAnsi" w:hAnsiTheme="minorHAnsi"/>
-                    <w:highlight w:val="yellow"/>
-                    <w:lang w:val="es-CO"/>
-                  </w:rPr>
-                  <w:t>nteramericana Contra el Abuso de Drogas CICAD/OEA.</w:t>
-                </w:r>
-              </w:p>
-              <w:p>
-                <w:pPr>
-                  <w:cnfStyle w:val="000000100000" w:firstRow="0" w:lastRow="0" w:firstColumn="0" w:lastColumn="0" w:oddVBand="0" w:evenVBand="0" w:oddHBand="1" w:evenHBand="0" w:firstRowFirstColumn="0" w:firstRowLastColumn="0" w:lastRowFirstColumn="0" w:lastRowLastColumn="0"/>
-                </w:pPr>
-              </w:p>
-            </w:sdtContent>
-          </w:sdt>
-          <w:p>
-            <w:pPr>
-              <w:autoSpaceDE w:val="0"/>
-              <w:autoSpaceDN w:val="0"/>
-              <w:adjustRightInd w:val="0"/>
+              <w:t xml:space="preserve"> es momento de emprender otra etapa del camino; pero antes lo invito a evaluar su aprendizaje del módulo 1.</w:t>
+            </w:r>
+          </w:p>
+          <w:p>
+            <w:pPr>
               <w:cnfStyle w:val="000000100000" w:firstRow="0" w:lastRow="0" w:firstColumn="0" w:lastColumn="0" w:oddVBand="0" w:evenVBand="0" w:oddHBand="1" w:evenHBand="0" w:firstRowFirstColumn="0" w:firstRowLastColumn="0" w:lastRowFirstColumn="0" w:lastRowLastColumn="0"/>
               <w:rPr>
                 <w:rFonts w:asciiTheme="minorHAnsi" w:hAnsiTheme="minorHAnsi" w:cs="Arial"/>
@@ -12471,7 +11785,7 @@
       </w:pPr>
     </w:p>
     <w:sectPr>
-      <w:headerReference w:type="default" r:id="rId28"/>
+      <w:headerReference w:type="default" r:id="rId23"/>
       <w:pgSz w:w="15842" w:h="12242" w:orient="landscape" w:code="1"/>
       <w:pgMar w:top="1701" w:right="1418" w:bottom="1701" w:left="1701" w:header="709" w:footer="1145" w:gutter="0"/>
       <w:cols w:space="708"/>
@@ -17673,65 +16987,65 @@
   </dgm:ptLst>
   <dgm:cxnLst>
     <dgm:cxn modelId="{F2953076-E90A-491B-9B14-6E6DFB39A95A}" srcId="{BA5AFF49-280B-47DD-9CCB-D320AA56477B}" destId="{F42D5D8C-4C34-436A-A9AF-31A50EB7B32B}" srcOrd="0" destOrd="0" parTransId="{4A12ABF9-3153-4BD8-9DCB-7D8A978591CD}" sibTransId="{6778D6DF-EE1F-4464-B4FB-8816031D7102}"/>
-    <dgm:cxn modelId="{D96F6B29-7300-497C-9A6D-CF6B51BC6961}" type="presOf" srcId="{F1403AB8-8467-4292-B7A4-B11C9D78443D}" destId="{87C29813-8B36-4D1B-9692-B083E1163FFE}" srcOrd="0" destOrd="0" presId="urn:microsoft.com/office/officeart/2008/layout/AlternatingHexagons"/>
-    <dgm:cxn modelId="{07015C7E-460D-4769-9C08-86B3341678F7}" type="presOf" srcId="{95E8C382-C1F7-4EDB-A8DD-6879B985B9DB}" destId="{2C104B2A-A272-46CB-A8AE-FE8E01208307}" srcOrd="0" destOrd="0" presId="urn:microsoft.com/office/officeart/2008/layout/AlternatingHexagons"/>
+    <dgm:cxn modelId="{C8D87B44-4ABA-4CA0-948F-6BF95642C08D}" type="presOf" srcId="{64ADD26C-43DA-4391-8FCF-EAFDB1EF0F3B}" destId="{014549B8-D0A5-441D-AA40-E006F7F16A7B}" srcOrd="0" destOrd="0" presId="urn:microsoft.com/office/officeart/2008/layout/AlternatingHexagons"/>
     <dgm:cxn modelId="{C9A28974-05F0-497C-B2F5-270640AEBD83}" srcId="{9FE6BD21-7B22-4D0C-8650-7391F37E8C32}" destId="{F1403AB8-8467-4292-B7A4-B11C9D78443D}" srcOrd="2" destOrd="0" parTransId="{5E5211BA-8D66-4C0E-A8A3-E08398F3B48D}" sibTransId="{7A5839BE-A5C9-4F07-A0BB-86F2D84267F1}"/>
-    <dgm:cxn modelId="{430A6816-1DB0-4CB8-96B4-3C60609BD13B}" type="presOf" srcId="{33505FE8-CDC0-48CB-A0DF-5CB541E598AA}" destId="{C7189DE6-7F6B-4DAE-967D-D72F27A2DB85}" srcOrd="0" destOrd="0" presId="urn:microsoft.com/office/officeart/2008/layout/AlternatingHexagons"/>
-    <dgm:cxn modelId="{231C16F6-7B0C-43F3-9C2C-9DDF8255C27F}" type="presOf" srcId="{BA5AFF49-280B-47DD-9CCB-D320AA56477B}" destId="{67F5FAE5-5BC8-488C-B36D-B2CDCC3E6B2E}" srcOrd="0" destOrd="0" presId="urn:microsoft.com/office/officeart/2008/layout/AlternatingHexagons"/>
-    <dgm:cxn modelId="{F97E0A0F-0BBE-4225-B5EE-C97C755BA809}" type="presOf" srcId="{63EE7773-220F-4D0C-B7FA-5F14BB8EFF03}" destId="{A95DDC7C-7035-4B94-BB53-A5B1FD0638E7}" srcOrd="0" destOrd="0" presId="urn:microsoft.com/office/officeart/2008/layout/AlternatingHexagons"/>
-    <dgm:cxn modelId="{8E0066E4-E9DE-4E2A-992C-D4CB7FE7C0AC}" type="presOf" srcId="{5AC2DDC8-B0FB-48B5-88BB-0B98CD23606A}" destId="{D2EE7368-D03F-48D8-B9C1-525D934308C5}" srcOrd="0" destOrd="0" presId="urn:microsoft.com/office/officeart/2008/layout/AlternatingHexagons"/>
-    <dgm:cxn modelId="{87DAC49C-A7D7-4732-8987-6174AD3749FB}" type="presOf" srcId="{71FF5D2B-DAEB-4FF4-B6EF-8A33A6AB9384}" destId="{EB2D7E80-968F-4E1E-8355-1DE8B79F7787}" srcOrd="0" destOrd="0" presId="urn:microsoft.com/office/officeart/2008/layout/AlternatingHexagons"/>
-    <dgm:cxn modelId="{0BD37779-7610-4206-B659-290E6E826E26}" type="presOf" srcId="{F42D5D8C-4C34-436A-A9AF-31A50EB7B32B}" destId="{B03BC49B-44E5-44A3-818F-0B80752DF9FF}" srcOrd="0" destOrd="0" presId="urn:microsoft.com/office/officeart/2008/layout/AlternatingHexagons"/>
-    <dgm:cxn modelId="{CFC64B66-74D5-4FF9-AC56-836308EAF519}" type="presOf" srcId="{9FE6BD21-7B22-4D0C-8650-7391F37E8C32}" destId="{3CA3EED8-597D-4140-9092-41F7FFB9FA79}" srcOrd="0" destOrd="0" presId="urn:microsoft.com/office/officeart/2008/layout/AlternatingHexagons"/>
-    <dgm:cxn modelId="{3824FC63-D01D-48BD-B876-41E1A0454622}" type="presOf" srcId="{64ADD26C-43DA-4391-8FCF-EAFDB1EF0F3B}" destId="{014549B8-D0A5-441D-AA40-E006F7F16A7B}" srcOrd="0" destOrd="0" presId="urn:microsoft.com/office/officeart/2008/layout/AlternatingHexagons"/>
+    <dgm:cxn modelId="{3BB214C7-C4DC-4CA9-9006-EB6E97116E41}" type="presOf" srcId="{63EE7773-220F-4D0C-B7FA-5F14BB8EFF03}" destId="{A95DDC7C-7035-4B94-BB53-A5B1FD0638E7}" srcOrd="0" destOrd="0" presId="urn:microsoft.com/office/officeart/2008/layout/AlternatingHexagons"/>
+    <dgm:cxn modelId="{D18B4B58-9340-44C1-B8D6-BF1D15DE994E}" type="presOf" srcId="{5AC2DDC8-B0FB-48B5-88BB-0B98CD23606A}" destId="{D2EE7368-D03F-48D8-B9C1-525D934308C5}" srcOrd="0" destOrd="0" presId="urn:microsoft.com/office/officeart/2008/layout/AlternatingHexagons"/>
+    <dgm:cxn modelId="{D0BF4E81-C528-4C66-B719-0F74F9550408}" type="presOf" srcId="{F42D5D8C-4C34-436A-A9AF-31A50EB7B32B}" destId="{B03BC49B-44E5-44A3-818F-0B80752DF9FF}" srcOrd="0" destOrd="0" presId="urn:microsoft.com/office/officeart/2008/layout/AlternatingHexagons"/>
+    <dgm:cxn modelId="{DBB18522-FC92-4055-966D-5C67F4B1C21F}" type="presOf" srcId="{19632059-1DEF-4A9D-9B50-1733C75506B2}" destId="{69AA244B-D40E-4F0E-A04F-7E366CA3BB59}" srcOrd="0" destOrd="0" presId="urn:microsoft.com/office/officeart/2008/layout/AlternatingHexagons"/>
     <dgm:cxn modelId="{9F7F71F6-F2AD-4193-86C8-72147C04FFB2}" srcId="{9FE6BD21-7B22-4D0C-8650-7391F37E8C32}" destId="{5AC2DDC8-B0FB-48B5-88BB-0B98CD23606A}" srcOrd="4" destOrd="0" parTransId="{C1BCA1E4-FB20-4678-AC12-4F742B65758F}" sibTransId="{27B182B6-1F0E-4D27-9A12-FEA38E9CDDC6}"/>
+    <dgm:cxn modelId="{FAC8F80F-A276-41D1-95B0-5B6AB7F50B6C}" type="presOf" srcId="{9FE6BD21-7B22-4D0C-8650-7391F37E8C32}" destId="{3CA3EED8-597D-4140-9092-41F7FFB9FA79}" srcOrd="0" destOrd="0" presId="urn:microsoft.com/office/officeart/2008/layout/AlternatingHexagons"/>
     <dgm:cxn modelId="{CEC9B864-0476-4381-9888-E06C0251F541}" srcId="{F1403AB8-8467-4292-B7A4-B11C9D78443D}" destId="{A26C0D8E-C7ED-42CC-8841-ED1777C79000}" srcOrd="0" destOrd="0" parTransId="{679BC941-B788-4FE5-8A7F-4A6EEA0286E0}" sibTransId="{FD82B8DD-BA32-4DA9-A07B-ABDB23E15969}"/>
-    <dgm:cxn modelId="{46C0A8AB-CBA1-417A-84A1-E8F7F398FA9D}" type="presOf" srcId="{27B182B6-1F0E-4D27-9A12-FEA38E9CDDC6}" destId="{84F2296B-4EE9-4ADA-9A0E-B4ABF723BF7A}" srcOrd="0" destOrd="0" presId="urn:microsoft.com/office/officeart/2008/layout/AlternatingHexagons"/>
+    <dgm:cxn modelId="{C68EBA9E-0DAF-43CA-9C5E-1615093623F6}" type="presOf" srcId="{7622A8F2-72C4-46E5-A5B9-33A599790028}" destId="{644EBA67-5D13-4FE4-90D8-66388CC25A87}" srcOrd="0" destOrd="0" presId="urn:microsoft.com/office/officeart/2008/layout/AlternatingHexagons"/>
     <dgm:cxn modelId="{CE72A11F-CF34-41DC-9923-C8623524A305}" srcId="{64ADD26C-43DA-4391-8FCF-EAFDB1EF0F3B}" destId="{7622A8F2-72C4-46E5-A5B9-33A599790028}" srcOrd="0" destOrd="0" parTransId="{8F0249B9-4FCA-454F-9F04-68B00CCE4E4C}" sibTransId="{BDED4C12-B13C-46E7-AC4D-22E97F22FED5}"/>
     <dgm:cxn modelId="{1BD1F11B-E39E-48C3-B410-BB9EB9C6A903}" srcId="{19632059-1DEF-4A9D-9B50-1733C75506B2}" destId="{33505FE8-CDC0-48CB-A0DF-5CB541E598AA}" srcOrd="0" destOrd="0" parTransId="{F75A0BA1-CB76-46F2-BEB8-32AE2C282C59}" sibTransId="{D3BAA362-A595-44ED-8EFF-175D4B909082}"/>
-    <dgm:cxn modelId="{7967FE69-FA5E-4761-A1F4-0371BE189085}" type="presOf" srcId="{7622A8F2-72C4-46E5-A5B9-33A599790028}" destId="{644EBA67-5D13-4FE4-90D8-66388CC25A87}" srcOrd="0" destOrd="0" presId="urn:microsoft.com/office/officeart/2008/layout/AlternatingHexagons"/>
+    <dgm:cxn modelId="{C6991BA1-4AD7-4E37-9AB8-8F621089B3D9}" type="presOf" srcId="{A26C0D8E-C7ED-42CC-8841-ED1777C79000}" destId="{6D123EC5-550D-4AAD-AFB8-88A744A07FDF}" srcOrd="0" destOrd="0" presId="urn:microsoft.com/office/officeart/2008/layout/AlternatingHexagons"/>
+    <dgm:cxn modelId="{E46E3C49-3413-44D8-80BC-C5A49692CBA4}" type="presOf" srcId="{27B182B6-1F0E-4D27-9A12-FEA38E9CDDC6}" destId="{84F2296B-4EE9-4ADA-9A0E-B4ABF723BF7A}" srcOrd="0" destOrd="0" presId="urn:microsoft.com/office/officeart/2008/layout/AlternatingHexagons"/>
+    <dgm:cxn modelId="{CE343F1E-B316-436F-8F3C-6FA50E4AACCE}" type="presOf" srcId="{F1403AB8-8467-4292-B7A4-B11C9D78443D}" destId="{87C29813-8B36-4D1B-9692-B083E1163FFE}" srcOrd="0" destOrd="0" presId="urn:microsoft.com/office/officeart/2008/layout/AlternatingHexagons"/>
+    <dgm:cxn modelId="{1EF916E3-05D9-4CF7-9B69-C0CA8B8BE183}" type="presOf" srcId="{71FF5D2B-DAEB-4FF4-B6EF-8A33A6AB9384}" destId="{EB2D7E80-968F-4E1E-8355-1DE8B79F7787}" srcOrd="0" destOrd="0" presId="urn:microsoft.com/office/officeart/2008/layout/AlternatingHexagons"/>
+    <dgm:cxn modelId="{43C8AEDD-9A20-4E7E-B661-3B7022E367B6}" type="presOf" srcId="{33505FE8-CDC0-48CB-A0DF-5CB541E598AA}" destId="{C7189DE6-7F6B-4DAE-967D-D72F27A2DB85}" srcOrd="0" destOrd="0" presId="urn:microsoft.com/office/officeart/2008/layout/AlternatingHexagons"/>
     <dgm:cxn modelId="{6B50837D-8593-46B0-B219-CB237AC5C7EB}" srcId="{9FE6BD21-7B22-4D0C-8650-7391F37E8C32}" destId="{19632059-1DEF-4A9D-9B50-1733C75506B2}" srcOrd="1" destOrd="0" parTransId="{2465F4A4-EBD9-4171-A98A-89D07D88BC53}" sibTransId="{71FF5D2B-DAEB-4FF4-B6EF-8A33A6AB9384}"/>
+    <dgm:cxn modelId="{4BF7095A-A782-4F36-8AA6-F10BC53C6AC7}" type="presOf" srcId="{7A5839BE-A5C9-4F07-A0BB-86F2D84267F1}" destId="{CE029853-E1BC-4D12-9792-382B060621FB}" srcOrd="0" destOrd="0" presId="urn:microsoft.com/office/officeart/2008/layout/AlternatingHexagons"/>
     <dgm:cxn modelId="{2E505CFC-1415-4402-85BB-55D9826D80AF}" srcId="{5AC2DDC8-B0FB-48B5-88BB-0B98CD23606A}" destId="{95E8C382-C1F7-4EDB-A8DD-6879B985B9DB}" srcOrd="0" destOrd="0" parTransId="{C184AE61-58AC-47EB-8796-8D102EB740AE}" sibTransId="{0512ED46-5B14-4A6A-94F6-D061F9DC9376}"/>
     <dgm:cxn modelId="{44D5742D-61FE-4638-AB84-054763199B57}" srcId="{9FE6BD21-7B22-4D0C-8650-7391F37E8C32}" destId="{BA5AFF49-280B-47DD-9CCB-D320AA56477B}" srcOrd="3" destOrd="0" parTransId="{A9A96CC8-F51A-4D94-A1B4-5D918811E79D}" sibTransId="{63EE7773-220F-4D0C-B7FA-5F14BB8EFF03}"/>
-    <dgm:cxn modelId="{ACE33A9D-A857-42B2-9D9A-4186BE2B1F13}" type="presOf" srcId="{7A5839BE-A5C9-4F07-A0BB-86F2D84267F1}" destId="{CE029853-E1BC-4D12-9792-382B060621FB}" srcOrd="0" destOrd="0" presId="urn:microsoft.com/office/officeart/2008/layout/AlternatingHexagons"/>
-    <dgm:cxn modelId="{22F5B7FE-37B6-4346-AEBB-4A0AC0601B14}" type="presOf" srcId="{CD21B050-AC3F-4BC2-8058-ED369AB35257}" destId="{B640C6A1-C4F6-47F2-86B4-32CD40BD49A8}" srcOrd="0" destOrd="0" presId="urn:microsoft.com/office/officeart/2008/layout/AlternatingHexagons"/>
-    <dgm:cxn modelId="{D531F35E-2131-4B13-819E-96C3DF4D579A}" type="presOf" srcId="{19632059-1DEF-4A9D-9B50-1733C75506B2}" destId="{69AA244B-D40E-4F0E-A04F-7E366CA3BB59}" srcOrd="0" destOrd="0" presId="urn:microsoft.com/office/officeart/2008/layout/AlternatingHexagons"/>
     <dgm:cxn modelId="{99DC78D9-CFA8-44B9-A2B1-D13B57C5EC1C}" srcId="{9FE6BD21-7B22-4D0C-8650-7391F37E8C32}" destId="{64ADD26C-43DA-4391-8FCF-EAFDB1EF0F3B}" srcOrd="0" destOrd="0" parTransId="{41C36BBC-A5E7-4B32-B14E-A3BE50CA5840}" sibTransId="{CD21B050-AC3F-4BC2-8058-ED369AB35257}"/>
-    <dgm:cxn modelId="{162911BB-5960-49B0-9350-ABDC8D960DC4}" type="presOf" srcId="{A26C0D8E-C7ED-42CC-8841-ED1777C79000}" destId="{6D123EC5-550D-4AAD-AFB8-88A744A07FDF}" srcOrd="0" destOrd="0" presId="urn:microsoft.com/office/officeart/2008/layout/AlternatingHexagons"/>
-    <dgm:cxn modelId="{4C4246BD-1937-44BC-AED9-E7FF160D741D}" type="presParOf" srcId="{3CA3EED8-597D-4140-9092-41F7FFB9FA79}" destId="{7F4514C0-26FD-45E0-94FE-B04026440F58}" srcOrd="0" destOrd="0" presId="urn:microsoft.com/office/officeart/2008/layout/AlternatingHexagons"/>
-    <dgm:cxn modelId="{AE9DE200-015B-47A6-B7D0-B9696432A5F4}" type="presParOf" srcId="{7F4514C0-26FD-45E0-94FE-B04026440F58}" destId="{014549B8-D0A5-441D-AA40-E006F7F16A7B}" srcOrd="0" destOrd="0" presId="urn:microsoft.com/office/officeart/2008/layout/AlternatingHexagons"/>
-    <dgm:cxn modelId="{3BD7205F-AFD8-421C-8D63-A0318F4F073E}" type="presParOf" srcId="{7F4514C0-26FD-45E0-94FE-B04026440F58}" destId="{644EBA67-5D13-4FE4-90D8-66388CC25A87}" srcOrd="1" destOrd="0" presId="urn:microsoft.com/office/officeart/2008/layout/AlternatingHexagons"/>
-    <dgm:cxn modelId="{AF2C03B5-9831-4C8E-BBE2-DC55554C7A11}" type="presParOf" srcId="{7F4514C0-26FD-45E0-94FE-B04026440F58}" destId="{3F6EB9F4-0470-4275-9D3F-2D1D9920D05D}" srcOrd="2" destOrd="0" presId="urn:microsoft.com/office/officeart/2008/layout/AlternatingHexagons"/>
-    <dgm:cxn modelId="{389CA083-87EE-445A-8DA0-8F94355A87FA}" type="presParOf" srcId="{7F4514C0-26FD-45E0-94FE-B04026440F58}" destId="{E8F07BE6-8420-47DE-8A91-53095015A4D1}" srcOrd="3" destOrd="0" presId="urn:microsoft.com/office/officeart/2008/layout/AlternatingHexagons"/>
-    <dgm:cxn modelId="{A317A50A-8F01-4694-8797-F3EB4F4BB5F0}" type="presParOf" srcId="{7F4514C0-26FD-45E0-94FE-B04026440F58}" destId="{B640C6A1-C4F6-47F2-86B4-32CD40BD49A8}" srcOrd="4" destOrd="0" presId="urn:microsoft.com/office/officeart/2008/layout/AlternatingHexagons"/>
-    <dgm:cxn modelId="{71FA26DA-651C-4F36-B627-4A9CB53708FD}" type="presParOf" srcId="{3CA3EED8-597D-4140-9092-41F7FFB9FA79}" destId="{D47672C5-B2B3-42F4-86B2-65063959A63A}" srcOrd="1" destOrd="0" presId="urn:microsoft.com/office/officeart/2008/layout/AlternatingHexagons"/>
-    <dgm:cxn modelId="{7C1D1390-1A59-4E7E-9EE5-276910B8EE4D}" type="presParOf" srcId="{3CA3EED8-597D-4140-9092-41F7FFB9FA79}" destId="{5CE7E97A-0AF9-408F-A9BD-EAEA2F7F2799}" srcOrd="2" destOrd="0" presId="urn:microsoft.com/office/officeart/2008/layout/AlternatingHexagons"/>
-    <dgm:cxn modelId="{6D2F4E67-019E-45A9-A608-77374A130234}" type="presParOf" srcId="{5CE7E97A-0AF9-408F-A9BD-EAEA2F7F2799}" destId="{69AA244B-D40E-4F0E-A04F-7E366CA3BB59}" srcOrd="0" destOrd="0" presId="urn:microsoft.com/office/officeart/2008/layout/AlternatingHexagons"/>
-    <dgm:cxn modelId="{153AB4CF-B44C-4AFC-9675-9774F48B0A92}" type="presParOf" srcId="{5CE7E97A-0AF9-408F-A9BD-EAEA2F7F2799}" destId="{C7189DE6-7F6B-4DAE-967D-D72F27A2DB85}" srcOrd="1" destOrd="0" presId="urn:microsoft.com/office/officeart/2008/layout/AlternatingHexagons"/>
-    <dgm:cxn modelId="{C876FB68-E3F5-479F-8D2C-734B5E103DA9}" type="presParOf" srcId="{5CE7E97A-0AF9-408F-A9BD-EAEA2F7F2799}" destId="{9318D2AF-6D47-4AB0-840E-4E5A7ABFF2E3}" srcOrd="2" destOrd="0" presId="urn:microsoft.com/office/officeart/2008/layout/AlternatingHexagons"/>
-    <dgm:cxn modelId="{607A054E-9D75-4BD4-8F75-79B968E7E00E}" type="presParOf" srcId="{5CE7E97A-0AF9-408F-A9BD-EAEA2F7F2799}" destId="{89A28BF2-DBAB-42F1-8EAA-6A18CA2793A2}" srcOrd="3" destOrd="0" presId="urn:microsoft.com/office/officeart/2008/layout/AlternatingHexagons"/>
-    <dgm:cxn modelId="{8F4F5521-3602-4BD0-80ED-3C03B59114A8}" type="presParOf" srcId="{5CE7E97A-0AF9-408F-A9BD-EAEA2F7F2799}" destId="{EB2D7E80-968F-4E1E-8355-1DE8B79F7787}" srcOrd="4" destOrd="0" presId="urn:microsoft.com/office/officeart/2008/layout/AlternatingHexagons"/>
-    <dgm:cxn modelId="{997DB211-1D42-41E3-B65D-CE43E6A56F4F}" type="presParOf" srcId="{3CA3EED8-597D-4140-9092-41F7FFB9FA79}" destId="{9313ABA3-CAD2-4D9F-AFC5-04822EA2EA49}" srcOrd="3" destOrd="0" presId="urn:microsoft.com/office/officeart/2008/layout/AlternatingHexagons"/>
-    <dgm:cxn modelId="{2FF48DB4-22EF-4743-9D97-75C949C008A5}" type="presParOf" srcId="{3CA3EED8-597D-4140-9092-41F7FFB9FA79}" destId="{F025146C-AD8E-450C-8EA5-9971A46BE211}" srcOrd="4" destOrd="0" presId="urn:microsoft.com/office/officeart/2008/layout/AlternatingHexagons"/>
-    <dgm:cxn modelId="{6BBA6F67-AA44-4B45-A377-4D3EAC558A60}" type="presParOf" srcId="{F025146C-AD8E-450C-8EA5-9971A46BE211}" destId="{87C29813-8B36-4D1B-9692-B083E1163FFE}" srcOrd="0" destOrd="0" presId="urn:microsoft.com/office/officeart/2008/layout/AlternatingHexagons"/>
-    <dgm:cxn modelId="{1547D0C1-C054-412D-AA95-EC2B39941F9E}" type="presParOf" srcId="{F025146C-AD8E-450C-8EA5-9971A46BE211}" destId="{6D123EC5-550D-4AAD-AFB8-88A744A07FDF}" srcOrd="1" destOrd="0" presId="urn:microsoft.com/office/officeart/2008/layout/AlternatingHexagons"/>
-    <dgm:cxn modelId="{58F74DF2-EA8E-47C8-B847-4F1C5DBCB8E8}" type="presParOf" srcId="{F025146C-AD8E-450C-8EA5-9971A46BE211}" destId="{D23C1702-68A7-46A6-BF9D-61AE4C67BFC7}" srcOrd="2" destOrd="0" presId="urn:microsoft.com/office/officeart/2008/layout/AlternatingHexagons"/>
-    <dgm:cxn modelId="{5C324576-DD41-4613-A340-9CEFD5066E13}" type="presParOf" srcId="{F025146C-AD8E-450C-8EA5-9971A46BE211}" destId="{6BF84380-69AE-4550-9974-58580A973C0D}" srcOrd="3" destOrd="0" presId="urn:microsoft.com/office/officeart/2008/layout/AlternatingHexagons"/>
-    <dgm:cxn modelId="{374B970E-BA5A-49DF-9DB8-14AF6BE8EDC6}" type="presParOf" srcId="{F025146C-AD8E-450C-8EA5-9971A46BE211}" destId="{CE029853-E1BC-4D12-9792-382B060621FB}" srcOrd="4" destOrd="0" presId="urn:microsoft.com/office/officeart/2008/layout/AlternatingHexagons"/>
-    <dgm:cxn modelId="{B5318FA0-07CB-4FA0-B553-F0DD107EFD73}" type="presParOf" srcId="{3CA3EED8-597D-4140-9092-41F7FFB9FA79}" destId="{A549F8E7-86FB-41F5-8838-1DA6DF787107}" srcOrd="5" destOrd="0" presId="urn:microsoft.com/office/officeart/2008/layout/AlternatingHexagons"/>
-    <dgm:cxn modelId="{CAA9A966-1498-4E57-BC28-809A4A9D5DBC}" type="presParOf" srcId="{3CA3EED8-597D-4140-9092-41F7FFB9FA79}" destId="{756F13DD-7E27-4482-BC16-5887A19CD89B}" srcOrd="6" destOrd="0" presId="urn:microsoft.com/office/officeart/2008/layout/AlternatingHexagons"/>
-    <dgm:cxn modelId="{7CF062BC-1058-46F9-82D8-DB0EF0A9184F}" type="presParOf" srcId="{756F13DD-7E27-4482-BC16-5887A19CD89B}" destId="{67F5FAE5-5BC8-488C-B36D-B2CDCC3E6B2E}" srcOrd="0" destOrd="0" presId="urn:microsoft.com/office/officeart/2008/layout/AlternatingHexagons"/>
-    <dgm:cxn modelId="{BC8B2EB7-27F8-4149-91B2-66BCCFFEF933}" type="presParOf" srcId="{756F13DD-7E27-4482-BC16-5887A19CD89B}" destId="{B03BC49B-44E5-44A3-818F-0B80752DF9FF}" srcOrd="1" destOrd="0" presId="urn:microsoft.com/office/officeart/2008/layout/AlternatingHexagons"/>
-    <dgm:cxn modelId="{C289C903-B705-4A30-98F9-ADF519D21562}" type="presParOf" srcId="{756F13DD-7E27-4482-BC16-5887A19CD89B}" destId="{6D415D7D-191D-4BB9-9DF0-BC005A3F2099}" srcOrd="2" destOrd="0" presId="urn:microsoft.com/office/officeart/2008/layout/AlternatingHexagons"/>
-    <dgm:cxn modelId="{1F50ACB2-C60C-46AE-8053-F176721B7C6E}" type="presParOf" srcId="{756F13DD-7E27-4482-BC16-5887A19CD89B}" destId="{6F1176E5-4B9F-45DB-B0CE-9011B0877352}" srcOrd="3" destOrd="0" presId="urn:microsoft.com/office/officeart/2008/layout/AlternatingHexagons"/>
-    <dgm:cxn modelId="{1ADEDEA8-16E4-431B-BE69-9BD02CC0D1FF}" type="presParOf" srcId="{756F13DD-7E27-4482-BC16-5887A19CD89B}" destId="{A95DDC7C-7035-4B94-BB53-A5B1FD0638E7}" srcOrd="4" destOrd="0" presId="urn:microsoft.com/office/officeart/2008/layout/AlternatingHexagons"/>
-    <dgm:cxn modelId="{10A4F6F3-27DF-4171-9CD9-7D7BB0D79BC8}" type="presParOf" srcId="{3CA3EED8-597D-4140-9092-41F7FFB9FA79}" destId="{BCF273AC-8424-4554-9B36-1967C42A31CB}" srcOrd="7" destOrd="0" presId="urn:microsoft.com/office/officeart/2008/layout/AlternatingHexagons"/>
-    <dgm:cxn modelId="{8C1E4C75-3156-4401-B99C-A3625532A9AF}" type="presParOf" srcId="{3CA3EED8-597D-4140-9092-41F7FFB9FA79}" destId="{0E157054-1E87-421B-AE47-0C0BE63620F3}" srcOrd="8" destOrd="0" presId="urn:microsoft.com/office/officeart/2008/layout/AlternatingHexagons"/>
-    <dgm:cxn modelId="{839D121D-3690-41E9-9361-38C91BE7B335}" type="presParOf" srcId="{0E157054-1E87-421B-AE47-0C0BE63620F3}" destId="{D2EE7368-D03F-48D8-B9C1-525D934308C5}" srcOrd="0" destOrd="0" presId="urn:microsoft.com/office/officeart/2008/layout/AlternatingHexagons"/>
-    <dgm:cxn modelId="{FCEF3795-997B-4191-9AFD-BB730BE815D9}" type="presParOf" srcId="{0E157054-1E87-421B-AE47-0C0BE63620F3}" destId="{2C104B2A-A272-46CB-A8AE-FE8E01208307}" srcOrd="1" destOrd="0" presId="urn:microsoft.com/office/officeart/2008/layout/AlternatingHexagons"/>
-    <dgm:cxn modelId="{2859A86A-DA0D-4E13-AEC1-EAFD252ECC53}" type="presParOf" srcId="{0E157054-1E87-421B-AE47-0C0BE63620F3}" destId="{76366B92-9B2A-4226-B021-C3DA4F8B658D}" srcOrd="2" destOrd="0" presId="urn:microsoft.com/office/officeart/2008/layout/AlternatingHexagons"/>
-    <dgm:cxn modelId="{BCD86572-0E24-4941-BC6F-4DF94419E885}" type="presParOf" srcId="{0E157054-1E87-421B-AE47-0C0BE63620F3}" destId="{0ED9B6B9-987A-4305-8EA2-773F7CD1A0DD}" srcOrd="3" destOrd="0" presId="urn:microsoft.com/office/officeart/2008/layout/AlternatingHexagons"/>
-    <dgm:cxn modelId="{72C12587-7503-496A-AC75-A107E34AE278}" type="presParOf" srcId="{0E157054-1E87-421B-AE47-0C0BE63620F3}" destId="{84F2296B-4EE9-4ADA-9A0E-B4ABF723BF7A}" srcOrd="4" destOrd="0" presId="urn:microsoft.com/office/officeart/2008/layout/AlternatingHexagons"/>
+    <dgm:cxn modelId="{8B5E727B-B19F-4226-A882-2BD1AD606535}" type="presOf" srcId="{95E8C382-C1F7-4EDB-A8DD-6879B985B9DB}" destId="{2C104B2A-A272-46CB-A8AE-FE8E01208307}" srcOrd="0" destOrd="0" presId="urn:microsoft.com/office/officeart/2008/layout/AlternatingHexagons"/>
+    <dgm:cxn modelId="{CCC4FAB4-E197-4859-8F98-CC67718FB8B4}" type="presOf" srcId="{BA5AFF49-280B-47DD-9CCB-D320AA56477B}" destId="{67F5FAE5-5BC8-488C-B36D-B2CDCC3E6B2E}" srcOrd="0" destOrd="0" presId="urn:microsoft.com/office/officeart/2008/layout/AlternatingHexagons"/>
+    <dgm:cxn modelId="{13D321AE-4EFC-45A3-AEC4-FEF074212943}" type="presOf" srcId="{CD21B050-AC3F-4BC2-8058-ED369AB35257}" destId="{B640C6A1-C4F6-47F2-86B4-32CD40BD49A8}" srcOrd="0" destOrd="0" presId="urn:microsoft.com/office/officeart/2008/layout/AlternatingHexagons"/>
+    <dgm:cxn modelId="{51064312-A3CE-4FDE-86D8-9AEE456C9279}" type="presParOf" srcId="{3CA3EED8-597D-4140-9092-41F7FFB9FA79}" destId="{7F4514C0-26FD-45E0-94FE-B04026440F58}" srcOrd="0" destOrd="0" presId="urn:microsoft.com/office/officeart/2008/layout/AlternatingHexagons"/>
+    <dgm:cxn modelId="{F8A0D757-0464-4439-8CAE-53F1DD60FE32}" type="presParOf" srcId="{7F4514C0-26FD-45E0-94FE-B04026440F58}" destId="{014549B8-D0A5-441D-AA40-E006F7F16A7B}" srcOrd="0" destOrd="0" presId="urn:microsoft.com/office/officeart/2008/layout/AlternatingHexagons"/>
+    <dgm:cxn modelId="{4D40A7F5-23B6-4F02-9764-572FACF1625F}" type="presParOf" srcId="{7F4514C0-26FD-45E0-94FE-B04026440F58}" destId="{644EBA67-5D13-4FE4-90D8-66388CC25A87}" srcOrd="1" destOrd="0" presId="urn:microsoft.com/office/officeart/2008/layout/AlternatingHexagons"/>
+    <dgm:cxn modelId="{D70769B3-FDE0-44F4-AFFC-7C85A60C90D2}" type="presParOf" srcId="{7F4514C0-26FD-45E0-94FE-B04026440F58}" destId="{3F6EB9F4-0470-4275-9D3F-2D1D9920D05D}" srcOrd="2" destOrd="0" presId="urn:microsoft.com/office/officeart/2008/layout/AlternatingHexagons"/>
+    <dgm:cxn modelId="{97D7AC15-2FFD-4ECA-90C8-6EA8410177BE}" type="presParOf" srcId="{7F4514C0-26FD-45E0-94FE-B04026440F58}" destId="{E8F07BE6-8420-47DE-8A91-53095015A4D1}" srcOrd="3" destOrd="0" presId="urn:microsoft.com/office/officeart/2008/layout/AlternatingHexagons"/>
+    <dgm:cxn modelId="{B570A257-30D9-41D2-B1F7-C68C7168FF99}" type="presParOf" srcId="{7F4514C0-26FD-45E0-94FE-B04026440F58}" destId="{B640C6A1-C4F6-47F2-86B4-32CD40BD49A8}" srcOrd="4" destOrd="0" presId="urn:microsoft.com/office/officeart/2008/layout/AlternatingHexagons"/>
+    <dgm:cxn modelId="{28F864E4-2574-4383-AA04-FFD6BE1E914E}" type="presParOf" srcId="{3CA3EED8-597D-4140-9092-41F7FFB9FA79}" destId="{D47672C5-B2B3-42F4-86B2-65063959A63A}" srcOrd="1" destOrd="0" presId="urn:microsoft.com/office/officeart/2008/layout/AlternatingHexagons"/>
+    <dgm:cxn modelId="{FA94F390-BF37-4E30-B0B4-BE24C215B6FB}" type="presParOf" srcId="{3CA3EED8-597D-4140-9092-41F7FFB9FA79}" destId="{5CE7E97A-0AF9-408F-A9BD-EAEA2F7F2799}" srcOrd="2" destOrd="0" presId="urn:microsoft.com/office/officeart/2008/layout/AlternatingHexagons"/>
+    <dgm:cxn modelId="{E435D9B7-2B2B-41CC-AF93-F94C2AD5B8AB}" type="presParOf" srcId="{5CE7E97A-0AF9-408F-A9BD-EAEA2F7F2799}" destId="{69AA244B-D40E-4F0E-A04F-7E366CA3BB59}" srcOrd="0" destOrd="0" presId="urn:microsoft.com/office/officeart/2008/layout/AlternatingHexagons"/>
+    <dgm:cxn modelId="{46FE7C7A-6058-48C4-90E0-2BB27A74B066}" type="presParOf" srcId="{5CE7E97A-0AF9-408F-A9BD-EAEA2F7F2799}" destId="{C7189DE6-7F6B-4DAE-967D-D72F27A2DB85}" srcOrd="1" destOrd="0" presId="urn:microsoft.com/office/officeart/2008/layout/AlternatingHexagons"/>
+    <dgm:cxn modelId="{7EB2B2D8-2FB4-4832-B595-7BC06E641381}" type="presParOf" srcId="{5CE7E97A-0AF9-408F-A9BD-EAEA2F7F2799}" destId="{9318D2AF-6D47-4AB0-840E-4E5A7ABFF2E3}" srcOrd="2" destOrd="0" presId="urn:microsoft.com/office/officeart/2008/layout/AlternatingHexagons"/>
+    <dgm:cxn modelId="{30DAE02B-245D-4E5C-BCDA-7EE59CB14C63}" type="presParOf" srcId="{5CE7E97A-0AF9-408F-A9BD-EAEA2F7F2799}" destId="{89A28BF2-DBAB-42F1-8EAA-6A18CA2793A2}" srcOrd="3" destOrd="0" presId="urn:microsoft.com/office/officeart/2008/layout/AlternatingHexagons"/>
+    <dgm:cxn modelId="{B8DD6862-DE6D-4EE7-A631-65E97954A894}" type="presParOf" srcId="{5CE7E97A-0AF9-408F-A9BD-EAEA2F7F2799}" destId="{EB2D7E80-968F-4E1E-8355-1DE8B79F7787}" srcOrd="4" destOrd="0" presId="urn:microsoft.com/office/officeart/2008/layout/AlternatingHexagons"/>
+    <dgm:cxn modelId="{086753EE-FA8A-47C4-980C-0A66E67F2DB1}" type="presParOf" srcId="{3CA3EED8-597D-4140-9092-41F7FFB9FA79}" destId="{9313ABA3-CAD2-4D9F-AFC5-04822EA2EA49}" srcOrd="3" destOrd="0" presId="urn:microsoft.com/office/officeart/2008/layout/AlternatingHexagons"/>
+    <dgm:cxn modelId="{C5DFE88D-2D6F-4559-A630-3792C790337A}" type="presParOf" srcId="{3CA3EED8-597D-4140-9092-41F7FFB9FA79}" destId="{F025146C-AD8E-450C-8EA5-9971A46BE211}" srcOrd="4" destOrd="0" presId="urn:microsoft.com/office/officeart/2008/layout/AlternatingHexagons"/>
+    <dgm:cxn modelId="{F3C3AAD2-EBCF-4BAF-9ECA-907284153890}" type="presParOf" srcId="{F025146C-AD8E-450C-8EA5-9971A46BE211}" destId="{87C29813-8B36-4D1B-9692-B083E1163FFE}" srcOrd="0" destOrd="0" presId="urn:microsoft.com/office/officeart/2008/layout/AlternatingHexagons"/>
+    <dgm:cxn modelId="{FCB632E8-FE87-4CF1-A336-E4B270CBA44C}" type="presParOf" srcId="{F025146C-AD8E-450C-8EA5-9971A46BE211}" destId="{6D123EC5-550D-4AAD-AFB8-88A744A07FDF}" srcOrd="1" destOrd="0" presId="urn:microsoft.com/office/officeart/2008/layout/AlternatingHexagons"/>
+    <dgm:cxn modelId="{DE0F82F0-E148-4DF8-BCA0-27F01A2C17D9}" type="presParOf" srcId="{F025146C-AD8E-450C-8EA5-9971A46BE211}" destId="{D23C1702-68A7-46A6-BF9D-61AE4C67BFC7}" srcOrd="2" destOrd="0" presId="urn:microsoft.com/office/officeart/2008/layout/AlternatingHexagons"/>
+    <dgm:cxn modelId="{40DDEF8B-3107-4D03-8296-3FD87F34FE0E}" type="presParOf" srcId="{F025146C-AD8E-450C-8EA5-9971A46BE211}" destId="{6BF84380-69AE-4550-9974-58580A973C0D}" srcOrd="3" destOrd="0" presId="urn:microsoft.com/office/officeart/2008/layout/AlternatingHexagons"/>
+    <dgm:cxn modelId="{A0CB49DD-8A69-4AEF-9A96-7449ADB977F7}" type="presParOf" srcId="{F025146C-AD8E-450C-8EA5-9971A46BE211}" destId="{CE029853-E1BC-4D12-9792-382B060621FB}" srcOrd="4" destOrd="0" presId="urn:microsoft.com/office/officeart/2008/layout/AlternatingHexagons"/>
+    <dgm:cxn modelId="{3EC54B8A-C567-4FFB-9575-6DFF5BABBEA7}" type="presParOf" srcId="{3CA3EED8-597D-4140-9092-41F7FFB9FA79}" destId="{A549F8E7-86FB-41F5-8838-1DA6DF787107}" srcOrd="5" destOrd="0" presId="urn:microsoft.com/office/officeart/2008/layout/AlternatingHexagons"/>
+    <dgm:cxn modelId="{2AD0C5B3-5142-4BBB-98BD-5D0AF0D39964}" type="presParOf" srcId="{3CA3EED8-597D-4140-9092-41F7FFB9FA79}" destId="{756F13DD-7E27-4482-BC16-5887A19CD89B}" srcOrd="6" destOrd="0" presId="urn:microsoft.com/office/officeart/2008/layout/AlternatingHexagons"/>
+    <dgm:cxn modelId="{61BA69A1-5B4E-48D0-BC03-F2255FC3CFDA}" type="presParOf" srcId="{756F13DD-7E27-4482-BC16-5887A19CD89B}" destId="{67F5FAE5-5BC8-488C-B36D-B2CDCC3E6B2E}" srcOrd="0" destOrd="0" presId="urn:microsoft.com/office/officeart/2008/layout/AlternatingHexagons"/>
+    <dgm:cxn modelId="{353B5962-7949-4B96-A998-BD3FADDBA074}" type="presParOf" srcId="{756F13DD-7E27-4482-BC16-5887A19CD89B}" destId="{B03BC49B-44E5-44A3-818F-0B80752DF9FF}" srcOrd="1" destOrd="0" presId="urn:microsoft.com/office/officeart/2008/layout/AlternatingHexagons"/>
+    <dgm:cxn modelId="{C2AC2BDD-4A94-4B30-B33D-A1D47AE5C932}" type="presParOf" srcId="{756F13DD-7E27-4482-BC16-5887A19CD89B}" destId="{6D415D7D-191D-4BB9-9DF0-BC005A3F2099}" srcOrd="2" destOrd="0" presId="urn:microsoft.com/office/officeart/2008/layout/AlternatingHexagons"/>
+    <dgm:cxn modelId="{5235D344-1015-4FE5-8C73-D7EB95A4CC1B}" type="presParOf" srcId="{756F13DD-7E27-4482-BC16-5887A19CD89B}" destId="{6F1176E5-4B9F-45DB-B0CE-9011B0877352}" srcOrd="3" destOrd="0" presId="urn:microsoft.com/office/officeart/2008/layout/AlternatingHexagons"/>
+    <dgm:cxn modelId="{C6AC3B54-CFA6-419B-B26A-D672160394D7}" type="presParOf" srcId="{756F13DD-7E27-4482-BC16-5887A19CD89B}" destId="{A95DDC7C-7035-4B94-BB53-A5B1FD0638E7}" srcOrd="4" destOrd="0" presId="urn:microsoft.com/office/officeart/2008/layout/AlternatingHexagons"/>
+    <dgm:cxn modelId="{C378D69A-5355-418C-8B87-B93D4A3091FC}" type="presParOf" srcId="{3CA3EED8-597D-4140-9092-41F7FFB9FA79}" destId="{BCF273AC-8424-4554-9B36-1967C42A31CB}" srcOrd="7" destOrd="0" presId="urn:microsoft.com/office/officeart/2008/layout/AlternatingHexagons"/>
+    <dgm:cxn modelId="{741239AB-48E3-4CF4-93DE-5526E2699B46}" type="presParOf" srcId="{3CA3EED8-597D-4140-9092-41F7FFB9FA79}" destId="{0E157054-1E87-421B-AE47-0C0BE63620F3}" srcOrd="8" destOrd="0" presId="urn:microsoft.com/office/officeart/2008/layout/AlternatingHexagons"/>
+    <dgm:cxn modelId="{3039F2E5-99BB-4BE7-9C20-A7C0A6368974}" type="presParOf" srcId="{0E157054-1E87-421B-AE47-0C0BE63620F3}" destId="{D2EE7368-D03F-48D8-B9C1-525D934308C5}" srcOrd="0" destOrd="0" presId="urn:microsoft.com/office/officeart/2008/layout/AlternatingHexagons"/>
+    <dgm:cxn modelId="{D5E29871-DDCD-4992-9E10-6607511CFC05}" type="presParOf" srcId="{0E157054-1E87-421B-AE47-0C0BE63620F3}" destId="{2C104B2A-A272-46CB-A8AE-FE8E01208307}" srcOrd="1" destOrd="0" presId="urn:microsoft.com/office/officeart/2008/layout/AlternatingHexagons"/>
+    <dgm:cxn modelId="{2D5BA5AD-CD60-4EBC-BD6E-34855899DF21}" type="presParOf" srcId="{0E157054-1E87-421B-AE47-0C0BE63620F3}" destId="{76366B92-9B2A-4226-B021-C3DA4F8B658D}" srcOrd="2" destOrd="0" presId="urn:microsoft.com/office/officeart/2008/layout/AlternatingHexagons"/>
+    <dgm:cxn modelId="{52CEE44A-8BA7-4E19-9DC9-55864C23E66B}" type="presParOf" srcId="{0E157054-1E87-421B-AE47-0C0BE63620F3}" destId="{0ED9B6B9-987A-4305-8EA2-773F7CD1A0DD}" srcOrd="3" destOrd="0" presId="urn:microsoft.com/office/officeart/2008/layout/AlternatingHexagons"/>
+    <dgm:cxn modelId="{27D7699E-DE50-4BE9-A55B-B5C9964E08AC}" type="presParOf" srcId="{0E157054-1E87-421B-AE47-0C0BE63620F3}" destId="{84F2296B-4EE9-4ADA-9A0E-B4ABF723BF7A}" srcOrd="4" destOrd="0" presId="urn:microsoft.com/office/officeart/2008/layout/AlternatingHexagons"/>
   </dgm:cxnLst>
   <dgm:bg/>
   <dgm:whole/>
@@ -18721,111 +18035,111 @@
     <dgm:cxn modelId="{34DAFA91-D3AC-4B48-A82D-EF0242347934}" srcId="{24DC9ED2-CCCA-4123-8330-266CA1AF38BE}" destId="{1F7CE3C2-2F1D-4BC1-9625-89AFE57EEDC0}" srcOrd="0" destOrd="0" parTransId="{B3ACC5A6-51CF-41AA-9881-0D62344DD837}" sibTransId="{22CA460C-5F69-4316-9F06-4310177D8D56}"/>
     <dgm:cxn modelId="{7FAB6298-8DA5-430A-B0CA-B26F2603F7E4}" srcId="{E6A12B61-6F56-4CA8-BAD4-7DF624B2DCF5}" destId="{88D832A2-E4EA-4193-A5BE-A2CE16B62476}" srcOrd="1" destOrd="0" parTransId="{FFFFF3EA-1EFB-4E8F-83CA-905C9B01B982}" sibTransId="{151A208C-7069-4BD6-A08C-2B9ACB3CE9CD}"/>
     <dgm:cxn modelId="{781916E9-C8B8-40BE-9B72-D4B3278313A8}" srcId="{88D832A2-E4EA-4193-A5BE-A2CE16B62476}" destId="{7F62E4EE-7496-411A-B9B6-7F0546D81C95}" srcOrd="1" destOrd="0" parTransId="{D9A57EA5-2A31-430C-BFA5-938ABA32D017}" sibTransId="{98ABB14E-E9CC-4D63-892C-BE209AB4CB4B}"/>
-    <dgm:cxn modelId="{C5F03E79-E771-4C7B-83AA-667CC728834A}" type="presOf" srcId="{5CBDDBCD-0462-4494-8EC2-6A297095C154}" destId="{0F2E73DB-40EF-4CC9-96F8-4802390E6F15}" srcOrd="0" destOrd="0" presId="urn:microsoft.com/office/officeart/2005/8/layout/hierarchy5"/>
-    <dgm:cxn modelId="{945D74CC-D25D-4DBD-8E4B-EC9DC3830550}" type="presOf" srcId="{203153C3-81A1-4AF5-9D6E-4D01EDD0A56E}" destId="{8BC8CF98-DCC6-4E38-B9B1-4C45C0E2DEBE}" srcOrd="0" destOrd="0" presId="urn:microsoft.com/office/officeart/2005/8/layout/hierarchy5"/>
-    <dgm:cxn modelId="{CE36C1FF-DC01-4DE6-A1FF-40FB2560187F}" type="presOf" srcId="{FFFFF3EA-1EFB-4E8F-83CA-905C9B01B982}" destId="{40A8C9F1-9384-4227-8804-E38149145099}" srcOrd="0" destOrd="0" presId="urn:microsoft.com/office/officeart/2005/8/layout/hierarchy5"/>
+    <dgm:cxn modelId="{2A806C82-3B94-4680-9D9D-13D376ECBA38}" type="presOf" srcId="{D9A57EA5-2A31-430C-BFA5-938ABA32D017}" destId="{023612AF-0CD8-4526-82E6-626798ED763D}" srcOrd="0" destOrd="0" presId="urn:microsoft.com/office/officeart/2005/8/layout/hierarchy5"/>
+    <dgm:cxn modelId="{24E1AE9D-A97F-489B-9DF8-5470F219BFA0}" type="presOf" srcId="{C49DB496-9230-4C74-919A-0D179CE7D295}" destId="{6601D44E-B210-486A-A69E-5DC85305D48C}" srcOrd="0" destOrd="0" presId="urn:microsoft.com/office/officeart/2005/8/layout/hierarchy5"/>
     <dgm:cxn modelId="{4653B285-E19E-449D-A3B1-23437682EA7C}" srcId="{96B9702F-F250-432A-AFCD-533A9B5F5866}" destId="{5EA1B5D5-FB83-4928-830A-35CDC0B4B909}" srcOrd="0" destOrd="0" parTransId="{1A63FEB1-D79E-46FF-A2A0-8291A15F43A2}" sibTransId="{C49E5F03-F8C6-4F5F-8082-00DDFEEB5DE9}"/>
-    <dgm:cxn modelId="{86C6ECA1-B278-4817-A414-1F60FE0A8FD0}" type="presOf" srcId="{9F5BAAD8-9CC7-4F67-9BBE-851D5B70508E}" destId="{7DAA7207-D759-4A83-9194-C252A88D66F5}" srcOrd="0" destOrd="0" presId="urn:microsoft.com/office/officeart/2005/8/layout/hierarchy5"/>
-    <dgm:cxn modelId="{15FD7947-C575-419C-81DC-99DFD6CBFE97}" type="presOf" srcId="{203153C3-81A1-4AF5-9D6E-4D01EDD0A56E}" destId="{F91AB2F3-FAAD-4C34-973D-1E1B996EAF25}" srcOrd="1" destOrd="0" presId="urn:microsoft.com/office/officeart/2005/8/layout/hierarchy5"/>
-    <dgm:cxn modelId="{47AE7869-D37C-4D35-8D10-E415AE24026A}" type="presOf" srcId="{D9A57EA5-2A31-430C-BFA5-938ABA32D017}" destId="{023612AF-0CD8-4526-82E6-626798ED763D}" srcOrd="0" destOrd="0" presId="urn:microsoft.com/office/officeart/2005/8/layout/hierarchy5"/>
+    <dgm:cxn modelId="{7BC03F69-5365-4447-8231-10D4FFD078EF}" type="presOf" srcId="{418C0698-522E-4136-B383-04B743E2B50B}" destId="{5F055B38-9599-4BF4-B854-D286465941A4}" srcOrd="0" destOrd="0" presId="urn:microsoft.com/office/officeart/2005/8/layout/hierarchy5"/>
+    <dgm:cxn modelId="{67B39EF9-315E-4743-951C-AB5AAA026889}" type="presOf" srcId="{418C0698-522E-4136-B383-04B743E2B50B}" destId="{B77DC103-ADDA-41CF-AE44-A425EB2C3931}" srcOrd="1" destOrd="0" presId="urn:microsoft.com/office/officeart/2005/8/layout/hierarchy5"/>
+    <dgm:cxn modelId="{5E28079C-9825-4E94-BA39-28AD1D9B2E15}" type="presOf" srcId="{04951C12-532D-4184-9F5F-89E923457585}" destId="{FF295A2E-7A3F-47D1-8027-1D4E68759BB1}" srcOrd="0" destOrd="0" presId="urn:microsoft.com/office/officeart/2005/8/layout/hierarchy5"/>
+    <dgm:cxn modelId="{7A441178-84F2-4EDC-AFC7-0C5F876E9DAF}" type="presOf" srcId="{96B9702F-F250-432A-AFCD-533A9B5F5866}" destId="{21A04A19-3801-4977-8FAA-BA889843B2E7}" srcOrd="0" destOrd="0" presId="urn:microsoft.com/office/officeart/2005/8/layout/hierarchy5"/>
     <dgm:cxn modelId="{C8DF7B55-EBDF-429D-B06E-B4F11C202C0B}" srcId="{88D832A2-E4EA-4193-A5BE-A2CE16B62476}" destId="{2177E29B-3488-4419-88BE-C82F712882D9}" srcOrd="0" destOrd="0" parTransId="{418C0698-522E-4136-B383-04B743E2B50B}" sibTransId="{08B7998C-3D17-426D-84FE-653B3E2C8236}"/>
-    <dgm:cxn modelId="{5D1DBE3B-8162-43B0-8E19-F8DD9AF00AD1}" type="presOf" srcId="{DB88FEF0-0332-43EC-A803-48BCAD4E3503}" destId="{BCC09817-3468-4548-9E9B-7E20652A993F}" srcOrd="0" destOrd="0" presId="urn:microsoft.com/office/officeart/2005/8/layout/hierarchy5"/>
-    <dgm:cxn modelId="{37AFD52F-841D-49B7-B951-720D9F75924F}" type="presOf" srcId="{85F4998E-EFA4-420A-B8F1-2F151689D93B}" destId="{4833A3A7-6A81-4E4D-B2FC-BD50AEF559D9}" srcOrd="0" destOrd="0" presId="urn:microsoft.com/office/officeart/2005/8/layout/hierarchy5"/>
+    <dgm:cxn modelId="{A7AC6123-CCD1-4873-BA8D-03344DB2505A}" type="presOf" srcId="{7F62E4EE-7496-411A-B9B6-7F0546D81C95}" destId="{B2ECC27C-E54B-4E8E-8E5A-966ADDA0690D}" srcOrd="0" destOrd="0" presId="urn:microsoft.com/office/officeart/2005/8/layout/hierarchy5"/>
+    <dgm:cxn modelId="{58621884-A979-4603-9465-5A6FCCE052A4}" type="presOf" srcId="{E6A12B61-6F56-4CA8-BAD4-7DF624B2DCF5}" destId="{21C81A26-1B16-4C85-BFBE-702FFFDFFEEE}" srcOrd="0" destOrd="0" presId="urn:microsoft.com/office/officeart/2005/8/layout/hierarchy5"/>
     <dgm:cxn modelId="{E8CFD573-3A86-4179-A81D-5BEA45353ADD}" srcId="{DB88FEF0-0332-43EC-A803-48BCAD4E3503}" destId="{AC21F61A-C51B-4A51-BFC1-B91C85E5F9CD}" srcOrd="1" destOrd="0" parTransId="{C49DB496-9230-4C74-919A-0D179CE7D295}" sibTransId="{A48D5A64-BFFA-4C25-B046-6EA67755F1CC}"/>
-    <dgm:cxn modelId="{1B7EA78D-B77A-4AD5-B632-9A13E01DAA8D}" type="presOf" srcId="{115AEF07-F1FE-4D2E-95CF-38AF0C1324F7}" destId="{A10AF14A-6C06-4EB8-BEEC-49878B268418}" srcOrd="0" destOrd="0" presId="urn:microsoft.com/office/officeart/2005/8/layout/hierarchy5"/>
-    <dgm:cxn modelId="{039EDAD9-8FD8-4F0C-AD5A-E274E9297ADD}" type="presOf" srcId="{70FA5094-B534-426A-842A-0ADA291FE4B8}" destId="{476DBF6F-2EA9-4F55-A6E4-0F5A16C0B586}" srcOrd="1" destOrd="0" presId="urn:microsoft.com/office/officeart/2005/8/layout/hierarchy5"/>
-    <dgm:cxn modelId="{B00AC8C8-624C-4689-9083-AFF1EB1E9C43}" type="presOf" srcId="{C49DB496-9230-4C74-919A-0D179CE7D295}" destId="{CAB8269C-0014-4243-9C5B-4580B248DDD2}" srcOrd="1" destOrd="0" presId="urn:microsoft.com/office/officeart/2005/8/layout/hierarchy5"/>
-    <dgm:cxn modelId="{AA4C8377-39EA-47B2-A7B2-2B918A8C6CFB}" type="presOf" srcId="{C49DB496-9230-4C74-919A-0D179CE7D295}" destId="{6601D44E-B210-486A-A69E-5DC85305D48C}" srcOrd="0" destOrd="0" presId="urn:microsoft.com/office/officeart/2005/8/layout/hierarchy5"/>
-    <dgm:cxn modelId="{B800792B-B1F8-4B4E-AF2E-5BDC5EC38906}" type="presOf" srcId="{96B9702F-F250-432A-AFCD-533A9B5F5866}" destId="{21A04A19-3801-4977-8FAA-BA889843B2E7}" srcOrd="0" destOrd="0" presId="urn:microsoft.com/office/officeart/2005/8/layout/hierarchy5"/>
-    <dgm:cxn modelId="{EAE7E430-ACE4-4FEE-94DB-D8E82A1AF872}" type="presOf" srcId="{04951C12-532D-4184-9F5F-89E923457585}" destId="{FF295A2E-7A3F-47D1-8027-1D4E68759BB1}" srcOrd="0" destOrd="0" presId="urn:microsoft.com/office/officeart/2005/8/layout/hierarchy5"/>
-    <dgm:cxn modelId="{35ED0507-71C6-43D3-9F65-11429B7C01D7}" type="presOf" srcId="{B3ACC5A6-51CF-41AA-9881-0D62344DD837}" destId="{F3E57057-8170-4FCE-AD94-12BC1AEB1C15}" srcOrd="0" destOrd="0" presId="urn:microsoft.com/office/officeart/2005/8/layout/hierarchy5"/>
-    <dgm:cxn modelId="{DA86CBC0-9882-4F8A-AD29-5A777F570998}" type="presOf" srcId="{88D832A2-E4EA-4193-A5BE-A2CE16B62476}" destId="{27E116F2-FC0A-4470-9AB1-AF897449C88F}" srcOrd="0" destOrd="0" presId="urn:microsoft.com/office/officeart/2005/8/layout/hierarchy5"/>
-    <dgm:cxn modelId="{F187A14F-04BD-4593-91FA-1F2398A27071}" type="presOf" srcId="{FFFFF3EA-1EFB-4E8F-83CA-905C9B01B982}" destId="{CF61FA37-8075-44BA-B706-65CA9227AE20}" srcOrd="1" destOrd="0" presId="urn:microsoft.com/office/officeart/2005/8/layout/hierarchy5"/>
+    <dgm:cxn modelId="{A9585F9A-D085-42AA-9FF2-4EAAEB8D7111}" type="presOf" srcId="{AC21F61A-C51B-4A51-BFC1-B91C85E5F9CD}" destId="{902142FB-A7D1-4881-8051-07ECE4CD5104}" srcOrd="0" destOrd="0" presId="urn:microsoft.com/office/officeart/2005/8/layout/hierarchy5"/>
+    <dgm:cxn modelId="{CB32C65E-F5ED-4D43-9A44-047C75F6AA67}" type="presOf" srcId="{24DC9ED2-CCCA-4123-8330-266CA1AF38BE}" destId="{25CD944D-2028-440A-8746-486E96370DC9}" srcOrd="0" destOrd="0" presId="urn:microsoft.com/office/officeart/2005/8/layout/hierarchy5"/>
+    <dgm:cxn modelId="{FAF6C4A3-1256-40B6-9050-116D8960461C}" type="presOf" srcId="{B3ACC5A6-51CF-41AA-9881-0D62344DD837}" destId="{492EFE38-9C79-4345-A10A-A62F98281C2C}" srcOrd="1" destOrd="0" presId="urn:microsoft.com/office/officeart/2005/8/layout/hierarchy5"/>
+    <dgm:cxn modelId="{DD45AC45-6E9F-42FC-A38C-45FCC67662B4}" type="presOf" srcId="{5CBDDBCD-0462-4494-8EC2-6A297095C154}" destId="{E30355CB-08E2-4DDB-B169-F0085A9ED7F0}" srcOrd="1" destOrd="0" presId="urn:microsoft.com/office/officeart/2005/8/layout/hierarchy5"/>
+    <dgm:cxn modelId="{F88AD685-479D-4F1E-B1C2-D63876735ADA}" type="presOf" srcId="{203153C3-81A1-4AF5-9D6E-4D01EDD0A56E}" destId="{F91AB2F3-FAAD-4C34-973D-1E1B996EAF25}" srcOrd="1" destOrd="0" presId="urn:microsoft.com/office/officeart/2005/8/layout/hierarchy5"/>
+    <dgm:cxn modelId="{EFBE004E-4BFD-4CA8-ACD7-B4F1A44B78AD}" type="presOf" srcId="{115AEF07-F1FE-4D2E-95CF-38AF0C1324F7}" destId="{A10AF14A-6C06-4EB8-BEEC-49878B268418}" srcOrd="0" destOrd="0" presId="urn:microsoft.com/office/officeart/2005/8/layout/hierarchy5"/>
+    <dgm:cxn modelId="{8821119C-E570-4460-8535-CDA8A9CE9F91}" type="presOf" srcId="{9F5BAAD8-9CC7-4F67-9BBE-851D5B70508E}" destId="{A900082D-F31B-4251-A6E5-A652824E44A1}" srcOrd="1" destOrd="0" presId="urn:microsoft.com/office/officeart/2005/8/layout/hierarchy5"/>
+    <dgm:cxn modelId="{0752C5F7-CD16-4BAB-A099-C83842478EF8}" type="presOf" srcId="{9FA1F3E8-068F-40B6-B23C-07CC54309099}" destId="{7AC785E3-9B6C-496D-9B88-57847933CB6F}" srcOrd="1" destOrd="0" presId="urn:microsoft.com/office/officeart/2005/8/layout/hierarchy5"/>
     <dgm:cxn modelId="{6FDA63CD-C8E1-43BB-AADB-1B5558EB5F1C}" srcId="{E6A12B61-6F56-4CA8-BAD4-7DF624B2DCF5}" destId="{96B9702F-F250-432A-AFCD-533A9B5F5866}" srcOrd="2" destOrd="0" parTransId="{70FA5094-B534-426A-842A-0ADA291FE4B8}" sibTransId="{3E062C75-2E49-4EC8-91BC-9E1099D5C393}"/>
-    <dgm:cxn modelId="{DB3200BA-BDD0-4FFC-A47F-927DFBD99209}" type="presOf" srcId="{5EA1B5D5-FB83-4928-830A-35CDC0B4B909}" destId="{B5F8AA1A-888E-4427-8618-4E475E5F4D08}" srcOrd="0" destOrd="0" presId="urn:microsoft.com/office/officeart/2005/8/layout/hierarchy5"/>
-    <dgm:cxn modelId="{D2E3298C-ABC1-418F-A7BA-84D5C4235E93}" type="presOf" srcId="{E6A12B61-6F56-4CA8-BAD4-7DF624B2DCF5}" destId="{21C81A26-1B16-4C85-BFBE-702FFFDFFEEE}" srcOrd="0" destOrd="0" presId="urn:microsoft.com/office/officeart/2005/8/layout/hierarchy5"/>
-    <dgm:cxn modelId="{B9CF5C4D-556B-41F3-A799-BB04A8479C1C}" type="presOf" srcId="{418C0698-522E-4136-B383-04B743E2B50B}" destId="{5F055B38-9599-4BF4-B854-D286465941A4}" srcOrd="0" destOrd="0" presId="urn:microsoft.com/office/officeart/2005/8/layout/hierarchy5"/>
+    <dgm:cxn modelId="{0C5F7776-5AE2-4AA8-87B5-56FF0BCBE9E8}" type="presOf" srcId="{70FA5094-B534-426A-842A-0ADA291FE4B8}" destId="{476DBF6F-2EA9-4F55-A6E4-0F5A16C0B586}" srcOrd="1" destOrd="0" presId="urn:microsoft.com/office/officeart/2005/8/layout/hierarchy5"/>
+    <dgm:cxn modelId="{7CFE15A6-D604-4201-9C86-379502597611}" type="presOf" srcId="{2177E29B-3488-4419-88BE-C82F712882D9}" destId="{50EE331B-5A6E-424A-B9F5-2B43598A6377}" srcOrd="0" destOrd="0" presId="urn:microsoft.com/office/officeart/2005/8/layout/hierarchy5"/>
     <dgm:cxn modelId="{EE10C9E9-8171-4A4D-BB09-5143DF37A54F}" srcId="{DB88FEF0-0332-43EC-A803-48BCAD4E3503}" destId="{115AEF07-F1FE-4D2E-95CF-38AF0C1324F7}" srcOrd="0" destOrd="0" parTransId="{5CBDDBCD-0462-4494-8EC2-6A297095C154}" sibTransId="{89DAC652-70AD-4EFE-991E-CEB21B287DE4}"/>
-    <dgm:cxn modelId="{33AE13A4-E6C4-4D9C-A8B8-BB151487F4A2}" type="presOf" srcId="{1F7CE3C2-2F1D-4BC1-9625-89AFE57EEDC0}" destId="{59F74DFE-8C3F-43AF-AC35-57DFE9EFB21B}" srcOrd="0" destOrd="0" presId="urn:microsoft.com/office/officeart/2005/8/layout/hierarchy5"/>
-    <dgm:cxn modelId="{40F9C8AE-D38E-4166-A588-5F394B1A2C9D}" type="presOf" srcId="{24DC9ED2-CCCA-4123-8330-266CA1AF38BE}" destId="{25CD944D-2028-440A-8746-486E96370DC9}" srcOrd="0" destOrd="0" presId="urn:microsoft.com/office/officeart/2005/8/layout/hierarchy5"/>
-    <dgm:cxn modelId="{AA6D976A-93E6-4712-A363-F1E12DE1614E}" type="presOf" srcId="{D9A57EA5-2A31-430C-BFA5-938ABA32D017}" destId="{B200043A-ABEB-4DF5-BF88-79DA4AF66608}" srcOrd="1" destOrd="0" presId="urn:microsoft.com/office/officeart/2005/8/layout/hierarchy5"/>
-    <dgm:cxn modelId="{7523C24C-E678-4059-BB0F-60A5EBDC46BF}" type="presOf" srcId="{B3ACC5A6-51CF-41AA-9881-0D62344DD837}" destId="{492EFE38-9C79-4345-A10A-A62F98281C2C}" srcOrd="1" destOrd="0" presId="urn:microsoft.com/office/officeart/2005/8/layout/hierarchy5"/>
-    <dgm:cxn modelId="{3E61141F-D9EA-4BA5-A823-00998AC8CEC8}" type="presOf" srcId="{2177E29B-3488-4419-88BE-C82F712882D9}" destId="{50EE331B-5A6E-424A-B9F5-2B43598A6377}" srcOrd="0" destOrd="0" presId="urn:microsoft.com/office/officeart/2005/8/layout/hierarchy5"/>
-    <dgm:cxn modelId="{2BAFBDA4-3799-4D3E-86FC-7B5396473C80}" type="presOf" srcId="{5CBDDBCD-0462-4494-8EC2-6A297095C154}" destId="{E30355CB-08E2-4DDB-B169-F0085A9ED7F0}" srcOrd="1" destOrd="0" presId="urn:microsoft.com/office/officeart/2005/8/layout/hierarchy5"/>
-    <dgm:cxn modelId="{8B4CC1AA-5A5E-436E-BFB0-7E7E629B2FE1}" type="presOf" srcId="{1A63FEB1-D79E-46FF-A2A0-8291A15F43A2}" destId="{443D330A-C859-4E2E-93AA-FA35B713B800}" srcOrd="1" destOrd="0" presId="urn:microsoft.com/office/officeart/2005/8/layout/hierarchy5"/>
-    <dgm:cxn modelId="{CB84A1F7-52A4-4583-A11A-F25657F8D4B5}" type="presOf" srcId="{9FA1F3E8-068F-40B6-B23C-07CC54309099}" destId="{78C2970B-8AAE-4275-B388-49B235353F3D}" srcOrd="0" destOrd="0" presId="urn:microsoft.com/office/officeart/2005/8/layout/hierarchy5"/>
+    <dgm:cxn modelId="{EF02DB80-39F4-43E3-AA39-E78F36FD5809}" type="presOf" srcId="{5EA1B5D5-FB83-4928-830A-35CDC0B4B909}" destId="{B5F8AA1A-888E-4427-8618-4E475E5F4D08}" srcOrd="0" destOrd="0" presId="urn:microsoft.com/office/officeart/2005/8/layout/hierarchy5"/>
+    <dgm:cxn modelId="{63650345-5409-4D33-A25D-DE8F7AC41284}" type="presOf" srcId="{FFFFF3EA-1EFB-4E8F-83CA-905C9B01B982}" destId="{CF61FA37-8075-44BA-B706-65CA9227AE20}" srcOrd="1" destOrd="0" presId="urn:microsoft.com/office/officeart/2005/8/layout/hierarchy5"/>
+    <dgm:cxn modelId="{E125B4A4-B25A-4B07-92CF-781F42ABD9F0}" type="presOf" srcId="{5CBDDBCD-0462-4494-8EC2-6A297095C154}" destId="{0F2E73DB-40EF-4CC9-96F8-4802390E6F15}" srcOrd="0" destOrd="0" presId="urn:microsoft.com/office/officeart/2005/8/layout/hierarchy5"/>
+    <dgm:cxn modelId="{9C2FB8AB-54A3-44E3-B99A-8EA832B51883}" type="presOf" srcId="{1F7CE3C2-2F1D-4BC1-9625-89AFE57EEDC0}" destId="{59F74DFE-8C3F-43AF-AC35-57DFE9EFB21B}" srcOrd="0" destOrd="0" presId="urn:microsoft.com/office/officeart/2005/8/layout/hierarchy5"/>
+    <dgm:cxn modelId="{2EFD21D4-273E-4803-888D-90D91D1FF768}" type="presOf" srcId="{70FA5094-B534-426A-842A-0ADA291FE4B8}" destId="{B73BDA4F-C169-418E-8503-7789ABC76A72}" srcOrd="0" destOrd="0" presId="urn:microsoft.com/office/officeart/2005/8/layout/hierarchy5"/>
     <dgm:cxn modelId="{98EC4D5F-B0CA-408F-8207-E2AB7212AE7A}" srcId="{96B9702F-F250-432A-AFCD-533A9B5F5866}" destId="{04951C12-532D-4184-9F5F-89E923457585}" srcOrd="1" destOrd="0" parTransId="{9FA1F3E8-068F-40B6-B23C-07CC54309099}" sibTransId="{A787ACF8-0E95-4B50-BFB8-7421B5E81D3F}"/>
-    <dgm:cxn modelId="{1BB4AC1F-3E58-49A9-8851-6910E006BC0C}" type="presOf" srcId="{418C0698-522E-4136-B383-04B743E2B50B}" destId="{B77DC103-ADDA-41CF-AE44-A425EB2C3931}" srcOrd="1" destOrd="0" presId="urn:microsoft.com/office/officeart/2005/8/layout/hierarchy5"/>
-    <dgm:cxn modelId="{B31D3978-B838-41C5-B061-D64D50CDFDDC}" type="presOf" srcId="{7F62E4EE-7496-411A-B9B6-7F0546D81C95}" destId="{B2ECC27C-E54B-4E8E-8E5A-966ADDA0690D}" srcOrd="0" destOrd="0" presId="urn:microsoft.com/office/officeart/2005/8/layout/hierarchy5"/>
+    <dgm:cxn modelId="{77921692-0931-4C6E-8D6D-D2CE71F68AA2}" type="presOf" srcId="{D9A57EA5-2A31-430C-BFA5-938ABA32D017}" destId="{B200043A-ABEB-4DF5-BF88-79DA4AF66608}" srcOrd="1" destOrd="0" presId="urn:microsoft.com/office/officeart/2005/8/layout/hierarchy5"/>
+    <dgm:cxn modelId="{658594EC-2683-4001-9A1F-FC196A401495}" type="presOf" srcId="{1A63FEB1-D79E-46FF-A2A0-8291A15F43A2}" destId="{443D330A-C859-4E2E-93AA-FA35B713B800}" srcOrd="1" destOrd="0" presId="urn:microsoft.com/office/officeart/2005/8/layout/hierarchy5"/>
+    <dgm:cxn modelId="{D42D0A31-9BFD-418A-B278-4F1848442057}" type="presOf" srcId="{1A63FEB1-D79E-46FF-A2A0-8291A15F43A2}" destId="{6CA679BE-2582-4F0C-9334-867D90E87F41}" srcOrd="0" destOrd="0" presId="urn:microsoft.com/office/officeart/2005/8/layout/hierarchy5"/>
     <dgm:cxn modelId="{07134156-68ED-46ED-AF8B-AA01FB36BB72}" srcId="{96B9702F-F250-432A-AFCD-533A9B5F5866}" destId="{24DC9ED2-CCCA-4123-8330-266CA1AF38BE}" srcOrd="2" destOrd="0" parTransId="{203153C3-81A1-4AF5-9D6E-4D01EDD0A56E}" sibTransId="{07391E0A-95E8-4440-9B8B-FAA7304AEBA1}"/>
-    <dgm:cxn modelId="{386EF5AE-2A0B-4A93-8CE6-2ECE652782A0}" type="presOf" srcId="{1A63FEB1-D79E-46FF-A2A0-8291A15F43A2}" destId="{6CA679BE-2582-4F0C-9334-867D90E87F41}" srcOrd="0" destOrd="0" presId="urn:microsoft.com/office/officeart/2005/8/layout/hierarchy5"/>
+    <dgm:cxn modelId="{2186983B-CAB8-484C-A93A-0E531103F9CF}" type="presOf" srcId="{88D832A2-E4EA-4193-A5BE-A2CE16B62476}" destId="{27E116F2-FC0A-4470-9AB1-AF897449C88F}" srcOrd="0" destOrd="0" presId="urn:microsoft.com/office/officeart/2005/8/layout/hierarchy5"/>
+    <dgm:cxn modelId="{CF9CB883-BD45-4931-AD55-74D134C4C885}" type="presOf" srcId="{B3ACC5A6-51CF-41AA-9881-0D62344DD837}" destId="{F3E57057-8170-4FCE-AD94-12BC1AEB1C15}" srcOrd="0" destOrd="0" presId="urn:microsoft.com/office/officeart/2005/8/layout/hierarchy5"/>
+    <dgm:cxn modelId="{F203DD4D-D8E5-4E19-94E1-0ACDB4655B5E}" type="presOf" srcId="{203153C3-81A1-4AF5-9D6E-4D01EDD0A56E}" destId="{8BC8CF98-DCC6-4E38-B9B1-4C45C0E2DEBE}" srcOrd="0" destOrd="0" presId="urn:microsoft.com/office/officeart/2005/8/layout/hierarchy5"/>
+    <dgm:cxn modelId="{FBC9B2C0-2994-470B-9097-D1417B8F1940}" type="presOf" srcId="{FFFFF3EA-1EFB-4E8F-83CA-905C9B01B982}" destId="{40A8C9F1-9384-4227-8804-E38149145099}" srcOrd="0" destOrd="0" presId="urn:microsoft.com/office/officeart/2005/8/layout/hierarchy5"/>
+    <dgm:cxn modelId="{EFCCA59B-EB6B-4657-8313-15811A1D8E04}" type="presOf" srcId="{85F4998E-EFA4-420A-B8F1-2F151689D93B}" destId="{4833A3A7-6A81-4E4D-B2FC-BD50AEF559D9}" srcOrd="0" destOrd="0" presId="urn:microsoft.com/office/officeart/2005/8/layout/hierarchy5"/>
+    <dgm:cxn modelId="{CC6E54C2-B867-4DB0-9441-F1D9D311DC5C}" type="presOf" srcId="{9F5BAAD8-9CC7-4F67-9BBE-851D5B70508E}" destId="{7DAA7207-D759-4A83-9194-C252A88D66F5}" srcOrd="0" destOrd="0" presId="urn:microsoft.com/office/officeart/2005/8/layout/hierarchy5"/>
     <dgm:cxn modelId="{A9A2F8BA-FBE6-4581-96D4-AF189DC1B61C}" srcId="{E6A12B61-6F56-4CA8-BAD4-7DF624B2DCF5}" destId="{DB88FEF0-0332-43EC-A803-48BCAD4E3503}" srcOrd="0" destOrd="0" parTransId="{9F5BAAD8-9CC7-4F67-9BBE-851D5B70508E}" sibTransId="{3C2BDB5F-EEE9-4593-8B1B-40E5330FA21E}"/>
-    <dgm:cxn modelId="{CA33494D-95C5-45A6-9FE4-90D40376E256}" type="presOf" srcId="{70FA5094-B534-426A-842A-0ADA291FE4B8}" destId="{B73BDA4F-C169-418E-8503-7789ABC76A72}" srcOrd="0" destOrd="0" presId="urn:microsoft.com/office/officeart/2005/8/layout/hierarchy5"/>
-    <dgm:cxn modelId="{C56E86C0-C8FD-420A-8547-D0A9BE8F4DF7}" type="presOf" srcId="{9FA1F3E8-068F-40B6-B23C-07CC54309099}" destId="{7AC785E3-9B6C-496D-9B88-57847933CB6F}" srcOrd="1" destOrd="0" presId="urn:microsoft.com/office/officeart/2005/8/layout/hierarchy5"/>
-    <dgm:cxn modelId="{3B63A7D4-380D-4A28-9E31-BD148ADFD008}" type="presOf" srcId="{9F5BAAD8-9CC7-4F67-9BBE-851D5B70508E}" destId="{A900082D-F31B-4251-A6E5-A652824E44A1}" srcOrd="1" destOrd="0" presId="urn:microsoft.com/office/officeart/2005/8/layout/hierarchy5"/>
+    <dgm:cxn modelId="{E4A66667-0E3C-4C81-AAF1-A2E4B10BE164}" type="presOf" srcId="{C49DB496-9230-4C74-919A-0D179CE7D295}" destId="{CAB8269C-0014-4243-9C5B-4580B248DDD2}" srcOrd="1" destOrd="0" presId="urn:microsoft.com/office/officeart/2005/8/layout/hierarchy5"/>
     <dgm:cxn modelId="{D903FDAD-91CD-4BCC-8D93-272641D5CDD8}" srcId="{85F4998E-EFA4-420A-B8F1-2F151689D93B}" destId="{E6A12B61-6F56-4CA8-BAD4-7DF624B2DCF5}" srcOrd="0" destOrd="0" parTransId="{068FD78A-7BB8-4255-B04A-0138586E84FD}" sibTransId="{DB9DAB93-D46D-48C0-94D8-E134E0C64823}"/>
-    <dgm:cxn modelId="{683761AB-26C0-4662-A819-753B0CEEEE9C}" type="presOf" srcId="{AC21F61A-C51B-4A51-BFC1-B91C85E5F9CD}" destId="{902142FB-A7D1-4881-8051-07ECE4CD5104}" srcOrd="0" destOrd="0" presId="urn:microsoft.com/office/officeart/2005/8/layout/hierarchy5"/>
-    <dgm:cxn modelId="{C2F6CEC2-85C9-4BD9-9D48-B778BF97BBD4}" type="presParOf" srcId="{4833A3A7-6A81-4E4D-B2FC-BD50AEF559D9}" destId="{B1DD2A81-D623-4469-9CF9-EFA057D58DC6}" srcOrd="0" destOrd="0" presId="urn:microsoft.com/office/officeart/2005/8/layout/hierarchy5"/>
-    <dgm:cxn modelId="{ED19861A-3E0D-4AAD-B1DC-F5E9C455FB65}" type="presParOf" srcId="{B1DD2A81-D623-4469-9CF9-EFA057D58DC6}" destId="{6DBEB0EB-4B26-4092-8812-4A4A8F68FAA4}" srcOrd="0" destOrd="0" presId="urn:microsoft.com/office/officeart/2005/8/layout/hierarchy5"/>
-    <dgm:cxn modelId="{16C995DB-2645-4350-805C-B327A807ACCA}" type="presParOf" srcId="{6DBEB0EB-4B26-4092-8812-4A4A8F68FAA4}" destId="{FB466E83-124E-401D-9B24-300BD837CC6E}" srcOrd="0" destOrd="0" presId="urn:microsoft.com/office/officeart/2005/8/layout/hierarchy5"/>
-    <dgm:cxn modelId="{40236571-2205-4EA5-A1BB-1F87E37256E5}" type="presParOf" srcId="{FB466E83-124E-401D-9B24-300BD837CC6E}" destId="{21C81A26-1B16-4C85-BFBE-702FFFDFFEEE}" srcOrd="0" destOrd="0" presId="urn:microsoft.com/office/officeart/2005/8/layout/hierarchy5"/>
-    <dgm:cxn modelId="{11B5C711-A528-4D0F-A551-9A8F1524E888}" type="presParOf" srcId="{FB466E83-124E-401D-9B24-300BD837CC6E}" destId="{1AFAED74-9E9A-4CF5-B1F4-AC2AB04CD068}" srcOrd="1" destOrd="0" presId="urn:microsoft.com/office/officeart/2005/8/layout/hierarchy5"/>
-    <dgm:cxn modelId="{813B777A-32F9-4959-9C2D-0D4CFD584E96}" type="presParOf" srcId="{1AFAED74-9E9A-4CF5-B1F4-AC2AB04CD068}" destId="{7DAA7207-D759-4A83-9194-C252A88D66F5}" srcOrd="0" destOrd="0" presId="urn:microsoft.com/office/officeart/2005/8/layout/hierarchy5"/>
-    <dgm:cxn modelId="{661C6FB8-992E-48CE-9D1A-E4EA35D2AC6C}" type="presParOf" srcId="{7DAA7207-D759-4A83-9194-C252A88D66F5}" destId="{A900082D-F31B-4251-A6E5-A652824E44A1}" srcOrd="0" destOrd="0" presId="urn:microsoft.com/office/officeart/2005/8/layout/hierarchy5"/>
-    <dgm:cxn modelId="{B1727319-A097-438A-B0AF-D49D63270016}" type="presParOf" srcId="{1AFAED74-9E9A-4CF5-B1F4-AC2AB04CD068}" destId="{C8FD207E-0DC0-450C-94FE-D226E4E245F0}" srcOrd="1" destOrd="0" presId="urn:microsoft.com/office/officeart/2005/8/layout/hierarchy5"/>
-    <dgm:cxn modelId="{00A855FE-65B4-4944-9B18-2036E0BFDDDF}" type="presParOf" srcId="{C8FD207E-0DC0-450C-94FE-D226E4E245F0}" destId="{BCC09817-3468-4548-9E9B-7E20652A993F}" srcOrd="0" destOrd="0" presId="urn:microsoft.com/office/officeart/2005/8/layout/hierarchy5"/>
-    <dgm:cxn modelId="{F16A5B5B-1A6B-4366-8C16-CDD7E0157B50}" type="presParOf" srcId="{C8FD207E-0DC0-450C-94FE-D226E4E245F0}" destId="{FD530F11-46ED-4815-9477-67DC82C8F69F}" srcOrd="1" destOrd="0" presId="urn:microsoft.com/office/officeart/2005/8/layout/hierarchy5"/>
-    <dgm:cxn modelId="{A6A488CC-7993-4796-88AA-8E262748E496}" type="presParOf" srcId="{FD530F11-46ED-4815-9477-67DC82C8F69F}" destId="{0F2E73DB-40EF-4CC9-96F8-4802390E6F15}" srcOrd="0" destOrd="0" presId="urn:microsoft.com/office/officeart/2005/8/layout/hierarchy5"/>
-    <dgm:cxn modelId="{A5122561-7DC2-49C4-83CC-0FC9B8002055}" type="presParOf" srcId="{0F2E73DB-40EF-4CC9-96F8-4802390E6F15}" destId="{E30355CB-08E2-4DDB-B169-F0085A9ED7F0}" srcOrd="0" destOrd="0" presId="urn:microsoft.com/office/officeart/2005/8/layout/hierarchy5"/>
-    <dgm:cxn modelId="{343498B5-D76B-4A35-9E3B-3143E258DCF6}" type="presParOf" srcId="{FD530F11-46ED-4815-9477-67DC82C8F69F}" destId="{1FF607B1-01C7-44D9-9EEB-C45CDFF9A96A}" srcOrd="1" destOrd="0" presId="urn:microsoft.com/office/officeart/2005/8/layout/hierarchy5"/>
-    <dgm:cxn modelId="{D6094AA9-4BE7-4B97-A8B3-54B280483B01}" type="presParOf" srcId="{1FF607B1-01C7-44D9-9EEB-C45CDFF9A96A}" destId="{A10AF14A-6C06-4EB8-BEEC-49878B268418}" srcOrd="0" destOrd="0" presId="urn:microsoft.com/office/officeart/2005/8/layout/hierarchy5"/>
-    <dgm:cxn modelId="{4F90129C-9193-4100-A32C-F7826776E00C}" type="presParOf" srcId="{1FF607B1-01C7-44D9-9EEB-C45CDFF9A96A}" destId="{66186812-97F4-400C-98C2-4581F0CA4964}" srcOrd="1" destOrd="0" presId="urn:microsoft.com/office/officeart/2005/8/layout/hierarchy5"/>
-    <dgm:cxn modelId="{3BFD3612-E99A-4EA7-A067-2ACA464E1C39}" type="presParOf" srcId="{FD530F11-46ED-4815-9477-67DC82C8F69F}" destId="{6601D44E-B210-486A-A69E-5DC85305D48C}" srcOrd="2" destOrd="0" presId="urn:microsoft.com/office/officeart/2005/8/layout/hierarchy5"/>
-    <dgm:cxn modelId="{B7DD55A4-43EF-4F90-96E7-1EE788660665}" type="presParOf" srcId="{6601D44E-B210-486A-A69E-5DC85305D48C}" destId="{CAB8269C-0014-4243-9C5B-4580B248DDD2}" srcOrd="0" destOrd="0" presId="urn:microsoft.com/office/officeart/2005/8/layout/hierarchy5"/>
-    <dgm:cxn modelId="{5E2C7C0B-080F-46B1-8F5A-223D582282E9}" type="presParOf" srcId="{FD530F11-46ED-4815-9477-67DC82C8F69F}" destId="{7D5B1AD3-F9E1-4061-96E7-9B21E8BBACF6}" srcOrd="3" destOrd="0" presId="urn:microsoft.com/office/officeart/2005/8/layout/hierarchy5"/>
-    <dgm:cxn modelId="{B9355BE3-93A5-468D-9FE8-E79580CEE233}" type="presParOf" srcId="{7D5B1AD3-F9E1-4061-96E7-9B21E8BBACF6}" destId="{902142FB-A7D1-4881-8051-07ECE4CD5104}" srcOrd="0" destOrd="0" presId="urn:microsoft.com/office/officeart/2005/8/layout/hierarchy5"/>
-    <dgm:cxn modelId="{21A4C033-48AA-4FDC-B043-0200DE3BAA29}" type="presParOf" srcId="{7D5B1AD3-F9E1-4061-96E7-9B21E8BBACF6}" destId="{EBBC3605-587D-4F0B-8BC4-B46AA6D8E952}" srcOrd="1" destOrd="0" presId="urn:microsoft.com/office/officeart/2005/8/layout/hierarchy5"/>
-    <dgm:cxn modelId="{69FE522B-E84B-48A9-938A-1829ABA77283}" type="presParOf" srcId="{1AFAED74-9E9A-4CF5-B1F4-AC2AB04CD068}" destId="{40A8C9F1-9384-4227-8804-E38149145099}" srcOrd="2" destOrd="0" presId="urn:microsoft.com/office/officeart/2005/8/layout/hierarchy5"/>
-    <dgm:cxn modelId="{35D6A953-5283-427C-98B8-296753113575}" type="presParOf" srcId="{40A8C9F1-9384-4227-8804-E38149145099}" destId="{CF61FA37-8075-44BA-B706-65CA9227AE20}" srcOrd="0" destOrd="0" presId="urn:microsoft.com/office/officeart/2005/8/layout/hierarchy5"/>
-    <dgm:cxn modelId="{C10139FC-8AC6-4EAF-8D4A-F2188DCE40D7}" type="presParOf" srcId="{1AFAED74-9E9A-4CF5-B1F4-AC2AB04CD068}" destId="{BF351D53-B225-48AA-A89D-057B42016375}" srcOrd="3" destOrd="0" presId="urn:microsoft.com/office/officeart/2005/8/layout/hierarchy5"/>
-    <dgm:cxn modelId="{90471327-DFAA-4DE2-BC93-ABEE2AA89E93}" type="presParOf" srcId="{BF351D53-B225-48AA-A89D-057B42016375}" destId="{27E116F2-FC0A-4470-9AB1-AF897449C88F}" srcOrd="0" destOrd="0" presId="urn:microsoft.com/office/officeart/2005/8/layout/hierarchy5"/>
-    <dgm:cxn modelId="{FD2D95DA-6F7B-48FB-960E-75020CDA7EDE}" type="presParOf" srcId="{BF351D53-B225-48AA-A89D-057B42016375}" destId="{F5B2D3F4-D10E-4DA6-BD2F-B1F547903EF8}" srcOrd="1" destOrd="0" presId="urn:microsoft.com/office/officeart/2005/8/layout/hierarchy5"/>
-    <dgm:cxn modelId="{2F15207A-DCB0-44DE-8E92-F5D5D81B1DFD}" type="presParOf" srcId="{F5B2D3F4-D10E-4DA6-BD2F-B1F547903EF8}" destId="{5F055B38-9599-4BF4-B854-D286465941A4}" srcOrd="0" destOrd="0" presId="urn:microsoft.com/office/officeart/2005/8/layout/hierarchy5"/>
-    <dgm:cxn modelId="{9209694F-A6D8-4D05-9D36-6AD6AD6A2CF0}" type="presParOf" srcId="{5F055B38-9599-4BF4-B854-D286465941A4}" destId="{B77DC103-ADDA-41CF-AE44-A425EB2C3931}" srcOrd="0" destOrd="0" presId="urn:microsoft.com/office/officeart/2005/8/layout/hierarchy5"/>
-    <dgm:cxn modelId="{5A08DA8D-D40D-4D7B-A760-84CECC2ABEBD}" type="presParOf" srcId="{F5B2D3F4-D10E-4DA6-BD2F-B1F547903EF8}" destId="{A0673D1E-52C0-4B6C-B070-2C7F341C9C3B}" srcOrd="1" destOrd="0" presId="urn:microsoft.com/office/officeart/2005/8/layout/hierarchy5"/>
-    <dgm:cxn modelId="{D729F4B1-461A-4130-A364-430710D493B4}" type="presParOf" srcId="{A0673D1E-52C0-4B6C-B070-2C7F341C9C3B}" destId="{50EE331B-5A6E-424A-B9F5-2B43598A6377}" srcOrd="0" destOrd="0" presId="urn:microsoft.com/office/officeart/2005/8/layout/hierarchy5"/>
-    <dgm:cxn modelId="{BFA25411-2F84-4105-A62A-0AAE4A02926C}" type="presParOf" srcId="{A0673D1E-52C0-4B6C-B070-2C7F341C9C3B}" destId="{3F477957-41E9-44AA-BC76-931DDAC99D41}" srcOrd="1" destOrd="0" presId="urn:microsoft.com/office/officeart/2005/8/layout/hierarchy5"/>
-    <dgm:cxn modelId="{2BE6CC4E-943C-4CFA-8870-6BD9652C7AED}" type="presParOf" srcId="{F5B2D3F4-D10E-4DA6-BD2F-B1F547903EF8}" destId="{023612AF-0CD8-4526-82E6-626798ED763D}" srcOrd="2" destOrd="0" presId="urn:microsoft.com/office/officeart/2005/8/layout/hierarchy5"/>
-    <dgm:cxn modelId="{638C7CE8-B6E1-4D03-8086-ADB813D92D7D}" type="presParOf" srcId="{023612AF-0CD8-4526-82E6-626798ED763D}" destId="{B200043A-ABEB-4DF5-BF88-79DA4AF66608}" srcOrd="0" destOrd="0" presId="urn:microsoft.com/office/officeart/2005/8/layout/hierarchy5"/>
-    <dgm:cxn modelId="{5DE03C5E-14F1-4C1C-A3AC-2546330CAA06}" type="presParOf" srcId="{F5B2D3F4-D10E-4DA6-BD2F-B1F547903EF8}" destId="{9E390C19-6009-4463-9E75-764D3FEC4E91}" srcOrd="3" destOrd="0" presId="urn:microsoft.com/office/officeart/2005/8/layout/hierarchy5"/>
-    <dgm:cxn modelId="{58208ACD-326B-4EC5-81F8-B764F66CC13F}" type="presParOf" srcId="{9E390C19-6009-4463-9E75-764D3FEC4E91}" destId="{B2ECC27C-E54B-4E8E-8E5A-966ADDA0690D}" srcOrd="0" destOrd="0" presId="urn:microsoft.com/office/officeart/2005/8/layout/hierarchy5"/>
-    <dgm:cxn modelId="{E23ECD79-CA90-4F1F-BA3D-231218890E33}" type="presParOf" srcId="{9E390C19-6009-4463-9E75-764D3FEC4E91}" destId="{53E680E6-B326-448E-B4BA-DB32E05BD392}" srcOrd="1" destOrd="0" presId="urn:microsoft.com/office/officeart/2005/8/layout/hierarchy5"/>
-    <dgm:cxn modelId="{9F539E5B-C918-48E5-A4F9-84B92E3D25FA}" type="presParOf" srcId="{1AFAED74-9E9A-4CF5-B1F4-AC2AB04CD068}" destId="{B73BDA4F-C169-418E-8503-7789ABC76A72}" srcOrd="4" destOrd="0" presId="urn:microsoft.com/office/officeart/2005/8/layout/hierarchy5"/>
-    <dgm:cxn modelId="{EF4AF81D-1042-41E6-AD72-278EEA04D1B1}" type="presParOf" srcId="{B73BDA4F-C169-418E-8503-7789ABC76A72}" destId="{476DBF6F-2EA9-4F55-A6E4-0F5A16C0B586}" srcOrd="0" destOrd="0" presId="urn:microsoft.com/office/officeart/2005/8/layout/hierarchy5"/>
-    <dgm:cxn modelId="{680AA2C0-9CEC-4B29-A47B-BDE5995B5CFA}" type="presParOf" srcId="{1AFAED74-9E9A-4CF5-B1F4-AC2AB04CD068}" destId="{19231734-1729-443F-B0D5-77CC3F0F7040}" srcOrd="5" destOrd="0" presId="urn:microsoft.com/office/officeart/2005/8/layout/hierarchy5"/>
-    <dgm:cxn modelId="{EC3B57CE-A952-48BB-8BD0-DB0B9719194A}" type="presParOf" srcId="{19231734-1729-443F-B0D5-77CC3F0F7040}" destId="{21A04A19-3801-4977-8FAA-BA889843B2E7}" srcOrd="0" destOrd="0" presId="urn:microsoft.com/office/officeart/2005/8/layout/hierarchy5"/>
-    <dgm:cxn modelId="{CD232EBD-DFDC-4A2E-A147-31BF690804D0}" type="presParOf" srcId="{19231734-1729-443F-B0D5-77CC3F0F7040}" destId="{4B21B1E3-9F16-44C3-A20C-2E289EAD82FA}" srcOrd="1" destOrd="0" presId="urn:microsoft.com/office/officeart/2005/8/layout/hierarchy5"/>
-    <dgm:cxn modelId="{B31ACCE5-FA2B-498A-8767-95D2CCB9F039}" type="presParOf" srcId="{4B21B1E3-9F16-44C3-A20C-2E289EAD82FA}" destId="{6CA679BE-2582-4F0C-9334-867D90E87F41}" srcOrd="0" destOrd="0" presId="urn:microsoft.com/office/officeart/2005/8/layout/hierarchy5"/>
-    <dgm:cxn modelId="{F2F6FE33-0423-4163-90C6-BECDA606B2FE}" type="presParOf" srcId="{6CA679BE-2582-4F0C-9334-867D90E87F41}" destId="{443D330A-C859-4E2E-93AA-FA35B713B800}" srcOrd="0" destOrd="0" presId="urn:microsoft.com/office/officeart/2005/8/layout/hierarchy5"/>
-    <dgm:cxn modelId="{241CDD54-186A-4A81-A41D-E6725F903D47}" type="presParOf" srcId="{4B21B1E3-9F16-44C3-A20C-2E289EAD82FA}" destId="{C550AA40-F56C-42CD-8DAE-0A7119D77144}" srcOrd="1" destOrd="0" presId="urn:microsoft.com/office/officeart/2005/8/layout/hierarchy5"/>
-    <dgm:cxn modelId="{84DBE2ED-F042-4A51-9D55-92C07989ADA9}" type="presParOf" srcId="{C550AA40-F56C-42CD-8DAE-0A7119D77144}" destId="{B5F8AA1A-888E-4427-8618-4E475E5F4D08}" srcOrd="0" destOrd="0" presId="urn:microsoft.com/office/officeart/2005/8/layout/hierarchy5"/>
-    <dgm:cxn modelId="{2F0A8695-E439-4D3D-BF15-DB03AD49317C}" type="presParOf" srcId="{C550AA40-F56C-42CD-8DAE-0A7119D77144}" destId="{5C0E7AF7-5E4A-404C-BF01-731ED0A310E0}" srcOrd="1" destOrd="0" presId="urn:microsoft.com/office/officeart/2005/8/layout/hierarchy5"/>
-    <dgm:cxn modelId="{D80D2F52-E6F2-4505-86F5-C593FA4D69B0}" type="presParOf" srcId="{4B21B1E3-9F16-44C3-A20C-2E289EAD82FA}" destId="{78C2970B-8AAE-4275-B388-49B235353F3D}" srcOrd="2" destOrd="0" presId="urn:microsoft.com/office/officeart/2005/8/layout/hierarchy5"/>
-    <dgm:cxn modelId="{E38D7D9C-45F6-4AAF-878F-94C498112282}" type="presParOf" srcId="{78C2970B-8AAE-4275-B388-49B235353F3D}" destId="{7AC785E3-9B6C-496D-9B88-57847933CB6F}" srcOrd="0" destOrd="0" presId="urn:microsoft.com/office/officeart/2005/8/layout/hierarchy5"/>
-    <dgm:cxn modelId="{2C9C174D-3083-4CA3-AE8D-50E45AD4339A}" type="presParOf" srcId="{4B21B1E3-9F16-44C3-A20C-2E289EAD82FA}" destId="{9B6CC81B-918F-49C4-B57D-A3C2A394C143}" srcOrd="3" destOrd="0" presId="urn:microsoft.com/office/officeart/2005/8/layout/hierarchy5"/>
-    <dgm:cxn modelId="{8120E540-3C32-4521-95F6-9795213DBFC6}" type="presParOf" srcId="{9B6CC81B-918F-49C4-B57D-A3C2A394C143}" destId="{FF295A2E-7A3F-47D1-8027-1D4E68759BB1}" srcOrd="0" destOrd="0" presId="urn:microsoft.com/office/officeart/2005/8/layout/hierarchy5"/>
-    <dgm:cxn modelId="{C8143DD0-E253-438A-A707-EAB5189BF602}" type="presParOf" srcId="{9B6CC81B-918F-49C4-B57D-A3C2A394C143}" destId="{2BC3536B-A70D-4ABB-ACEB-5DE5432871B3}" srcOrd="1" destOrd="0" presId="urn:microsoft.com/office/officeart/2005/8/layout/hierarchy5"/>
-    <dgm:cxn modelId="{B6F926A2-2D56-4763-AF4C-6660BDFBEC0D}" type="presParOf" srcId="{4B21B1E3-9F16-44C3-A20C-2E289EAD82FA}" destId="{8BC8CF98-DCC6-4E38-B9B1-4C45C0E2DEBE}" srcOrd="4" destOrd="0" presId="urn:microsoft.com/office/officeart/2005/8/layout/hierarchy5"/>
-    <dgm:cxn modelId="{C3F80201-0119-4D49-BF87-CF81C1B8603A}" type="presParOf" srcId="{8BC8CF98-DCC6-4E38-B9B1-4C45C0E2DEBE}" destId="{F91AB2F3-FAAD-4C34-973D-1E1B996EAF25}" srcOrd="0" destOrd="0" presId="urn:microsoft.com/office/officeart/2005/8/layout/hierarchy5"/>
-    <dgm:cxn modelId="{83D01065-6ECF-4FE0-8CF5-E715CA710F6E}" type="presParOf" srcId="{4B21B1E3-9F16-44C3-A20C-2E289EAD82FA}" destId="{5C00812C-9448-440C-A274-3A99FEF4AC60}" srcOrd="5" destOrd="0" presId="urn:microsoft.com/office/officeart/2005/8/layout/hierarchy5"/>
-    <dgm:cxn modelId="{A094A235-9AE6-42CF-93EF-01C81E1B8825}" type="presParOf" srcId="{5C00812C-9448-440C-A274-3A99FEF4AC60}" destId="{25CD944D-2028-440A-8746-486E96370DC9}" srcOrd="0" destOrd="0" presId="urn:microsoft.com/office/officeart/2005/8/layout/hierarchy5"/>
-    <dgm:cxn modelId="{7C415963-5D20-4F09-8113-82640056AA6C}" type="presParOf" srcId="{5C00812C-9448-440C-A274-3A99FEF4AC60}" destId="{AF200FBB-A4B0-43EB-9518-CC445202F629}" srcOrd="1" destOrd="0" presId="urn:microsoft.com/office/officeart/2005/8/layout/hierarchy5"/>
-    <dgm:cxn modelId="{3557904C-EBBA-4E27-AA28-1566FBF72682}" type="presParOf" srcId="{AF200FBB-A4B0-43EB-9518-CC445202F629}" destId="{F3E57057-8170-4FCE-AD94-12BC1AEB1C15}" srcOrd="0" destOrd="0" presId="urn:microsoft.com/office/officeart/2005/8/layout/hierarchy5"/>
-    <dgm:cxn modelId="{CC08A8CF-F094-4A7C-B75E-E21E165CE77B}" type="presParOf" srcId="{F3E57057-8170-4FCE-AD94-12BC1AEB1C15}" destId="{492EFE38-9C79-4345-A10A-A62F98281C2C}" srcOrd="0" destOrd="0" presId="urn:microsoft.com/office/officeart/2005/8/layout/hierarchy5"/>
-    <dgm:cxn modelId="{BF073FB5-B1B8-41D1-ADD6-E26360450753}" type="presParOf" srcId="{AF200FBB-A4B0-43EB-9518-CC445202F629}" destId="{FA100343-21AF-4EBE-B36C-5B83C0FD3EE4}" srcOrd="1" destOrd="0" presId="urn:microsoft.com/office/officeart/2005/8/layout/hierarchy5"/>
-    <dgm:cxn modelId="{E1B7CE35-A5E0-4A0D-BBCB-F9918303577A}" type="presParOf" srcId="{FA100343-21AF-4EBE-B36C-5B83C0FD3EE4}" destId="{59F74DFE-8C3F-43AF-AC35-57DFE9EFB21B}" srcOrd="0" destOrd="0" presId="urn:microsoft.com/office/officeart/2005/8/layout/hierarchy5"/>
-    <dgm:cxn modelId="{56548EE4-B837-40BA-B53F-A9E77C748F4B}" type="presParOf" srcId="{FA100343-21AF-4EBE-B36C-5B83C0FD3EE4}" destId="{4534DCB7-F7A5-4D7D-B713-900AC331376D}" srcOrd="1" destOrd="0" presId="urn:microsoft.com/office/officeart/2005/8/layout/hierarchy5"/>
-    <dgm:cxn modelId="{D8A4B6C4-F171-4E18-97E8-7C8868961650}" type="presParOf" srcId="{4833A3A7-6A81-4E4D-B2FC-BD50AEF559D9}" destId="{454D3B46-1E3C-47ED-AAE6-C13A52F45DAE}" srcOrd="1" destOrd="0" presId="urn:microsoft.com/office/officeart/2005/8/layout/hierarchy5"/>
+    <dgm:cxn modelId="{1257469D-C657-4F1C-924E-81B4235FA2EC}" type="presOf" srcId="{9FA1F3E8-068F-40B6-B23C-07CC54309099}" destId="{78C2970B-8AAE-4275-B388-49B235353F3D}" srcOrd="0" destOrd="0" presId="urn:microsoft.com/office/officeart/2005/8/layout/hierarchy5"/>
+    <dgm:cxn modelId="{406D214D-CA83-4BFE-A276-4214B89B33B1}" type="presOf" srcId="{DB88FEF0-0332-43EC-A803-48BCAD4E3503}" destId="{BCC09817-3468-4548-9E9B-7E20652A993F}" srcOrd="0" destOrd="0" presId="urn:microsoft.com/office/officeart/2005/8/layout/hierarchy5"/>
+    <dgm:cxn modelId="{D509BC53-2118-42AE-9E46-5303F8E767EF}" type="presParOf" srcId="{4833A3A7-6A81-4E4D-B2FC-BD50AEF559D9}" destId="{B1DD2A81-D623-4469-9CF9-EFA057D58DC6}" srcOrd="0" destOrd="0" presId="urn:microsoft.com/office/officeart/2005/8/layout/hierarchy5"/>
+    <dgm:cxn modelId="{A24EE5D3-4587-4244-801B-8A0E6A7DF609}" type="presParOf" srcId="{B1DD2A81-D623-4469-9CF9-EFA057D58DC6}" destId="{6DBEB0EB-4B26-4092-8812-4A4A8F68FAA4}" srcOrd="0" destOrd="0" presId="urn:microsoft.com/office/officeart/2005/8/layout/hierarchy5"/>
+    <dgm:cxn modelId="{03EB1E9B-F005-4131-92FE-7D5E9BC40423}" type="presParOf" srcId="{6DBEB0EB-4B26-4092-8812-4A4A8F68FAA4}" destId="{FB466E83-124E-401D-9B24-300BD837CC6E}" srcOrd="0" destOrd="0" presId="urn:microsoft.com/office/officeart/2005/8/layout/hierarchy5"/>
+    <dgm:cxn modelId="{6A5DF0A1-148A-4BB6-8588-6899BFA3A915}" type="presParOf" srcId="{FB466E83-124E-401D-9B24-300BD837CC6E}" destId="{21C81A26-1B16-4C85-BFBE-702FFFDFFEEE}" srcOrd="0" destOrd="0" presId="urn:microsoft.com/office/officeart/2005/8/layout/hierarchy5"/>
+    <dgm:cxn modelId="{491C808C-DBC2-4E5F-83BC-913D51158DDB}" type="presParOf" srcId="{FB466E83-124E-401D-9B24-300BD837CC6E}" destId="{1AFAED74-9E9A-4CF5-B1F4-AC2AB04CD068}" srcOrd="1" destOrd="0" presId="urn:microsoft.com/office/officeart/2005/8/layout/hierarchy5"/>
+    <dgm:cxn modelId="{35E42993-6EEB-40A3-9B1D-C3913E86DC82}" type="presParOf" srcId="{1AFAED74-9E9A-4CF5-B1F4-AC2AB04CD068}" destId="{7DAA7207-D759-4A83-9194-C252A88D66F5}" srcOrd="0" destOrd="0" presId="urn:microsoft.com/office/officeart/2005/8/layout/hierarchy5"/>
+    <dgm:cxn modelId="{559427D4-50B7-4134-AFBC-8ABA90C77A74}" type="presParOf" srcId="{7DAA7207-D759-4A83-9194-C252A88D66F5}" destId="{A900082D-F31B-4251-A6E5-A652824E44A1}" srcOrd="0" destOrd="0" presId="urn:microsoft.com/office/officeart/2005/8/layout/hierarchy5"/>
+    <dgm:cxn modelId="{0BE497DB-F626-41BA-B8B3-BEC6E85A5E81}" type="presParOf" srcId="{1AFAED74-9E9A-4CF5-B1F4-AC2AB04CD068}" destId="{C8FD207E-0DC0-450C-94FE-D226E4E245F0}" srcOrd="1" destOrd="0" presId="urn:microsoft.com/office/officeart/2005/8/layout/hierarchy5"/>
+    <dgm:cxn modelId="{0F00DCDE-80DD-47D8-A420-CB763C0B7A96}" type="presParOf" srcId="{C8FD207E-0DC0-450C-94FE-D226E4E245F0}" destId="{BCC09817-3468-4548-9E9B-7E20652A993F}" srcOrd="0" destOrd="0" presId="urn:microsoft.com/office/officeart/2005/8/layout/hierarchy5"/>
+    <dgm:cxn modelId="{2C04F11D-450F-4231-9B45-A38F9D41408F}" type="presParOf" srcId="{C8FD207E-0DC0-450C-94FE-D226E4E245F0}" destId="{FD530F11-46ED-4815-9477-67DC82C8F69F}" srcOrd="1" destOrd="0" presId="urn:microsoft.com/office/officeart/2005/8/layout/hierarchy5"/>
+    <dgm:cxn modelId="{D5861FE9-12D1-4A70-8C07-0881610D0D38}" type="presParOf" srcId="{FD530F11-46ED-4815-9477-67DC82C8F69F}" destId="{0F2E73DB-40EF-4CC9-96F8-4802390E6F15}" srcOrd="0" destOrd="0" presId="urn:microsoft.com/office/officeart/2005/8/layout/hierarchy5"/>
+    <dgm:cxn modelId="{610564D5-4FA4-46DA-9B41-E34E142BC5C8}" type="presParOf" srcId="{0F2E73DB-40EF-4CC9-96F8-4802390E6F15}" destId="{E30355CB-08E2-4DDB-B169-F0085A9ED7F0}" srcOrd="0" destOrd="0" presId="urn:microsoft.com/office/officeart/2005/8/layout/hierarchy5"/>
+    <dgm:cxn modelId="{1D6B5DAA-3A77-46AD-BFBE-03000069996D}" type="presParOf" srcId="{FD530F11-46ED-4815-9477-67DC82C8F69F}" destId="{1FF607B1-01C7-44D9-9EEB-C45CDFF9A96A}" srcOrd="1" destOrd="0" presId="urn:microsoft.com/office/officeart/2005/8/layout/hierarchy5"/>
+    <dgm:cxn modelId="{1B7E325E-38B7-4C8F-ACD4-A401B936594E}" type="presParOf" srcId="{1FF607B1-01C7-44D9-9EEB-C45CDFF9A96A}" destId="{A10AF14A-6C06-4EB8-BEEC-49878B268418}" srcOrd="0" destOrd="0" presId="urn:microsoft.com/office/officeart/2005/8/layout/hierarchy5"/>
+    <dgm:cxn modelId="{40822D1B-685B-421A-B9B3-829E07C1A1CC}" type="presParOf" srcId="{1FF607B1-01C7-44D9-9EEB-C45CDFF9A96A}" destId="{66186812-97F4-400C-98C2-4581F0CA4964}" srcOrd="1" destOrd="0" presId="urn:microsoft.com/office/officeart/2005/8/layout/hierarchy5"/>
+    <dgm:cxn modelId="{0B66D647-59D8-43CF-8544-5C1B9A06DE11}" type="presParOf" srcId="{FD530F11-46ED-4815-9477-67DC82C8F69F}" destId="{6601D44E-B210-486A-A69E-5DC85305D48C}" srcOrd="2" destOrd="0" presId="urn:microsoft.com/office/officeart/2005/8/layout/hierarchy5"/>
+    <dgm:cxn modelId="{5E6843F9-2796-474A-BD93-DF8170D5F940}" type="presParOf" srcId="{6601D44E-B210-486A-A69E-5DC85305D48C}" destId="{CAB8269C-0014-4243-9C5B-4580B248DDD2}" srcOrd="0" destOrd="0" presId="urn:microsoft.com/office/officeart/2005/8/layout/hierarchy5"/>
+    <dgm:cxn modelId="{94D36D7A-3A74-4A1E-BB47-1DC53FFA01E1}" type="presParOf" srcId="{FD530F11-46ED-4815-9477-67DC82C8F69F}" destId="{7D5B1AD3-F9E1-4061-96E7-9B21E8BBACF6}" srcOrd="3" destOrd="0" presId="urn:microsoft.com/office/officeart/2005/8/layout/hierarchy5"/>
+    <dgm:cxn modelId="{C41301DF-CAAB-4027-9909-5FE687978417}" type="presParOf" srcId="{7D5B1AD3-F9E1-4061-96E7-9B21E8BBACF6}" destId="{902142FB-A7D1-4881-8051-07ECE4CD5104}" srcOrd="0" destOrd="0" presId="urn:microsoft.com/office/officeart/2005/8/layout/hierarchy5"/>
+    <dgm:cxn modelId="{EACF6835-A84B-47E1-8439-5431FE30709E}" type="presParOf" srcId="{7D5B1AD3-F9E1-4061-96E7-9B21E8BBACF6}" destId="{EBBC3605-587D-4F0B-8BC4-B46AA6D8E952}" srcOrd="1" destOrd="0" presId="urn:microsoft.com/office/officeart/2005/8/layout/hierarchy5"/>
+    <dgm:cxn modelId="{3C44F406-565A-445A-8DF4-7CE451D3EC29}" type="presParOf" srcId="{1AFAED74-9E9A-4CF5-B1F4-AC2AB04CD068}" destId="{40A8C9F1-9384-4227-8804-E38149145099}" srcOrd="2" destOrd="0" presId="urn:microsoft.com/office/officeart/2005/8/layout/hierarchy5"/>
+    <dgm:cxn modelId="{D1FDBF2A-C169-4B6B-AFB7-ED5F61489A83}" type="presParOf" srcId="{40A8C9F1-9384-4227-8804-E38149145099}" destId="{CF61FA37-8075-44BA-B706-65CA9227AE20}" srcOrd="0" destOrd="0" presId="urn:microsoft.com/office/officeart/2005/8/layout/hierarchy5"/>
+    <dgm:cxn modelId="{C78EFCF3-346D-43C1-A0EA-AFC15AF12AC1}" type="presParOf" srcId="{1AFAED74-9E9A-4CF5-B1F4-AC2AB04CD068}" destId="{BF351D53-B225-48AA-A89D-057B42016375}" srcOrd="3" destOrd="0" presId="urn:microsoft.com/office/officeart/2005/8/layout/hierarchy5"/>
+    <dgm:cxn modelId="{AA3DC919-BFF0-4D02-BBC4-F7D79E35AEF2}" type="presParOf" srcId="{BF351D53-B225-48AA-A89D-057B42016375}" destId="{27E116F2-FC0A-4470-9AB1-AF897449C88F}" srcOrd="0" destOrd="0" presId="urn:microsoft.com/office/officeart/2005/8/layout/hierarchy5"/>
+    <dgm:cxn modelId="{6A03C9AF-25F3-4B53-96C0-A0EE57BF6540}" type="presParOf" srcId="{BF351D53-B225-48AA-A89D-057B42016375}" destId="{F5B2D3F4-D10E-4DA6-BD2F-B1F547903EF8}" srcOrd="1" destOrd="0" presId="urn:microsoft.com/office/officeart/2005/8/layout/hierarchy5"/>
+    <dgm:cxn modelId="{BD36AD6D-D488-4251-9573-469F3C1CB918}" type="presParOf" srcId="{F5B2D3F4-D10E-4DA6-BD2F-B1F547903EF8}" destId="{5F055B38-9599-4BF4-B854-D286465941A4}" srcOrd="0" destOrd="0" presId="urn:microsoft.com/office/officeart/2005/8/layout/hierarchy5"/>
+    <dgm:cxn modelId="{55D6C6D2-9B10-49DD-AC91-D1714D9BF45C}" type="presParOf" srcId="{5F055B38-9599-4BF4-B854-D286465941A4}" destId="{B77DC103-ADDA-41CF-AE44-A425EB2C3931}" srcOrd="0" destOrd="0" presId="urn:microsoft.com/office/officeart/2005/8/layout/hierarchy5"/>
+    <dgm:cxn modelId="{03EB2310-74D2-49E1-B31D-95ACDA3631D4}" type="presParOf" srcId="{F5B2D3F4-D10E-4DA6-BD2F-B1F547903EF8}" destId="{A0673D1E-52C0-4B6C-B070-2C7F341C9C3B}" srcOrd="1" destOrd="0" presId="urn:microsoft.com/office/officeart/2005/8/layout/hierarchy5"/>
+    <dgm:cxn modelId="{45FA7F33-9691-4959-8442-4768FF68DBCC}" type="presParOf" srcId="{A0673D1E-52C0-4B6C-B070-2C7F341C9C3B}" destId="{50EE331B-5A6E-424A-B9F5-2B43598A6377}" srcOrd="0" destOrd="0" presId="urn:microsoft.com/office/officeart/2005/8/layout/hierarchy5"/>
+    <dgm:cxn modelId="{11E7FE33-960A-4C26-A55F-955397462D35}" type="presParOf" srcId="{A0673D1E-52C0-4B6C-B070-2C7F341C9C3B}" destId="{3F477957-41E9-44AA-BC76-931DDAC99D41}" srcOrd="1" destOrd="0" presId="urn:microsoft.com/office/officeart/2005/8/layout/hierarchy5"/>
+    <dgm:cxn modelId="{41C73706-0EB3-4C62-9A8C-8477F7FA2ADF}" type="presParOf" srcId="{F5B2D3F4-D10E-4DA6-BD2F-B1F547903EF8}" destId="{023612AF-0CD8-4526-82E6-626798ED763D}" srcOrd="2" destOrd="0" presId="urn:microsoft.com/office/officeart/2005/8/layout/hierarchy5"/>
+    <dgm:cxn modelId="{27E4E01A-FB9E-4CCD-A86A-4008D4ED52AE}" type="presParOf" srcId="{023612AF-0CD8-4526-82E6-626798ED763D}" destId="{B200043A-ABEB-4DF5-BF88-79DA4AF66608}" srcOrd="0" destOrd="0" presId="urn:microsoft.com/office/officeart/2005/8/layout/hierarchy5"/>
+    <dgm:cxn modelId="{BCB171D8-B62F-4B16-83B4-2611BF2AFB24}" type="presParOf" srcId="{F5B2D3F4-D10E-4DA6-BD2F-B1F547903EF8}" destId="{9E390C19-6009-4463-9E75-764D3FEC4E91}" srcOrd="3" destOrd="0" presId="urn:microsoft.com/office/officeart/2005/8/layout/hierarchy5"/>
+    <dgm:cxn modelId="{ED0833D2-0275-4AAE-886F-36991BE4E072}" type="presParOf" srcId="{9E390C19-6009-4463-9E75-764D3FEC4E91}" destId="{B2ECC27C-E54B-4E8E-8E5A-966ADDA0690D}" srcOrd="0" destOrd="0" presId="urn:microsoft.com/office/officeart/2005/8/layout/hierarchy5"/>
+    <dgm:cxn modelId="{AA63DDB6-3B39-471A-AC78-A08F3FB33465}" type="presParOf" srcId="{9E390C19-6009-4463-9E75-764D3FEC4E91}" destId="{53E680E6-B326-448E-B4BA-DB32E05BD392}" srcOrd="1" destOrd="0" presId="urn:microsoft.com/office/officeart/2005/8/layout/hierarchy5"/>
+    <dgm:cxn modelId="{5C902661-6C7C-40A6-8EE3-A46665243C51}" type="presParOf" srcId="{1AFAED74-9E9A-4CF5-B1F4-AC2AB04CD068}" destId="{B73BDA4F-C169-418E-8503-7789ABC76A72}" srcOrd="4" destOrd="0" presId="urn:microsoft.com/office/officeart/2005/8/layout/hierarchy5"/>
+    <dgm:cxn modelId="{D073FD85-D1D1-4697-88D2-023200600F9C}" type="presParOf" srcId="{B73BDA4F-C169-418E-8503-7789ABC76A72}" destId="{476DBF6F-2EA9-4F55-A6E4-0F5A16C0B586}" srcOrd="0" destOrd="0" presId="urn:microsoft.com/office/officeart/2005/8/layout/hierarchy5"/>
+    <dgm:cxn modelId="{90F5E31D-2DBF-4A38-993E-0180358BB896}" type="presParOf" srcId="{1AFAED74-9E9A-4CF5-B1F4-AC2AB04CD068}" destId="{19231734-1729-443F-B0D5-77CC3F0F7040}" srcOrd="5" destOrd="0" presId="urn:microsoft.com/office/officeart/2005/8/layout/hierarchy5"/>
+    <dgm:cxn modelId="{010FFE67-7DDF-4869-90A1-A25A8BC2F2A8}" type="presParOf" srcId="{19231734-1729-443F-B0D5-77CC3F0F7040}" destId="{21A04A19-3801-4977-8FAA-BA889843B2E7}" srcOrd="0" destOrd="0" presId="urn:microsoft.com/office/officeart/2005/8/layout/hierarchy5"/>
+    <dgm:cxn modelId="{F4C87073-9F5E-4173-A7B8-A0BA46667992}" type="presParOf" srcId="{19231734-1729-443F-B0D5-77CC3F0F7040}" destId="{4B21B1E3-9F16-44C3-A20C-2E289EAD82FA}" srcOrd="1" destOrd="0" presId="urn:microsoft.com/office/officeart/2005/8/layout/hierarchy5"/>
+    <dgm:cxn modelId="{1F14FBA5-9ACE-4C62-9FC6-47B4890C18DE}" type="presParOf" srcId="{4B21B1E3-9F16-44C3-A20C-2E289EAD82FA}" destId="{6CA679BE-2582-4F0C-9334-867D90E87F41}" srcOrd="0" destOrd="0" presId="urn:microsoft.com/office/officeart/2005/8/layout/hierarchy5"/>
+    <dgm:cxn modelId="{C2C7CE2A-6808-44D8-9AA9-903B3B096B8A}" type="presParOf" srcId="{6CA679BE-2582-4F0C-9334-867D90E87F41}" destId="{443D330A-C859-4E2E-93AA-FA35B713B800}" srcOrd="0" destOrd="0" presId="urn:microsoft.com/office/officeart/2005/8/layout/hierarchy5"/>
+    <dgm:cxn modelId="{097FF8CB-4669-47E3-800B-C3CD0DA53292}" type="presParOf" srcId="{4B21B1E3-9F16-44C3-A20C-2E289EAD82FA}" destId="{C550AA40-F56C-42CD-8DAE-0A7119D77144}" srcOrd="1" destOrd="0" presId="urn:microsoft.com/office/officeart/2005/8/layout/hierarchy5"/>
+    <dgm:cxn modelId="{EB1AC1A4-EF2A-46C8-BD0E-C190C3066DF7}" type="presParOf" srcId="{C550AA40-F56C-42CD-8DAE-0A7119D77144}" destId="{B5F8AA1A-888E-4427-8618-4E475E5F4D08}" srcOrd="0" destOrd="0" presId="urn:microsoft.com/office/officeart/2005/8/layout/hierarchy5"/>
+    <dgm:cxn modelId="{91875BFF-8266-4556-9B47-28DDB812E444}" type="presParOf" srcId="{C550AA40-F56C-42CD-8DAE-0A7119D77144}" destId="{5C0E7AF7-5E4A-404C-BF01-731ED0A310E0}" srcOrd="1" destOrd="0" presId="urn:microsoft.com/office/officeart/2005/8/layout/hierarchy5"/>
+    <dgm:cxn modelId="{7928470A-137D-4AE6-BE58-1C5B6D0C739E}" type="presParOf" srcId="{4B21B1E3-9F16-44C3-A20C-2E289EAD82FA}" destId="{78C2970B-8AAE-4275-B388-49B235353F3D}" srcOrd="2" destOrd="0" presId="urn:microsoft.com/office/officeart/2005/8/layout/hierarchy5"/>
+    <dgm:cxn modelId="{951CE4BE-85CB-47F7-B4BE-0CA43789D4B9}" type="presParOf" srcId="{78C2970B-8AAE-4275-B388-49B235353F3D}" destId="{7AC785E3-9B6C-496D-9B88-57847933CB6F}" srcOrd="0" destOrd="0" presId="urn:microsoft.com/office/officeart/2005/8/layout/hierarchy5"/>
+    <dgm:cxn modelId="{1B0B6DA4-B910-4A89-9FAE-D35973E48407}" type="presParOf" srcId="{4B21B1E3-9F16-44C3-A20C-2E289EAD82FA}" destId="{9B6CC81B-918F-49C4-B57D-A3C2A394C143}" srcOrd="3" destOrd="0" presId="urn:microsoft.com/office/officeart/2005/8/layout/hierarchy5"/>
+    <dgm:cxn modelId="{D0E6BB94-C664-4A0D-AFB5-6AF46F687861}" type="presParOf" srcId="{9B6CC81B-918F-49C4-B57D-A3C2A394C143}" destId="{FF295A2E-7A3F-47D1-8027-1D4E68759BB1}" srcOrd="0" destOrd="0" presId="urn:microsoft.com/office/officeart/2005/8/layout/hierarchy5"/>
+    <dgm:cxn modelId="{E78F474C-B274-4B32-B13E-5517D6D4E248}" type="presParOf" srcId="{9B6CC81B-918F-49C4-B57D-A3C2A394C143}" destId="{2BC3536B-A70D-4ABB-ACEB-5DE5432871B3}" srcOrd="1" destOrd="0" presId="urn:microsoft.com/office/officeart/2005/8/layout/hierarchy5"/>
+    <dgm:cxn modelId="{C4E56B60-F077-4924-A019-7CD1C719C7ED}" type="presParOf" srcId="{4B21B1E3-9F16-44C3-A20C-2E289EAD82FA}" destId="{8BC8CF98-DCC6-4E38-B9B1-4C45C0E2DEBE}" srcOrd="4" destOrd="0" presId="urn:microsoft.com/office/officeart/2005/8/layout/hierarchy5"/>
+    <dgm:cxn modelId="{07F7339D-95C3-4D42-B0E7-2F64D8B1FDA3}" type="presParOf" srcId="{8BC8CF98-DCC6-4E38-B9B1-4C45C0E2DEBE}" destId="{F91AB2F3-FAAD-4C34-973D-1E1B996EAF25}" srcOrd="0" destOrd="0" presId="urn:microsoft.com/office/officeart/2005/8/layout/hierarchy5"/>
+    <dgm:cxn modelId="{A17E7144-996D-49F6-B65E-B57A197CD838}" type="presParOf" srcId="{4B21B1E3-9F16-44C3-A20C-2E289EAD82FA}" destId="{5C00812C-9448-440C-A274-3A99FEF4AC60}" srcOrd="5" destOrd="0" presId="urn:microsoft.com/office/officeart/2005/8/layout/hierarchy5"/>
+    <dgm:cxn modelId="{46247395-6345-4B6B-B8B1-E9B980540A7E}" type="presParOf" srcId="{5C00812C-9448-440C-A274-3A99FEF4AC60}" destId="{25CD944D-2028-440A-8746-486E96370DC9}" srcOrd="0" destOrd="0" presId="urn:microsoft.com/office/officeart/2005/8/layout/hierarchy5"/>
+    <dgm:cxn modelId="{3EB492AE-B9C2-457A-AD3E-4A468F24984D}" type="presParOf" srcId="{5C00812C-9448-440C-A274-3A99FEF4AC60}" destId="{AF200FBB-A4B0-43EB-9518-CC445202F629}" srcOrd="1" destOrd="0" presId="urn:microsoft.com/office/officeart/2005/8/layout/hierarchy5"/>
+    <dgm:cxn modelId="{8F0A3BA5-B961-4F9A-8DC9-8F7BD2E6E74B}" type="presParOf" srcId="{AF200FBB-A4B0-43EB-9518-CC445202F629}" destId="{F3E57057-8170-4FCE-AD94-12BC1AEB1C15}" srcOrd="0" destOrd="0" presId="urn:microsoft.com/office/officeart/2005/8/layout/hierarchy5"/>
+    <dgm:cxn modelId="{A7E11D39-056D-4F7B-A123-DFDB5AEADAF5}" type="presParOf" srcId="{F3E57057-8170-4FCE-AD94-12BC1AEB1C15}" destId="{492EFE38-9C79-4345-A10A-A62F98281C2C}" srcOrd="0" destOrd="0" presId="urn:microsoft.com/office/officeart/2005/8/layout/hierarchy5"/>
+    <dgm:cxn modelId="{E6455D00-38EB-473A-9C6B-723F7A4C249C}" type="presParOf" srcId="{AF200FBB-A4B0-43EB-9518-CC445202F629}" destId="{FA100343-21AF-4EBE-B36C-5B83C0FD3EE4}" srcOrd="1" destOrd="0" presId="urn:microsoft.com/office/officeart/2005/8/layout/hierarchy5"/>
+    <dgm:cxn modelId="{4137C228-BBAC-48A8-9291-4316C7118496}" type="presParOf" srcId="{FA100343-21AF-4EBE-B36C-5B83C0FD3EE4}" destId="{59F74DFE-8C3F-43AF-AC35-57DFE9EFB21B}" srcOrd="0" destOrd="0" presId="urn:microsoft.com/office/officeart/2005/8/layout/hierarchy5"/>
+    <dgm:cxn modelId="{71FB8725-A2CC-4DC9-974D-052116786D45}" type="presParOf" srcId="{FA100343-21AF-4EBE-B36C-5B83C0FD3EE4}" destId="{4534DCB7-F7A5-4D7D-B713-900AC331376D}" srcOrd="1" destOrd="0" presId="urn:microsoft.com/office/officeart/2005/8/layout/hierarchy5"/>
+    <dgm:cxn modelId="{91E766BB-A464-4B55-9040-B6B657BDBF55}" type="presParOf" srcId="{4833A3A7-6A81-4E4D-B2FC-BD50AEF559D9}" destId="{454D3B46-1E3C-47ED-AAE6-C13A52F45DAE}" srcOrd="1" destOrd="0" presId="urn:microsoft.com/office/officeart/2005/8/layout/hierarchy5"/>
   </dgm:cxnLst>
   <dgm:bg/>
   <dgm:whole/>
@@ -24981,7 +24295,7 @@
 </file>
 
 <file path=customXml/itemProps1.xml><?xml version="1.0" encoding="utf-8"?>
-<ds:datastoreItem xmlns:ds="http://schemas.openxmlformats.org/officeDocument/2006/customXml" ds:itemID="{9A172852-0E31-4AEE-8709-14B5B90B665A}">
+<ds:datastoreItem xmlns:ds="http://schemas.openxmlformats.org/officeDocument/2006/customXml" ds:itemID="{A2CC5A07-E4FC-4E01-8FB7-970A7EFA8AA0}">
   <ds:schemaRefs>
     <ds:schemaRef ds:uri="http://schemas.openxmlformats.org/officeDocument/2006/bibliography"/>
   </ds:schemaRefs>
